--- a/fuentes/OKEst_CF01_51220025_RevM_P.docx
+++ b/fuentes/OKEst_CF01_51220025_RevM_P.docx
@@ -1,6 +1,6 @@
 
 <file path=word/document.xml><?xml version="1.0" encoding="utf-8"?>
-<w:document xmlns:wpc="http://schemas.microsoft.com/office/word/2010/wordprocessingCanvas" xmlns:mc="http://schemas.openxmlformats.org/markup-compatibility/2006" xmlns:o="urn:schemas-microsoft-com:office:office" xmlns:r="http://schemas.openxmlformats.org/officeDocument/2006/relationships" xmlns:m="http://schemas.openxmlformats.org/officeDocument/2006/math" xmlns:v="urn:schemas-microsoft-com:vml" xmlns:wp14="http://schemas.microsoft.com/office/word/2010/wordprocessingDrawing" xmlns:wp="http://schemas.openxmlformats.org/drawingml/2006/wordprocessingDrawing" xmlns:w10="urn:schemas-microsoft-com:office:word" xmlns:w="http://schemas.openxmlformats.org/wordprocessingml/2006/main" xmlns:w14="http://schemas.microsoft.com/office/word/2010/wordml" xmlns:w15="http://schemas.microsoft.com/office/word/2012/wordml" xmlns:wpg="http://schemas.microsoft.com/office/word/2010/wordprocessingGroup" xmlns:wpi="http://schemas.microsoft.com/office/word/2010/wordprocessingInk" xmlns:wne="http://schemas.microsoft.com/office/word/2006/wordml" xmlns:wps="http://schemas.microsoft.com/office/word/2010/wordprocessingShape" mc:Ignorable="w14 w15 wp14">
+<w:document xmlns:wpc="http://schemas.microsoft.com/office/word/2010/wordprocessingCanvas" xmlns:mc="http://schemas.openxmlformats.org/markup-compatibility/2006" xmlns:o="urn:schemas-microsoft-com:office:office" xmlns:r="http://schemas.openxmlformats.org/officeDocument/2006/relationships" xmlns:m="http://schemas.openxmlformats.org/officeDocument/2006/math" xmlns:v="urn:schemas-microsoft-com:vml" xmlns:wp14="http://schemas.microsoft.com/office/word/2010/wordprocessingDrawing" xmlns:wp="http://schemas.openxmlformats.org/drawingml/2006/wordprocessingDrawing" xmlns:w10="urn:schemas-microsoft-com:office:word" xmlns:w="http://schemas.openxmlformats.org/wordprocessingml/2006/main" xmlns:w14="http://schemas.microsoft.com/office/word/2010/wordml" xmlns:w15="http://schemas.microsoft.com/office/word/2012/wordml" xmlns:wpg="http://schemas.microsoft.com/office/word/2010/wordprocessingGroup" xmlns:wpi="http://schemas.microsoft.com/office/word/2010/wordprocessingInk" xmlns:wne="http://schemas.microsoft.com/office/word/2006/wordml" xmlns:wps="http://schemas.microsoft.com/office/word/2010/wordprocessingShape" xmlns:a="http://schemas.openxmlformats.org/drawingml/2006/main" xmlns:pic="http://schemas.openxmlformats.org/drawingml/2006/picture" xmlns:dgm="http://schemas.openxmlformats.org/drawingml/2006/diagram" mc:Ignorable="w14 w15 wp14">
   <w:body>
     <w:p>
       <w:pPr>
@@ -39,12 +39,12 @@
         <w:tblW w:w="9962" w:type="dxa"/>
         <w:tblInd w:w="0" w:type="dxa"/>
         <w:tblBorders>
-          <w:top w:val="single" w:sz="4" w:space="0" w:color="000000"/>
-          <w:left w:val="single" w:sz="4" w:space="0" w:color="000000"/>
-          <w:bottom w:val="single" w:sz="4" w:space="0" w:color="000000"/>
-          <w:right w:val="single" w:sz="4" w:space="0" w:color="000000"/>
-          <w:insideH w:val="single" w:sz="4" w:space="0" w:color="000000"/>
-          <w:insideV w:val="single" w:sz="4" w:space="0" w:color="000000"/>
+          <w:top w:val="single" w:color="000000" w:sz="4" w:space="0"/>
+          <w:left w:val="single" w:color="000000" w:sz="4" w:space="0"/>
+          <w:bottom w:val="single" w:color="000000" w:sz="4" w:space="0"/>
+          <w:right w:val="single" w:color="000000" w:sz="4" w:space="0"/>
+          <w:insideH w:val="single" w:color="000000" w:sz="4" w:space="0"/>
+          <w:insideV w:val="single" w:color="000000" w:sz="4" w:space="0"/>
         </w:tblBorders>
         <w:tblLayout w:type="fixed"/>
         <w:tblLook w:val="0400" w:firstRow="0" w:lastRow="0" w:firstColumn="0" w:lastColumn="0" w:noHBand="0" w:noVBand="1"/>
@@ -122,12 +122,12 @@
         <w:tblW w:w="9962" w:type="dxa"/>
         <w:tblInd w:w="0" w:type="dxa"/>
         <w:tblBorders>
-          <w:top w:val="single" w:sz="4" w:space="0" w:color="000000"/>
-          <w:left w:val="single" w:sz="4" w:space="0" w:color="000000"/>
-          <w:bottom w:val="single" w:sz="4" w:space="0" w:color="000000"/>
-          <w:right w:val="single" w:sz="4" w:space="0" w:color="000000"/>
-          <w:insideH w:val="single" w:sz="4" w:space="0" w:color="000000"/>
-          <w:insideV w:val="single" w:sz="4" w:space="0" w:color="000000"/>
+          <w:top w:val="single" w:color="000000" w:sz="4" w:space="0"/>
+          <w:left w:val="single" w:color="000000" w:sz="4" w:space="0"/>
+          <w:bottom w:val="single" w:color="000000" w:sz="4" w:space="0"/>
+          <w:right w:val="single" w:color="000000" w:sz="4" w:space="0"/>
+          <w:insideH w:val="single" w:color="000000" w:sz="4" w:space="0"/>
+          <w:insideV w:val="single" w:color="000000" w:sz="4" w:space="0"/>
         </w:tblBorders>
         <w:tblLayout w:type="fixed"/>
         <w:tblLook w:val="0400" w:firstRow="0" w:lastRow="0" w:firstColumn="0" w:lastColumn="0" w:noHBand="0" w:noVBand="1"/>
@@ -307,12 +307,12 @@
         <w:tblW w:w="9962" w:type="dxa"/>
         <w:tblInd w:w="0" w:type="dxa"/>
         <w:tblBorders>
-          <w:top w:val="single" w:sz="4" w:space="0" w:color="000000"/>
-          <w:left w:val="single" w:sz="4" w:space="0" w:color="000000"/>
-          <w:bottom w:val="single" w:sz="4" w:space="0" w:color="000000"/>
-          <w:right w:val="single" w:sz="4" w:space="0" w:color="000000"/>
-          <w:insideH w:val="single" w:sz="4" w:space="0" w:color="000000"/>
-          <w:insideV w:val="single" w:sz="4" w:space="0" w:color="000000"/>
+          <w:top w:val="single" w:color="000000" w:sz="4" w:space="0"/>
+          <w:left w:val="single" w:color="000000" w:sz="4" w:space="0"/>
+          <w:bottom w:val="single" w:color="000000" w:sz="4" w:space="0"/>
+          <w:right w:val="single" w:color="000000" w:sz="4" w:space="0"/>
+          <w:insideH w:val="single" w:color="000000" w:sz="4" w:space="0"/>
+          <w:insideV w:val="single" w:color="000000" w:sz="4" w:space="0"/>
         </w:tblBorders>
         <w:tblLayout w:type="fixed"/>
         <w:tblLook w:val="0400" w:firstRow="0" w:lastRow="0" w:firstColumn="0" w:lastColumn="0" w:noHBand="0" w:noVBand="1"/>
@@ -568,12 +568,12 @@
         <w:tblW w:w="9962" w:type="dxa"/>
         <w:tblInd w:w="0" w:type="dxa"/>
         <w:tblBorders>
-          <w:top w:val="single" w:sz="4" w:space="0" w:color="000000"/>
-          <w:left w:val="single" w:sz="4" w:space="0" w:color="000000"/>
-          <w:bottom w:val="single" w:sz="4" w:space="0" w:color="000000"/>
-          <w:right w:val="single" w:sz="4" w:space="0" w:color="000000"/>
-          <w:insideH w:val="single" w:sz="4" w:space="0" w:color="000000"/>
-          <w:insideV w:val="single" w:sz="4" w:space="0" w:color="000000"/>
+          <w:top w:val="single" w:color="000000" w:sz="4" w:space="0"/>
+          <w:left w:val="single" w:color="000000" w:sz="4" w:space="0"/>
+          <w:bottom w:val="single" w:color="000000" w:sz="4" w:space="0"/>
+          <w:right w:val="single" w:color="000000" w:sz="4" w:space="0"/>
+          <w:insideH w:val="single" w:color="000000" w:sz="4" w:space="0"/>
+          <w:insideV w:val="single" w:color="000000" w:sz="4" w:space="0"/>
         </w:tblBorders>
         <w:tblLayout w:type="fixed"/>
         <w:tblLook w:val="0400" w:firstRow="0" w:lastRow="0" w:firstColumn="0" w:lastColumn="0" w:noHBand="0" w:noVBand="1"/>
@@ -1597,8 +1597,8 @@
           </mc:Choice>
           <mc:Fallback>
             <w:pict>
-              <v:rect w14:anchorId="4317943B" id="Rectángulo 311" o:spid="_x0000_s1026" style="position:absolute;left:0;text-align:left;margin-left:53pt;margin-top:3pt;width:381pt;height:87pt;z-index:251658240;visibility:visible;mso-wrap-style:square;mso-wrap-distance-left:9pt;mso-wrap-distance-top:0;mso-wrap-distance-right:9pt;mso-wrap-distance-bottom:0;mso-position-horizontal:absolute;mso-position-horizontal-relative:text;mso-position-vertical:absolute;mso-position-vertical-relative:text;v-text-anchor:top" o:gfxdata="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" fillcolor="#fbd4b4">
-                <v:stroke startarrowwidth="narrow" startarrowlength="short" endarrowwidth="narrow" endarrowlength="short" joinstyle="round"/>
+              <v:rect id="Rectángulo 311" style="position:absolute;left:0;text-align:left;margin-left:53pt;margin-top:3pt;width:381pt;height:87pt;z-index:251658240;visibility:visible;mso-wrap-style:square;mso-wrap-distance-left:9pt;mso-wrap-distance-top:0;mso-wrap-distance-right:9pt;mso-wrap-distance-bottom:0;mso-position-horizontal:absolute;mso-position-horizontal-relative:text;mso-position-vertical:absolute;mso-position-vertical-relative:text;v-text-anchor:top" o:spid="_x0000_s1026" fillcolor="#fbd4b4" w14:anchorId="4317943B" o:gfxdata="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">
+                <v:stroke joinstyle="round" startarrowwidth="narrow" startarrowlength="short" endarrowwidth="narrow" endarrowlength="short"/>
                 <v:textbox inset="2.53958mm,1.2694mm,2.53958mm,1.2694mm">
                   <w:txbxContent>
                     <w:p>
@@ -1788,7 +1788,6 @@
         </w:rPr>
       </w:pPr>
     </w:p>
-    <w:commentRangeEnd w:id="0"/>
     <w:p>
       <w:pPr>
         <w:pStyle w:val="Normal1"/>
@@ -1805,6 +1804,7 @@
           <w:szCs w:val="20"/>
         </w:rPr>
       </w:pPr>
+      <w:commentRangeEnd w:id="0"/>
       <w:r>
         <w:commentReference w:id="0"/>
       </w:r>
@@ -2027,6 +2027,2077 @@
     <w:p>
       <w:pPr>
         <w:pStyle w:val="Normal1"/>
+        <w:jc w:val="left"/>
+        <w:rPr>
+          <w:rFonts w:ascii="Arial" w:hAnsi="Arial" w:eastAsia="Arial" w:cs="Arial"/>
+          <w:b w:val="0"/>
+          <w:bCs w:val="0"/>
+          <w:i w:val="0"/>
+          <w:iCs w:val="0"/>
+          <w:caps w:val="0"/>
+          <w:smallCaps w:val="0"/>
+          <w:strike w:val="0"/>
+          <w:dstrike w:val="0"/>
+          <w:noProof w:val="0"/>
+          <w:color w:val="000000" w:themeColor="text1" w:themeTint="FF" w:themeShade="FF"/>
+          <w:sz w:val="28"/>
+          <w:szCs w:val="28"/>
+          <w:u w:val="none"/>
+          <w:lang w:val="es-ES"/>
+        </w:rPr>
+      </w:pPr>
+    </w:p>
+    <w:p>
+      <w:pPr>
+        <w:pStyle w:val="Normal1"/>
+        <w:jc w:val="left"/>
+        <w:rPr>
+          <w:rFonts w:ascii="Arial" w:hAnsi="Arial" w:eastAsia="Arial" w:cs="Arial"/>
+          <w:b w:val="0"/>
+          <w:bCs w:val="0"/>
+          <w:i w:val="0"/>
+          <w:iCs w:val="0"/>
+          <w:caps w:val="0"/>
+          <w:smallCaps w:val="0"/>
+          <w:strike w:val="0"/>
+          <w:dstrike w:val="0"/>
+          <w:noProof w:val="0"/>
+          <w:color w:val="7030A0"/>
+          <w:sz w:val="20"/>
+          <w:szCs w:val="20"/>
+          <w:u w:val="none"/>
+          <w:lang w:val="es-ES"/>
+        </w:rPr>
+      </w:pPr>
+      <w:r>
+        <w:rPr>
+          <w:rFonts w:ascii="Arial" w:hAnsi="Arial" w:eastAsia="Arial" w:cs="Arial"/>
+          <w:b w:val="0"/>
+          <w:bCs w:val="0"/>
+          <w:i w:val="0"/>
+          <w:iCs w:val="0"/>
+          <w:caps w:val="0"/>
+          <w:smallCaps w:val="0"/>
+          <w:strike w:val="0"/>
+          <w:dstrike w:val="0"/>
+          <w:noProof w:val="0"/>
+          <w:color w:val="7030A0"/>
+          <w:sz w:val="20"/>
+          <w:szCs w:val="20"/>
+          <w:u w:val="none"/>
+          <w:lang w:val="es-ES"/>
+        </w:rPr>
+        <w:t xml:space="preserve">En el ámbito empresarial, el marketing es una herramienta fundamental para la venta de productos. La importancia de </w:t>
+      </w:r>
+      <w:r>
+        <w:rPr>
+          <w:rFonts w:ascii="Arial" w:hAnsi="Arial" w:eastAsia="Arial" w:cs="Arial"/>
+          <w:b w:val="0"/>
+          <w:bCs w:val="0"/>
+          <w:i w:val="0"/>
+          <w:iCs w:val="0"/>
+          <w:caps w:val="0"/>
+          <w:smallCaps w:val="0"/>
+          <w:strike w:val="0"/>
+          <w:dstrike w:val="0"/>
+          <w:noProof w:val="0"/>
+          <w:color w:val="7030A0"/>
+          <w:sz w:val="20"/>
+          <w:szCs w:val="20"/>
+          <w:u w:val="none"/>
+          <w:lang w:val="es-ES"/>
+        </w:rPr>
+        <w:t>este</w:t>
+      </w:r>
+      <w:r>
+        <w:rPr>
+          <w:rFonts w:ascii="Arial" w:hAnsi="Arial" w:eastAsia="Arial" w:cs="Arial"/>
+          <w:b w:val="0"/>
+          <w:bCs w:val="0"/>
+          <w:i w:val="0"/>
+          <w:iCs w:val="0"/>
+          <w:caps w:val="0"/>
+          <w:smallCaps w:val="0"/>
+          <w:strike w:val="0"/>
+          <w:dstrike w:val="0"/>
+          <w:noProof w:val="0"/>
+          <w:color w:val="7030A0"/>
+          <w:sz w:val="20"/>
+          <w:szCs w:val="20"/>
+          <w:u w:val="none"/>
+          <w:lang w:val="es-ES"/>
+        </w:rPr>
+        <w:t xml:space="preserve"> se centra en la inversión que se genera para mejorar e incrementar la venta de un producto; la cual</w:t>
+      </w:r>
+      <w:r>
+        <w:rPr>
+          <w:rFonts w:ascii="Arial" w:hAnsi="Arial" w:eastAsia="Arial" w:cs="Arial"/>
+          <w:b w:val="0"/>
+          <w:bCs w:val="0"/>
+          <w:i w:val="0"/>
+          <w:iCs w:val="0"/>
+          <w:caps w:val="0"/>
+          <w:smallCaps w:val="0"/>
+          <w:strike w:val="0"/>
+          <w:dstrike w:val="0"/>
+          <w:noProof w:val="0"/>
+          <w:color w:val="7030A0"/>
+          <w:sz w:val="20"/>
+          <w:szCs w:val="20"/>
+          <w:u w:val="none"/>
+          <w:lang w:val="es-ES"/>
+        </w:rPr>
+        <w:t>,</w:t>
+      </w:r>
+      <w:r>
+        <w:rPr>
+          <w:rFonts w:ascii="Arial" w:hAnsi="Arial" w:eastAsia="Arial" w:cs="Arial"/>
+          <w:b w:val="0"/>
+          <w:bCs w:val="0"/>
+          <w:i w:val="0"/>
+          <w:iCs w:val="0"/>
+          <w:caps w:val="0"/>
+          <w:smallCaps w:val="0"/>
+          <w:strike w:val="0"/>
+          <w:dstrike w:val="0"/>
+          <w:noProof w:val="0"/>
+          <w:color w:val="7030A0"/>
+          <w:sz w:val="20"/>
+          <w:szCs w:val="20"/>
+          <w:u w:val="none"/>
+          <w:lang w:val="es-ES"/>
+        </w:rPr>
+        <w:t xml:space="preserve"> se realiza a través del flujo y manejo de la información, así como del análisis y registro de los derechos de autor.</w:t>
+      </w:r>
+    </w:p>
+    <w:p>
+      <w:pPr>
+        <w:pStyle w:val="Normal1"/>
+        <w:jc w:val="left"/>
+        <w:rPr>
+          <w:rFonts w:ascii="Arial" w:hAnsi="Arial" w:eastAsia="Arial" w:cs="Arial"/>
+          <w:b w:val="0"/>
+          <w:bCs w:val="0"/>
+          <w:i w:val="0"/>
+          <w:iCs w:val="0"/>
+          <w:caps w:val="0"/>
+          <w:smallCaps w:val="0"/>
+          <w:strike w:val="0"/>
+          <w:dstrike w:val="0"/>
+          <w:noProof w:val="0"/>
+          <w:color w:val="7030A0"/>
+          <w:sz w:val="20"/>
+          <w:szCs w:val="20"/>
+          <w:u w:val="none"/>
+          <w:lang w:val="es-ES"/>
+        </w:rPr>
+      </w:pPr>
+    </w:p>
+    <w:p>
+      <w:pPr>
+        <w:pStyle w:val="Normal"/>
+        <w:spacing w:before="0" w:beforeAutospacing="off" w:after="0" w:afterAutospacing="off" w:line="240" w:lineRule="exact"/>
+        <w:jc w:val="both"/>
+        <w:rPr>
+          <w:rFonts w:ascii="Arial" w:hAnsi="Arial" w:eastAsia="Arial" w:cs="Arial"/>
+          <w:b w:val="0"/>
+          <w:bCs w:val="0"/>
+          <w:i w:val="0"/>
+          <w:iCs w:val="0"/>
+          <w:caps w:val="0"/>
+          <w:smallCaps w:val="0"/>
+          <w:strike w:val="0"/>
+          <w:dstrike w:val="0"/>
+          <w:noProof w:val="0"/>
+          <w:color w:val="7030A0"/>
+          <w:sz w:val="20"/>
+          <w:szCs w:val="20"/>
+          <w:u w:val="none"/>
+          <w:lang w:val="es-ES"/>
+        </w:rPr>
+      </w:pPr>
+      <w:r>
+        <w:rPr>
+          <w:rFonts w:ascii="Arial" w:hAnsi="Arial" w:eastAsia="Arial" w:cs="Arial"/>
+          <w:b w:val="0"/>
+          <w:bCs w:val="0"/>
+          <w:i w:val="0"/>
+          <w:iCs w:val="0"/>
+          <w:caps w:val="0"/>
+          <w:smallCaps w:val="0"/>
+          <w:strike w:val="0"/>
+          <w:dstrike w:val="0"/>
+          <w:noProof w:val="0"/>
+          <w:color w:val="7030A0"/>
+          <w:sz w:val="20"/>
+          <w:szCs w:val="20"/>
+          <w:u w:val="none"/>
+          <w:lang w:val="es-ES"/>
+        </w:rPr>
+        <w:t xml:space="preserve">En el campo del </w:t>
+      </w:r>
+      <w:r>
+        <w:rPr>
+          <w:rFonts w:ascii="Arial" w:hAnsi="Arial" w:eastAsia="Arial" w:cs="Arial"/>
+          <w:b w:val="0"/>
+          <w:bCs w:val="0"/>
+          <w:i w:val="1"/>
+          <w:iCs w:val="1"/>
+          <w:caps w:val="0"/>
+          <w:smallCaps w:val="0"/>
+          <w:strike w:val="0"/>
+          <w:dstrike w:val="0"/>
+          <w:noProof w:val="0"/>
+          <w:color w:val="7030A0"/>
+          <w:sz w:val="20"/>
+          <w:szCs w:val="20"/>
+          <w:u w:val="none"/>
+          <w:lang w:val="es-ES"/>
+        </w:rPr>
+        <w:t>marketing</w:t>
+      </w:r>
+      <w:r>
+        <w:rPr>
+          <w:rFonts w:ascii="Arial" w:hAnsi="Arial" w:eastAsia="Arial" w:cs="Arial"/>
+          <w:b w:val="0"/>
+          <w:bCs w:val="0"/>
+          <w:i w:val="0"/>
+          <w:iCs w:val="0"/>
+          <w:caps w:val="0"/>
+          <w:smallCaps w:val="0"/>
+          <w:strike w:val="0"/>
+          <w:dstrike w:val="0"/>
+          <w:noProof w:val="0"/>
+          <w:color w:val="7030A0"/>
+          <w:sz w:val="20"/>
+          <w:szCs w:val="20"/>
+          <w:u w:val="none"/>
+          <w:lang w:val="es-ES"/>
+        </w:rPr>
+        <w:t xml:space="preserve"> existen diferentes aspectos que desarrollan un papel determinante, es por esto que resulta pertinente definir y comprender algunos términos como los que se </w:t>
+      </w:r>
+      <w:r>
+        <w:rPr>
+          <w:rFonts w:ascii="Arial" w:hAnsi="Arial" w:eastAsia="Arial" w:cs="Arial"/>
+          <w:b w:val="0"/>
+          <w:bCs w:val="0"/>
+          <w:i w:val="0"/>
+          <w:iCs w:val="0"/>
+          <w:caps w:val="0"/>
+          <w:smallCaps w:val="0"/>
+          <w:strike w:val="0"/>
+          <w:dstrike w:val="0"/>
+          <w:noProof w:val="0"/>
+          <w:color w:val="7030A0"/>
+          <w:sz w:val="20"/>
+          <w:szCs w:val="20"/>
+          <w:u w:val="none"/>
+          <w:lang w:val="es-ES"/>
+        </w:rPr>
+        <w:t>relacionan</w:t>
+      </w:r>
+      <w:r>
+        <w:rPr>
+          <w:rFonts w:ascii="Arial" w:hAnsi="Arial" w:eastAsia="Arial" w:cs="Arial"/>
+          <w:b w:val="0"/>
+          <w:bCs w:val="0"/>
+          <w:i w:val="0"/>
+          <w:iCs w:val="0"/>
+          <w:caps w:val="0"/>
+          <w:smallCaps w:val="0"/>
+          <w:strike w:val="0"/>
+          <w:dstrike w:val="0"/>
+          <w:noProof w:val="0"/>
+          <w:color w:val="7030A0"/>
+          <w:sz w:val="20"/>
+          <w:szCs w:val="20"/>
+          <w:u w:val="none"/>
+          <w:lang w:val="es-ES"/>
+        </w:rPr>
+        <w:t xml:space="preserve"> a continuación:</w:t>
+      </w:r>
+    </w:p>
+    <w:p>
+      <w:pPr>
+        <w:spacing w:before="0" w:beforeAutospacing="off" w:after="0" w:afterAutospacing="off" w:line="240" w:lineRule="exact"/>
+        <w:jc w:val="left"/>
+        <w:rPr>
+          <w:rFonts w:ascii="Arial" w:hAnsi="Arial" w:eastAsia="Arial" w:cs="Arial"/>
+          <w:b w:val="0"/>
+          <w:bCs w:val="0"/>
+          <w:i w:val="0"/>
+          <w:iCs w:val="0"/>
+          <w:caps w:val="0"/>
+          <w:smallCaps w:val="0"/>
+          <w:noProof w:val="0"/>
+          <w:color w:val="7030A0"/>
+          <w:sz w:val="20"/>
+          <w:szCs w:val="20"/>
+          <w:lang w:val="en-US"/>
+        </w:rPr>
+      </w:pPr>
+    </w:p>
+    <w:p>
+      <w:pPr>
+        <w:spacing w:before="0" w:beforeAutospacing="off" w:after="0" w:afterAutospacing="off" w:line="240" w:lineRule="exact"/>
+        <w:jc w:val="both"/>
+        <w:rPr>
+          <w:rFonts w:ascii="Arial" w:hAnsi="Arial" w:eastAsia="Arial" w:cs="Arial"/>
+          <w:b w:val="0"/>
+          <w:bCs w:val="0"/>
+          <w:i w:val="0"/>
+          <w:iCs w:val="0"/>
+          <w:caps w:val="0"/>
+          <w:smallCaps w:val="0"/>
+          <w:strike w:val="0"/>
+          <w:dstrike w:val="0"/>
+          <w:noProof w:val="0"/>
+          <w:color w:val="7030A0"/>
+          <w:sz w:val="20"/>
+          <w:szCs w:val="20"/>
+          <w:u w:val="none"/>
+          <w:lang w:val="es-ES"/>
+        </w:rPr>
+      </w:pPr>
+      <w:commentRangeStart w:id="302535373"/>
+      <w:r>
+        <w:rPr>
+          <w:rFonts w:ascii="Arial" w:hAnsi="Arial" w:eastAsia="Arial" w:cs="Arial"/>
+          <w:b w:val="1"/>
+          <w:bCs w:val="1"/>
+          <w:i w:val="0"/>
+          <w:iCs w:val="0"/>
+          <w:caps w:val="0"/>
+          <w:smallCaps w:val="0"/>
+          <w:strike w:val="0"/>
+          <w:dstrike w:val="0"/>
+          <w:noProof w:val="0"/>
+          <w:color w:val="7030A0"/>
+          <w:sz w:val="20"/>
+          <w:szCs w:val="20"/>
+          <w:u w:val="none"/>
+          <w:lang w:val="es-ES"/>
+        </w:rPr>
+        <w:t>Investigación:</w:t>
+      </w:r>
+      <w:r>
+        <w:rPr>
+          <w:rFonts w:ascii="Arial" w:hAnsi="Arial" w:eastAsia="Arial" w:cs="Arial"/>
+          <w:b w:val="0"/>
+          <w:bCs w:val="0"/>
+          <w:i w:val="0"/>
+          <w:iCs w:val="0"/>
+          <w:caps w:val="0"/>
+          <w:smallCaps w:val="0"/>
+          <w:strike w:val="0"/>
+          <w:dstrike w:val="0"/>
+          <w:noProof w:val="0"/>
+          <w:color w:val="7030A0"/>
+          <w:sz w:val="20"/>
+          <w:szCs w:val="20"/>
+          <w:u w:val="none"/>
+          <w:lang w:val="es-ES"/>
+        </w:rPr>
+        <w:t xml:space="preserve"> proviene de los grandes cambios tecnológicos y económicos que han permitido complementar los métodos tradicionales que eran metodologías basadas en modelos que buscaban introducirse en la mente de los consumidores tratando de orientar la oferta realizada por una marca.</w:t>
+      </w:r>
+    </w:p>
+    <w:p>
+      <w:pPr>
+        <w:pStyle w:val="Normal"/>
+        <w:spacing w:before="0" w:beforeAutospacing="off" w:after="0" w:afterAutospacing="off" w:line="240" w:lineRule="exact"/>
+        <w:jc w:val="both"/>
+        <w:rPr>
+          <w:rFonts w:ascii="Arial" w:hAnsi="Arial" w:eastAsia="Arial" w:cs="Arial"/>
+          <w:b w:val="0"/>
+          <w:bCs w:val="0"/>
+          <w:i w:val="0"/>
+          <w:iCs w:val="0"/>
+          <w:caps w:val="0"/>
+          <w:smallCaps w:val="0"/>
+          <w:strike w:val="0"/>
+          <w:dstrike w:val="0"/>
+          <w:noProof w:val="0"/>
+          <w:color w:val="7030A0"/>
+          <w:sz w:val="20"/>
+          <w:szCs w:val="20"/>
+          <w:u w:val="none"/>
+          <w:lang w:val="es-ES"/>
+        </w:rPr>
+      </w:pPr>
+    </w:p>
+    <w:p>
+      <w:pPr>
+        <w:pStyle w:val="Normal"/>
+        <w:spacing w:before="0" w:beforeAutospacing="off" w:after="0" w:afterAutospacing="off" w:line="240" w:lineRule="exact"/>
+        <w:jc w:val="both"/>
+        <w:rPr>
+          <w:rFonts w:ascii="Arial" w:hAnsi="Arial" w:eastAsia="Arial" w:cs="Arial"/>
+          <w:b w:val="0"/>
+          <w:bCs w:val="0"/>
+          <w:i w:val="0"/>
+          <w:iCs w:val="0"/>
+          <w:caps w:val="0"/>
+          <w:smallCaps w:val="0"/>
+          <w:strike w:val="0"/>
+          <w:dstrike w:val="0"/>
+          <w:noProof w:val="0"/>
+          <w:color w:val="7030A0"/>
+          <w:sz w:val="20"/>
+          <w:szCs w:val="20"/>
+          <w:u w:val="none"/>
+          <w:lang w:val="es-ES"/>
+        </w:rPr>
+      </w:pPr>
+      <w:r>
+        <w:rPr>
+          <w:rFonts w:ascii="Arial" w:hAnsi="Arial" w:eastAsia="Arial" w:cs="Arial"/>
+          <w:b w:val="0"/>
+          <w:bCs w:val="0"/>
+          <w:i w:val="0"/>
+          <w:iCs w:val="0"/>
+          <w:caps w:val="0"/>
+          <w:smallCaps w:val="0"/>
+          <w:strike w:val="0"/>
+          <w:dstrike w:val="0"/>
+          <w:noProof w:val="0"/>
+          <w:color w:val="7030A0"/>
+          <w:sz w:val="20"/>
+          <w:szCs w:val="20"/>
+          <w:u w:val="none"/>
+          <w:lang w:val="es-ES"/>
+        </w:rPr>
+        <w:t xml:space="preserve">La posición del consumidor hoy en día es un factor preponderante en la investigación digital, el uso de redes sociales, sitios digitales, blogs y demás lugares de opinión, ha generado que las </w:t>
+      </w:r>
+      <w:r>
+        <w:rPr>
+          <w:rFonts w:ascii="Arial" w:hAnsi="Arial" w:eastAsia="Arial" w:cs="Arial"/>
+          <w:b w:val="1"/>
+          <w:bCs w:val="1"/>
+          <w:i w:val="0"/>
+          <w:iCs w:val="0"/>
+          <w:caps w:val="0"/>
+          <w:smallCaps w:val="0"/>
+          <w:strike w:val="0"/>
+          <w:dstrike w:val="0"/>
+          <w:noProof w:val="0"/>
+          <w:color w:val="7030A0"/>
+          <w:sz w:val="20"/>
+          <w:szCs w:val="20"/>
+          <w:u w:val="none"/>
+          <w:lang w:val="es-ES"/>
+        </w:rPr>
+        <w:t xml:space="preserve">fuentes digitales </w:t>
+      </w:r>
+      <w:r>
+        <w:rPr>
+          <w:rFonts w:ascii="Arial" w:hAnsi="Arial" w:eastAsia="Arial" w:cs="Arial"/>
+          <w:b w:val="0"/>
+          <w:bCs w:val="0"/>
+          <w:i w:val="0"/>
+          <w:iCs w:val="0"/>
+          <w:caps w:val="0"/>
+          <w:smallCaps w:val="0"/>
+          <w:strike w:val="0"/>
+          <w:dstrike w:val="0"/>
+          <w:noProof w:val="0"/>
+          <w:color w:val="7030A0"/>
+          <w:sz w:val="20"/>
+          <w:szCs w:val="20"/>
+          <w:u w:val="none"/>
+          <w:lang w:val="es-ES"/>
+        </w:rPr>
+        <w:t>sean lugares idóneos para expresarse, y la creciente audiencia es exponencial a la enorme cantidad de información pública que frente a la tecnología permite entender y generar nuevas estrategias comunicativas que fidelicen a los consumidores con las diferentes marcas.</w:t>
+      </w:r>
+    </w:p>
+    <w:p>
+      <w:pPr>
+        <w:pStyle w:val="Normal"/>
+        <w:spacing w:before="0" w:beforeAutospacing="off" w:after="0" w:afterAutospacing="off" w:line="240" w:lineRule="exact"/>
+        <w:jc w:val="both"/>
+        <w:rPr>
+          <w:rFonts w:ascii="Arial" w:hAnsi="Arial" w:eastAsia="Arial" w:cs="Arial"/>
+          <w:b w:val="0"/>
+          <w:bCs w:val="0"/>
+          <w:i w:val="0"/>
+          <w:iCs w:val="0"/>
+          <w:caps w:val="0"/>
+          <w:smallCaps w:val="0"/>
+          <w:strike w:val="0"/>
+          <w:dstrike w:val="0"/>
+          <w:noProof w:val="0"/>
+          <w:color w:val="7030A0"/>
+          <w:sz w:val="20"/>
+          <w:szCs w:val="20"/>
+          <w:u w:val="none"/>
+          <w:lang w:val="es-ES"/>
+        </w:rPr>
+      </w:pPr>
+    </w:p>
+    <w:p>
+      <w:pPr>
+        <w:spacing w:before="0" w:beforeAutospacing="off" w:after="0" w:afterAutospacing="off" w:line="240" w:lineRule="exact"/>
+        <w:jc w:val="both"/>
+        <w:rPr>
+          <w:rFonts w:ascii="Arial" w:hAnsi="Arial" w:eastAsia="Arial" w:cs="Arial"/>
+          <w:b w:val="0"/>
+          <w:bCs w:val="0"/>
+          <w:i w:val="0"/>
+          <w:iCs w:val="0"/>
+          <w:caps w:val="0"/>
+          <w:smallCaps w:val="0"/>
+          <w:noProof w:val="0"/>
+          <w:color w:val="7030A0"/>
+          <w:sz w:val="20"/>
+          <w:szCs w:val="20"/>
+          <w:lang w:val="en-US"/>
+        </w:rPr>
+      </w:pPr>
+      <w:r>
+        <w:rPr>
+          <w:rFonts w:ascii="Arial" w:hAnsi="Arial" w:eastAsia="Arial" w:cs="Arial"/>
+          <w:b w:val="0"/>
+          <w:bCs w:val="0"/>
+          <w:i w:val="0"/>
+          <w:iCs w:val="0"/>
+          <w:caps w:val="0"/>
+          <w:smallCaps w:val="0"/>
+          <w:strike w:val="0"/>
+          <w:dstrike w:val="0"/>
+          <w:noProof w:val="0"/>
+          <w:color w:val="7030A0"/>
+          <w:sz w:val="20"/>
+          <w:szCs w:val="20"/>
+          <w:u w:val="none"/>
+          <w:lang w:val="es-ES"/>
+        </w:rPr>
+        <w:t>Al igual que los métodos tradicionales, realizar una investigación en mercado digital requiere en primera medida definir unos objetivos, permitiendo establecer las acciones y medidas a tomar frente a las áreas involucradas en el proceso.</w:t>
+      </w:r>
+      <w:r>
+        <w:rPr>
+          <w:rFonts w:ascii="Arial" w:hAnsi="Arial" w:eastAsia="Arial" w:cs="Arial"/>
+          <w:b w:val="0"/>
+          <w:bCs w:val="0"/>
+          <w:i w:val="0"/>
+          <w:iCs w:val="0"/>
+          <w:caps w:val="0"/>
+          <w:smallCaps w:val="0"/>
+          <w:strike w:val="0"/>
+          <w:dstrike w:val="0"/>
+          <w:noProof w:val="0"/>
+          <w:color w:val="7030A0"/>
+          <w:sz w:val="20"/>
+          <w:szCs w:val="20"/>
+          <w:u w:val="none"/>
+          <w:lang w:val="es-ES"/>
+        </w:rPr>
+        <w:t xml:space="preserve"> </w:t>
+      </w:r>
+    </w:p>
+    <w:p>
+      <w:pPr>
+        <w:spacing w:before="0" w:beforeAutospacing="off" w:after="0" w:afterAutospacing="off" w:line="240" w:lineRule="exact"/>
+        <w:jc w:val="both"/>
+        <w:rPr>
+          <w:rFonts w:ascii="Arial" w:hAnsi="Arial" w:eastAsia="Arial" w:cs="Arial"/>
+          <w:b w:val="0"/>
+          <w:bCs w:val="0"/>
+          <w:i w:val="0"/>
+          <w:iCs w:val="0"/>
+          <w:caps w:val="0"/>
+          <w:smallCaps w:val="0"/>
+          <w:noProof w:val="0"/>
+          <w:color w:val="7030A0"/>
+          <w:sz w:val="20"/>
+          <w:szCs w:val="20"/>
+          <w:lang w:val="en-US"/>
+        </w:rPr>
+      </w:pPr>
+    </w:p>
+    <w:p>
+      <w:pPr>
+        <w:spacing w:before="0" w:beforeAutospacing="off" w:after="0" w:afterAutospacing="off" w:line="240" w:lineRule="exact"/>
+        <w:jc w:val="both"/>
+        <w:rPr>
+          <w:rFonts w:ascii="Arial" w:hAnsi="Arial" w:eastAsia="Arial" w:cs="Arial"/>
+          <w:b w:val="0"/>
+          <w:bCs w:val="0"/>
+          <w:i w:val="0"/>
+          <w:iCs w:val="0"/>
+          <w:caps w:val="0"/>
+          <w:smallCaps w:val="0"/>
+          <w:strike w:val="0"/>
+          <w:dstrike w:val="0"/>
+          <w:noProof w:val="0"/>
+          <w:color w:val="7030A0"/>
+          <w:sz w:val="20"/>
+          <w:szCs w:val="20"/>
+          <w:u w:val="none"/>
+          <w:lang w:val="es-ES"/>
+        </w:rPr>
+      </w:pPr>
+      <w:r>
+        <w:rPr>
+          <w:rFonts w:ascii="Arial" w:hAnsi="Arial" w:eastAsia="Arial" w:cs="Arial"/>
+          <w:b w:val="0"/>
+          <w:bCs w:val="0"/>
+          <w:i w:val="0"/>
+          <w:iCs w:val="0"/>
+          <w:caps w:val="0"/>
+          <w:smallCaps w:val="0"/>
+          <w:strike w:val="0"/>
+          <w:dstrike w:val="0"/>
+          <w:noProof w:val="0"/>
+          <w:color w:val="7030A0"/>
+          <w:sz w:val="20"/>
+          <w:szCs w:val="20"/>
+          <w:u w:val="none"/>
+          <w:lang w:val="es-ES"/>
+        </w:rPr>
+        <w:t xml:space="preserve">Toda investigación en el ámbito del </w:t>
+      </w:r>
+      <w:r>
+        <w:rPr>
+          <w:rFonts w:ascii="Arial" w:hAnsi="Arial" w:eastAsia="Arial" w:cs="Arial"/>
+          <w:b w:val="0"/>
+          <w:bCs w:val="0"/>
+          <w:i w:val="1"/>
+          <w:iCs w:val="1"/>
+          <w:caps w:val="0"/>
+          <w:smallCaps w:val="0"/>
+          <w:strike w:val="0"/>
+          <w:dstrike w:val="0"/>
+          <w:noProof w:val="0"/>
+          <w:color w:val="7030A0"/>
+          <w:sz w:val="20"/>
+          <w:szCs w:val="20"/>
+          <w:u w:val="none"/>
+          <w:lang w:val="es-ES"/>
+        </w:rPr>
+        <w:t>marketing</w:t>
+      </w:r>
+      <w:r>
+        <w:rPr>
+          <w:rFonts w:ascii="Arial" w:hAnsi="Arial" w:eastAsia="Arial" w:cs="Arial"/>
+          <w:b w:val="0"/>
+          <w:bCs w:val="0"/>
+          <w:i w:val="0"/>
+          <w:iCs w:val="0"/>
+          <w:caps w:val="0"/>
+          <w:smallCaps w:val="0"/>
+          <w:strike w:val="0"/>
+          <w:dstrike w:val="0"/>
+          <w:noProof w:val="0"/>
+          <w:color w:val="7030A0"/>
+          <w:sz w:val="20"/>
+          <w:szCs w:val="20"/>
+          <w:u w:val="none"/>
+          <w:lang w:val="es-ES"/>
+        </w:rPr>
+        <w:t>,</w:t>
+      </w:r>
+      <w:r>
+        <w:rPr>
+          <w:rFonts w:ascii="Arial" w:hAnsi="Arial" w:eastAsia="Arial" w:cs="Arial"/>
+          <w:b w:val="0"/>
+          <w:bCs w:val="0"/>
+          <w:i w:val="0"/>
+          <w:iCs w:val="0"/>
+          <w:caps w:val="0"/>
+          <w:smallCaps w:val="0"/>
+          <w:strike w:val="0"/>
+          <w:dstrike w:val="0"/>
+          <w:noProof w:val="0"/>
+          <w:color w:val="7030A0"/>
+          <w:sz w:val="20"/>
+          <w:szCs w:val="20"/>
+          <w:u w:val="none"/>
+          <w:lang w:val="es-ES"/>
+        </w:rPr>
+        <w:t xml:space="preserve"> se centra en </w:t>
+      </w:r>
+      <w:r>
+        <w:rPr>
+          <w:rFonts w:ascii="Arial" w:hAnsi="Arial" w:eastAsia="Arial" w:cs="Arial"/>
+          <w:b w:val="1"/>
+          <w:bCs w:val="1"/>
+          <w:i w:val="0"/>
+          <w:iCs w:val="0"/>
+          <w:caps w:val="0"/>
+          <w:smallCaps w:val="0"/>
+          <w:strike w:val="0"/>
+          <w:dstrike w:val="0"/>
+          <w:noProof w:val="0"/>
+          <w:color w:val="7030A0"/>
+          <w:sz w:val="20"/>
+          <w:szCs w:val="20"/>
+          <w:u w:val="none"/>
+          <w:lang w:val="es-ES"/>
+        </w:rPr>
+        <w:t>comprender al consumidor</w:t>
+      </w:r>
+      <w:r>
+        <w:rPr>
+          <w:rFonts w:ascii="Arial" w:hAnsi="Arial" w:eastAsia="Arial" w:cs="Arial"/>
+          <w:b w:val="0"/>
+          <w:bCs w:val="0"/>
+          <w:i w:val="0"/>
+          <w:iCs w:val="0"/>
+          <w:caps w:val="0"/>
+          <w:smallCaps w:val="0"/>
+          <w:strike w:val="0"/>
+          <w:dstrike w:val="0"/>
+          <w:noProof w:val="0"/>
+          <w:color w:val="7030A0"/>
+          <w:sz w:val="20"/>
+          <w:szCs w:val="20"/>
+          <w:u w:val="none"/>
+          <w:lang w:val="es-ES"/>
+        </w:rPr>
+        <w:t>, sus necesidades y sus gustos; se debe tener presente que los datos obtenidos a lo largo de la investigación son más que simples ejemplos estadísticos, siendo elementos que permiten establecer vínculos entre las organizaciones, sus productos y los consumidores.</w:t>
+      </w:r>
+    </w:p>
+    <w:p>
+      <w:pPr>
+        <w:pStyle w:val="Normal"/>
+        <w:spacing w:before="0" w:beforeAutospacing="off" w:after="0" w:afterAutospacing="off" w:line="240" w:lineRule="exact"/>
+        <w:jc w:val="both"/>
+        <w:rPr>
+          <w:rFonts w:ascii="Arial" w:hAnsi="Arial" w:eastAsia="Arial" w:cs="Arial"/>
+          <w:b w:val="0"/>
+          <w:bCs w:val="0"/>
+          <w:i w:val="0"/>
+          <w:iCs w:val="0"/>
+          <w:caps w:val="0"/>
+          <w:smallCaps w:val="0"/>
+          <w:strike w:val="0"/>
+          <w:dstrike w:val="0"/>
+          <w:noProof w:val="0"/>
+          <w:color w:val="7030A0"/>
+          <w:sz w:val="20"/>
+          <w:szCs w:val="20"/>
+          <w:u w:val="none"/>
+          <w:lang w:val="es-ES"/>
+        </w:rPr>
+      </w:pPr>
+    </w:p>
+    <w:p>
+      <w:pPr>
+        <w:pStyle w:val="Normal"/>
+        <w:spacing w:before="0" w:beforeAutospacing="off" w:after="0" w:afterAutospacing="off" w:line="240" w:lineRule="exact"/>
+        <w:jc w:val="both"/>
+        <w:rPr>
+          <w:rFonts w:ascii="Arial" w:hAnsi="Arial" w:eastAsia="Arial" w:cs="Arial"/>
+          <w:b w:val="0"/>
+          <w:bCs w:val="0"/>
+          <w:i w:val="0"/>
+          <w:iCs w:val="0"/>
+          <w:caps w:val="0"/>
+          <w:smallCaps w:val="0"/>
+          <w:strike w:val="0"/>
+          <w:dstrike w:val="0"/>
+          <w:noProof w:val="0"/>
+          <w:color w:val="7030A0"/>
+          <w:sz w:val="20"/>
+          <w:szCs w:val="20"/>
+          <w:u w:val="none"/>
+          <w:lang w:val="es-ES"/>
+        </w:rPr>
+      </w:pPr>
+      <w:r>
+        <w:rPr>
+          <w:rFonts w:ascii="Arial" w:hAnsi="Arial" w:eastAsia="Arial" w:cs="Arial"/>
+          <w:b w:val="1"/>
+          <w:bCs w:val="1"/>
+          <w:i w:val="0"/>
+          <w:iCs w:val="0"/>
+          <w:caps w:val="0"/>
+          <w:smallCaps w:val="0"/>
+          <w:strike w:val="0"/>
+          <w:dstrike w:val="0"/>
+          <w:noProof w:val="0"/>
+          <w:color w:val="7030A0"/>
+          <w:sz w:val="20"/>
+          <w:szCs w:val="20"/>
+          <w:u w:val="none"/>
+          <w:lang w:val="es-ES"/>
+        </w:rPr>
+        <w:t xml:space="preserve">Gestión de la información: </w:t>
+      </w:r>
+      <w:r>
+        <w:rPr>
+          <w:rFonts w:ascii="Arial" w:hAnsi="Arial" w:eastAsia="Arial" w:cs="Arial"/>
+          <w:b w:val="0"/>
+          <w:bCs w:val="0"/>
+          <w:i w:val="0"/>
+          <w:iCs w:val="0"/>
+          <w:caps w:val="0"/>
+          <w:smallCaps w:val="0"/>
+          <w:strike w:val="0"/>
+          <w:dstrike w:val="0"/>
+          <w:noProof w:val="0"/>
+          <w:color w:val="7030A0"/>
+          <w:sz w:val="20"/>
+          <w:szCs w:val="20"/>
+          <w:u w:val="none"/>
+          <w:lang w:val="es-ES"/>
+        </w:rPr>
+        <w:t xml:space="preserve">dentro de los aspectos más característicos del </w:t>
+      </w:r>
+      <w:r>
+        <w:rPr>
+          <w:rFonts w:ascii="Arial" w:hAnsi="Arial" w:eastAsia="Arial" w:cs="Arial"/>
+          <w:b w:val="0"/>
+          <w:bCs w:val="0"/>
+          <w:i w:val="1"/>
+          <w:iCs w:val="1"/>
+          <w:caps w:val="0"/>
+          <w:smallCaps w:val="0"/>
+          <w:strike w:val="0"/>
+          <w:dstrike w:val="0"/>
+          <w:noProof w:val="0"/>
+          <w:color w:val="7030A0"/>
+          <w:sz w:val="20"/>
+          <w:szCs w:val="20"/>
+          <w:u w:val="none"/>
+          <w:lang w:val="es-ES"/>
+        </w:rPr>
+        <w:t xml:space="preserve">marketing </w:t>
+      </w:r>
+      <w:r>
+        <w:rPr>
+          <w:rFonts w:ascii="Arial" w:hAnsi="Arial" w:eastAsia="Arial" w:cs="Arial"/>
+          <w:b w:val="0"/>
+          <w:bCs w:val="0"/>
+          <w:i w:val="0"/>
+          <w:iCs w:val="0"/>
+          <w:caps w:val="0"/>
+          <w:smallCaps w:val="0"/>
+          <w:strike w:val="0"/>
+          <w:dstrike w:val="0"/>
+          <w:noProof w:val="0"/>
+          <w:color w:val="7030A0"/>
+          <w:sz w:val="20"/>
+          <w:szCs w:val="20"/>
+          <w:u w:val="none"/>
+          <w:lang w:val="es-ES"/>
+        </w:rPr>
+        <w:t>digital se encuentra la gestión de datos, la cual resulta crucial no solamente para el ámbito digital sino para todos aquellos gestores de la economía que quieran aprovechar al máximo</w:t>
+      </w:r>
+      <w:r>
+        <w:rPr>
+          <w:rFonts w:ascii="Arial" w:hAnsi="Arial" w:eastAsia="Arial" w:cs="Arial"/>
+          <w:b w:val="0"/>
+          <w:bCs w:val="0"/>
+          <w:i w:val="0"/>
+          <w:iCs w:val="0"/>
+          <w:caps w:val="0"/>
+          <w:smallCaps w:val="0"/>
+          <w:strike w:val="0"/>
+          <w:dstrike w:val="0"/>
+          <w:noProof w:val="0"/>
+          <w:color w:val="7030A0"/>
+          <w:sz w:val="20"/>
+          <w:szCs w:val="20"/>
+          <w:u w:val="none"/>
+          <w:lang w:val="es-ES"/>
+        </w:rPr>
+        <w:t xml:space="preserve"> la información que arroja</w:t>
+      </w:r>
+      <w:r>
+        <w:rPr>
+          <w:rFonts w:ascii="Arial" w:hAnsi="Arial" w:eastAsia="Arial" w:cs="Arial"/>
+          <w:b w:val="0"/>
+          <w:bCs w:val="0"/>
+          <w:i w:val="0"/>
+          <w:iCs w:val="0"/>
+          <w:caps w:val="0"/>
+          <w:smallCaps w:val="0"/>
+          <w:strike w:val="0"/>
+          <w:dstrike w:val="0"/>
+          <w:noProof w:val="0"/>
+          <w:color w:val="7030A0"/>
+          <w:sz w:val="20"/>
+          <w:szCs w:val="20"/>
+          <w:u w:val="none"/>
+          <w:lang w:val="es-ES"/>
+        </w:rPr>
+        <w:t xml:space="preserve"> la comercialización de sus productos.</w:t>
+      </w:r>
+    </w:p>
+    <w:p>
+      <w:pPr>
+        <w:pStyle w:val="Normal"/>
+        <w:spacing w:before="0" w:beforeAutospacing="off" w:after="0" w:afterAutospacing="off" w:line="240" w:lineRule="exact"/>
+        <w:jc w:val="both"/>
+        <w:rPr>
+          <w:rFonts w:ascii="Arial" w:hAnsi="Arial" w:eastAsia="Arial" w:cs="Arial"/>
+          <w:b w:val="0"/>
+          <w:bCs w:val="0"/>
+          <w:i w:val="0"/>
+          <w:iCs w:val="0"/>
+          <w:caps w:val="0"/>
+          <w:smallCaps w:val="0"/>
+          <w:strike w:val="0"/>
+          <w:dstrike w:val="0"/>
+          <w:noProof w:val="0"/>
+          <w:color w:val="7030A0"/>
+          <w:sz w:val="20"/>
+          <w:szCs w:val="20"/>
+          <w:u w:val="none"/>
+          <w:lang w:val="es-ES"/>
+        </w:rPr>
+      </w:pPr>
+    </w:p>
+    <w:p>
+      <w:pPr>
+        <w:pStyle w:val="Normal"/>
+        <w:spacing w:before="0" w:beforeAutospacing="off" w:after="0" w:afterAutospacing="off" w:line="240" w:lineRule="exact"/>
+        <w:jc w:val="both"/>
+        <w:rPr>
+          <w:rFonts w:ascii="Arial" w:hAnsi="Arial" w:eastAsia="Arial" w:cs="Arial"/>
+          <w:b w:val="0"/>
+          <w:bCs w:val="0"/>
+          <w:i w:val="0"/>
+          <w:iCs w:val="0"/>
+          <w:caps w:val="0"/>
+          <w:smallCaps w:val="0"/>
+          <w:strike w:val="0"/>
+          <w:dstrike w:val="0"/>
+          <w:noProof w:val="0"/>
+          <w:color w:val="7030A0"/>
+          <w:sz w:val="20"/>
+          <w:szCs w:val="20"/>
+          <w:u w:val="none"/>
+          <w:lang w:val="es-ES"/>
+        </w:rPr>
+      </w:pPr>
+      <w:r>
+        <w:rPr>
+          <w:rFonts w:ascii="Arial" w:hAnsi="Arial" w:eastAsia="Arial" w:cs="Arial"/>
+          <w:b w:val="0"/>
+          <w:bCs w:val="0"/>
+          <w:i w:val="0"/>
+          <w:iCs w:val="0"/>
+          <w:caps w:val="0"/>
+          <w:smallCaps w:val="0"/>
+          <w:strike w:val="0"/>
+          <w:dstrike w:val="0"/>
+          <w:noProof w:val="0"/>
+          <w:color w:val="7030A0"/>
+          <w:sz w:val="20"/>
+          <w:szCs w:val="20"/>
+          <w:u w:val="none"/>
+          <w:lang w:val="es-ES"/>
+        </w:rPr>
+        <w:t xml:space="preserve">Se puede entender por gestión de datos, la logística de información, organizada y gestionada como una estrategia basada en aspectos personales y propios de cada organización. La priorización de la gestión de datos permite tener una vista periférica en su totalidad de cada elemento corporativo. El buen manejo de la información, así como la clasificación permite comprender de manera más precisa las </w:t>
+      </w:r>
+      <w:r>
+        <w:rPr>
+          <w:rFonts w:ascii="Arial" w:hAnsi="Arial" w:eastAsia="Arial" w:cs="Arial"/>
+          <w:b w:val="1"/>
+          <w:bCs w:val="1"/>
+          <w:i w:val="0"/>
+          <w:iCs w:val="0"/>
+          <w:caps w:val="0"/>
+          <w:smallCaps w:val="0"/>
+          <w:strike w:val="0"/>
+          <w:dstrike w:val="0"/>
+          <w:noProof w:val="0"/>
+          <w:color w:val="7030A0"/>
+          <w:sz w:val="20"/>
+          <w:szCs w:val="20"/>
+          <w:u w:val="none"/>
+          <w:lang w:val="es-ES"/>
+        </w:rPr>
+        <w:t>perspectivas</w:t>
+      </w:r>
+      <w:r>
+        <w:rPr>
+          <w:rFonts w:ascii="Arial" w:hAnsi="Arial" w:eastAsia="Arial" w:cs="Arial"/>
+          <w:b w:val="0"/>
+          <w:bCs w:val="0"/>
+          <w:i w:val="0"/>
+          <w:iCs w:val="0"/>
+          <w:caps w:val="0"/>
+          <w:smallCaps w:val="0"/>
+          <w:strike w:val="0"/>
+          <w:dstrike w:val="0"/>
+          <w:noProof w:val="0"/>
+          <w:color w:val="7030A0"/>
+          <w:sz w:val="20"/>
+          <w:szCs w:val="20"/>
+          <w:u w:val="none"/>
+          <w:lang w:val="es-ES"/>
+        </w:rPr>
+        <w:t xml:space="preserve"> de los futuros compradores, sus intereses, sus gustos y sus interacciones tanto internas como externas con los productos ofrecidos.</w:t>
+      </w:r>
+    </w:p>
+    <w:p>
+      <w:pPr>
+        <w:pStyle w:val="Normal"/>
+        <w:spacing w:before="0" w:beforeAutospacing="off" w:after="0" w:afterAutospacing="off" w:line="240" w:lineRule="exact"/>
+        <w:jc w:val="both"/>
+        <w:rPr>
+          <w:rFonts w:ascii="Arial" w:hAnsi="Arial" w:eastAsia="Arial" w:cs="Arial"/>
+          <w:noProof w:val="0"/>
+          <w:color w:val="7030A0"/>
+          <w:sz w:val="20"/>
+          <w:szCs w:val="20"/>
+          <w:lang w:val="es-ES"/>
+        </w:rPr>
+      </w:pPr>
+      <w:r>
+        <w:rPr>
+          <w:rFonts w:ascii="Arial" w:hAnsi="Arial" w:eastAsia="Arial" w:cs="Arial"/>
+          <w:b w:val="0"/>
+          <w:bCs w:val="0"/>
+          <w:i w:val="0"/>
+          <w:iCs w:val="0"/>
+          <w:caps w:val="0"/>
+          <w:smallCaps w:val="0"/>
+          <w:strike w:val="0"/>
+          <w:dstrike w:val="0"/>
+          <w:noProof w:val="0"/>
+          <w:color w:val="7030A0"/>
+          <w:sz w:val="20"/>
+          <w:szCs w:val="20"/>
+          <w:u w:val="none"/>
+          <w:lang w:val="es-ES"/>
+        </w:rPr>
+        <w:t xml:space="preserve"> </w:t>
+      </w:r>
+      <w:r>
+        <w:rPr>
+          <w:rFonts w:ascii="Arial" w:hAnsi="Arial" w:eastAsia="Arial" w:cs="Arial"/>
+          <w:noProof w:val="0"/>
+          <w:color w:val="7030A0"/>
+          <w:sz w:val="20"/>
+          <w:szCs w:val="20"/>
+          <w:lang w:val="es-ES"/>
+        </w:rPr>
+        <w:t xml:space="preserve"> </w:t>
+      </w:r>
+    </w:p>
+    <w:p>
+      <w:pPr>
+        <w:pStyle w:val="Normal"/>
+        <w:spacing w:before="0" w:beforeAutospacing="off" w:after="0" w:afterAutospacing="off" w:line="240" w:lineRule="exact"/>
+        <w:jc w:val="both"/>
+        <w:rPr>
+          <w:rFonts w:ascii="Arial" w:hAnsi="Arial" w:eastAsia="Arial" w:cs="Arial"/>
+          <w:b w:val="0"/>
+          <w:bCs w:val="0"/>
+          <w:i w:val="0"/>
+          <w:iCs w:val="0"/>
+          <w:caps w:val="0"/>
+          <w:smallCaps w:val="0"/>
+          <w:strike w:val="0"/>
+          <w:dstrike w:val="0"/>
+          <w:noProof w:val="0"/>
+          <w:color w:val="7030A0"/>
+          <w:sz w:val="20"/>
+          <w:szCs w:val="20"/>
+          <w:u w:val="none"/>
+          <w:lang w:val="es-ES"/>
+        </w:rPr>
+      </w:pPr>
+      <w:r>
+        <w:rPr>
+          <w:rFonts w:ascii="Arial" w:hAnsi="Arial" w:eastAsia="Arial" w:cs="Arial"/>
+          <w:b w:val="0"/>
+          <w:bCs w:val="0"/>
+          <w:i w:val="0"/>
+          <w:iCs w:val="0"/>
+          <w:caps w:val="0"/>
+          <w:smallCaps w:val="0"/>
+          <w:strike w:val="0"/>
+          <w:dstrike w:val="0"/>
+          <w:noProof w:val="0"/>
+          <w:color w:val="7030A0"/>
+          <w:sz w:val="20"/>
+          <w:szCs w:val="20"/>
+          <w:u w:val="none"/>
+          <w:lang w:val="es-ES"/>
+        </w:rPr>
+        <w:t xml:space="preserve">Una base sólida permite enfocar las diferentes dinámicas </w:t>
+      </w:r>
+      <w:r>
+        <w:rPr>
+          <w:rFonts w:ascii="Arial" w:hAnsi="Arial" w:eastAsia="Arial" w:cs="Arial"/>
+          <w:b w:val="0"/>
+          <w:bCs w:val="0"/>
+          <w:i w:val="0"/>
+          <w:iCs w:val="0"/>
+          <w:caps w:val="0"/>
+          <w:smallCaps w:val="0"/>
+          <w:strike w:val="0"/>
+          <w:dstrike w:val="0"/>
+          <w:noProof w:val="0"/>
+          <w:color w:val="7030A0"/>
+          <w:sz w:val="20"/>
+          <w:szCs w:val="20"/>
+          <w:u w:val="none"/>
+          <w:lang w:val="es-ES"/>
+        </w:rPr>
+        <w:t>del</w:t>
+      </w:r>
+      <w:r>
+        <w:rPr>
+          <w:rFonts w:ascii="Arial" w:hAnsi="Arial" w:eastAsia="Arial" w:cs="Arial"/>
+          <w:b w:val="0"/>
+          <w:bCs w:val="0"/>
+          <w:i w:val="0"/>
+          <w:iCs w:val="0"/>
+          <w:caps w:val="0"/>
+          <w:smallCaps w:val="0"/>
+          <w:strike w:val="0"/>
+          <w:dstrike w:val="0"/>
+          <w:noProof w:val="0"/>
+          <w:color w:val="7030A0"/>
+          <w:sz w:val="20"/>
+          <w:szCs w:val="20"/>
+          <w:u w:val="none"/>
+          <w:lang w:val="es-ES"/>
+        </w:rPr>
+        <w:t xml:space="preserve"> comprador, de esta manera, la gestión de datos permite recopilar y analizar datos con mayor claridad, el papel que juega la tecnología en la </w:t>
+      </w:r>
+      <w:r>
+        <w:rPr>
+          <w:rFonts w:ascii="Arial" w:hAnsi="Arial" w:eastAsia="Arial" w:cs="Arial"/>
+          <w:b w:val="1"/>
+          <w:bCs w:val="1"/>
+          <w:i w:val="0"/>
+          <w:iCs w:val="0"/>
+          <w:caps w:val="0"/>
+          <w:smallCaps w:val="0"/>
+          <w:strike w:val="0"/>
+          <w:dstrike w:val="0"/>
+          <w:noProof w:val="0"/>
+          <w:color w:val="7030A0"/>
+          <w:sz w:val="20"/>
+          <w:szCs w:val="20"/>
+          <w:u w:val="none"/>
+          <w:lang w:val="es-ES"/>
+        </w:rPr>
+        <w:t>gestión de información</w:t>
+      </w:r>
+      <w:r>
+        <w:rPr>
+          <w:rFonts w:ascii="Arial" w:hAnsi="Arial" w:eastAsia="Arial" w:cs="Arial"/>
+          <w:b w:val="0"/>
+          <w:bCs w:val="0"/>
+          <w:i w:val="0"/>
+          <w:iCs w:val="0"/>
+          <w:caps w:val="0"/>
+          <w:smallCaps w:val="0"/>
+          <w:strike w:val="0"/>
+          <w:dstrike w:val="0"/>
+          <w:noProof w:val="0"/>
+          <w:color w:val="7030A0"/>
+          <w:sz w:val="20"/>
+          <w:szCs w:val="20"/>
+          <w:u w:val="none"/>
+          <w:lang w:val="es-ES"/>
+        </w:rPr>
+        <w:t>, donde por medio de plataformas, proveedores de datos y herramientas acordes a estos servicios se podrán ejecutar estrategias administrativas que permitan la distribución de información precisa y efectiva, toma de decisiones de forma más alineada a las necesidades de las compañías y los consumidores.</w:t>
+      </w:r>
+    </w:p>
+    <w:p>
+      <w:pPr>
+        <w:pStyle w:val="Normal"/>
+        <w:spacing w:before="0" w:beforeAutospacing="off" w:after="0" w:afterAutospacing="off" w:line="240" w:lineRule="exact"/>
+        <w:jc w:val="both"/>
+        <w:rPr>
+          <w:rFonts w:ascii="Arial" w:hAnsi="Arial" w:eastAsia="Arial" w:cs="Arial"/>
+          <w:b w:val="0"/>
+          <w:bCs w:val="0"/>
+          <w:i w:val="0"/>
+          <w:iCs w:val="0"/>
+          <w:caps w:val="0"/>
+          <w:smallCaps w:val="0"/>
+          <w:strike w:val="0"/>
+          <w:dstrike w:val="0"/>
+          <w:noProof w:val="0"/>
+          <w:color w:val="7030A0"/>
+          <w:sz w:val="20"/>
+          <w:szCs w:val="20"/>
+          <w:u w:val="none"/>
+          <w:lang w:val="es-ES"/>
+        </w:rPr>
+      </w:pPr>
+    </w:p>
+    <w:p>
+      <w:pPr>
+        <w:pStyle w:val="Normal"/>
+        <w:spacing w:before="0" w:beforeAutospacing="off" w:after="0" w:afterAutospacing="off" w:line="240" w:lineRule="exact"/>
+        <w:jc w:val="both"/>
+        <w:rPr>
+          <w:rFonts w:ascii="Arial" w:hAnsi="Arial" w:eastAsia="Arial" w:cs="Arial"/>
+          <w:b w:val="0"/>
+          <w:bCs w:val="0"/>
+          <w:i w:val="0"/>
+          <w:iCs w:val="0"/>
+          <w:caps w:val="0"/>
+          <w:smallCaps w:val="0"/>
+          <w:strike w:val="0"/>
+          <w:dstrike w:val="0"/>
+          <w:noProof w:val="0"/>
+          <w:color w:val="7030A0"/>
+          <w:sz w:val="20"/>
+          <w:szCs w:val="20"/>
+          <w:u w:val="none"/>
+          <w:lang w:val="es-ES"/>
+        </w:rPr>
+      </w:pPr>
+      <w:r>
+        <w:rPr>
+          <w:rFonts w:ascii="Arial" w:hAnsi="Arial" w:eastAsia="Arial" w:cs="Arial"/>
+          <w:b w:val="1"/>
+          <w:bCs w:val="1"/>
+          <w:i w:val="0"/>
+          <w:iCs w:val="0"/>
+          <w:caps w:val="0"/>
+          <w:smallCaps w:val="0"/>
+          <w:strike w:val="0"/>
+          <w:dstrike w:val="0"/>
+          <w:noProof w:val="0"/>
+          <w:color w:val="7030A0"/>
+          <w:sz w:val="20"/>
+          <w:szCs w:val="20"/>
+          <w:u w:val="none"/>
+          <w:lang w:val="es-ES"/>
+        </w:rPr>
+        <w:t>Propiedad intelectual</w:t>
+      </w:r>
+      <w:r>
+        <w:rPr>
+          <w:rFonts w:ascii="Arial" w:hAnsi="Arial" w:eastAsia="Arial" w:cs="Arial"/>
+          <w:b w:val="0"/>
+          <w:bCs w:val="0"/>
+          <w:i w:val="0"/>
+          <w:iCs w:val="0"/>
+          <w:caps w:val="0"/>
+          <w:smallCaps w:val="0"/>
+          <w:strike w:val="0"/>
+          <w:dstrike w:val="0"/>
+          <w:noProof w:val="0"/>
+          <w:color w:val="7030A0"/>
+          <w:sz w:val="20"/>
+          <w:szCs w:val="20"/>
+          <w:u w:val="none"/>
+          <w:lang w:val="es-ES"/>
+        </w:rPr>
+        <w:t xml:space="preserve">: desde el </w:t>
+      </w:r>
+      <w:r>
+        <w:rPr>
+          <w:rFonts w:ascii="Arial" w:hAnsi="Arial" w:eastAsia="Arial" w:cs="Arial"/>
+          <w:b w:val="0"/>
+          <w:bCs w:val="0"/>
+          <w:i w:val="1"/>
+          <w:iCs w:val="1"/>
+          <w:caps w:val="0"/>
+          <w:smallCaps w:val="0"/>
+          <w:strike w:val="0"/>
+          <w:dstrike w:val="0"/>
+          <w:noProof w:val="0"/>
+          <w:color w:val="7030A0"/>
+          <w:sz w:val="20"/>
+          <w:szCs w:val="20"/>
+          <w:u w:val="none"/>
+          <w:lang w:val="es-ES"/>
+        </w:rPr>
+        <w:t>marketing</w:t>
+      </w:r>
+      <w:r>
+        <w:rPr>
+          <w:rFonts w:ascii="Arial" w:hAnsi="Arial" w:eastAsia="Arial" w:cs="Arial"/>
+          <w:b w:val="0"/>
+          <w:bCs w:val="0"/>
+          <w:i w:val="0"/>
+          <w:iCs w:val="0"/>
+          <w:caps w:val="0"/>
+          <w:smallCaps w:val="0"/>
+          <w:strike w:val="0"/>
+          <w:dstrike w:val="0"/>
+          <w:noProof w:val="0"/>
+          <w:color w:val="7030A0"/>
+          <w:sz w:val="20"/>
+          <w:szCs w:val="20"/>
+          <w:u w:val="none"/>
+          <w:lang w:val="es-ES"/>
+        </w:rPr>
+        <w:t xml:space="preserve"> digital existen diferentes mecanismos para la defensa de la propiedad intelectual</w:t>
+      </w:r>
+      <w:r>
+        <w:rPr>
+          <w:rFonts w:ascii="Arial" w:hAnsi="Arial" w:eastAsia="Arial" w:cs="Arial"/>
+          <w:b w:val="0"/>
+          <w:bCs w:val="0"/>
+          <w:i w:val="0"/>
+          <w:iCs w:val="0"/>
+          <w:caps w:val="0"/>
+          <w:smallCaps w:val="0"/>
+          <w:strike w:val="0"/>
+          <w:dstrike w:val="0"/>
+          <w:noProof w:val="0"/>
+          <w:color w:val="7030A0"/>
+          <w:sz w:val="20"/>
+          <w:szCs w:val="20"/>
+          <w:u w:val="none"/>
+          <w:lang w:val="es-ES"/>
+        </w:rPr>
+        <w:t xml:space="preserve">, </w:t>
+      </w:r>
+      <w:r>
+        <w:rPr>
+          <w:rFonts w:ascii="Arial" w:hAnsi="Arial" w:eastAsia="Arial" w:cs="Arial"/>
+          <w:b w:val="0"/>
+          <w:bCs w:val="0"/>
+          <w:i w:val="0"/>
+          <w:iCs w:val="0"/>
+          <w:caps w:val="0"/>
+          <w:smallCaps w:val="0"/>
+          <w:strike w:val="0"/>
+          <w:dstrike w:val="0"/>
+          <w:noProof w:val="0"/>
+          <w:color w:val="7030A0"/>
+          <w:sz w:val="20"/>
+          <w:szCs w:val="20"/>
+          <w:u w:val="none"/>
+          <w:lang w:val="es-ES"/>
+        </w:rPr>
+        <w:t>el creador de contenido y el diseñador</w:t>
+      </w:r>
+      <w:r>
+        <w:rPr>
+          <w:rFonts w:ascii="Arial" w:hAnsi="Arial" w:eastAsia="Arial" w:cs="Arial"/>
+          <w:b w:val="0"/>
+          <w:bCs w:val="0"/>
+          <w:i w:val="0"/>
+          <w:iCs w:val="0"/>
+          <w:caps w:val="0"/>
+          <w:smallCaps w:val="0"/>
+          <w:strike w:val="0"/>
+          <w:dstrike w:val="0"/>
+          <w:noProof w:val="0"/>
+          <w:color w:val="7030A0"/>
+          <w:sz w:val="20"/>
+          <w:szCs w:val="20"/>
+          <w:u w:val="none"/>
+          <w:lang w:val="es-ES"/>
+        </w:rPr>
+        <w:t xml:space="preserve">, quienes </w:t>
+      </w:r>
+      <w:r>
+        <w:rPr>
+          <w:rFonts w:ascii="Arial" w:hAnsi="Arial" w:eastAsia="Arial" w:cs="Arial"/>
+          <w:b w:val="0"/>
+          <w:bCs w:val="0"/>
+          <w:i w:val="0"/>
+          <w:iCs w:val="0"/>
+          <w:caps w:val="0"/>
+          <w:smallCaps w:val="0"/>
+          <w:strike w:val="0"/>
+          <w:dstrike w:val="0"/>
+          <w:noProof w:val="0"/>
+          <w:color w:val="7030A0"/>
+          <w:sz w:val="20"/>
+          <w:szCs w:val="20"/>
+          <w:u w:val="none"/>
+          <w:lang w:val="es-ES"/>
+        </w:rPr>
+        <w:t>resultanser</w:t>
+      </w:r>
+      <w:r>
+        <w:rPr>
+          <w:rFonts w:ascii="Arial" w:hAnsi="Arial" w:eastAsia="Arial" w:cs="Arial"/>
+          <w:b w:val="0"/>
+          <w:bCs w:val="0"/>
+          <w:i w:val="0"/>
+          <w:iCs w:val="0"/>
+          <w:caps w:val="0"/>
+          <w:smallCaps w:val="0"/>
+          <w:strike w:val="0"/>
+          <w:dstrike w:val="0"/>
+          <w:noProof w:val="0"/>
+          <w:color w:val="7030A0"/>
+          <w:sz w:val="20"/>
+          <w:szCs w:val="20"/>
+          <w:u w:val="none"/>
+          <w:lang w:val="es-ES"/>
+        </w:rPr>
+        <w:t xml:space="preserve"> los más vulnerados a la hora de ejercer sus derechos sobre las creaciones publicitarias.</w:t>
+      </w:r>
+      <w:r>
+        <w:rPr>
+          <w:rFonts w:ascii="Arial" w:hAnsi="Arial" w:eastAsia="Arial" w:cs="Arial"/>
+          <w:b w:val="0"/>
+          <w:bCs w:val="0"/>
+          <w:i w:val="0"/>
+          <w:iCs w:val="0"/>
+          <w:caps w:val="0"/>
+          <w:smallCaps w:val="0"/>
+          <w:strike w:val="0"/>
+          <w:dstrike w:val="0"/>
+          <w:noProof w:val="0"/>
+          <w:color w:val="7030A0"/>
+          <w:sz w:val="20"/>
+          <w:szCs w:val="20"/>
+          <w:u w:val="none"/>
+          <w:lang w:val="es-ES"/>
+        </w:rPr>
+        <w:t xml:space="preserve"> Se debe realizar una aclaración frente a los derechos de autor, pues estos se relacionan directamente con la propiedad industrial la cual hace referencia </w:t>
+      </w:r>
+      <w:r>
+        <w:rPr>
+          <w:rFonts w:ascii="Arial" w:hAnsi="Arial" w:eastAsia="Arial" w:cs="Arial"/>
+          <w:b w:val="0"/>
+          <w:bCs w:val="0"/>
+          <w:i w:val="0"/>
+          <w:iCs w:val="0"/>
+          <w:caps w:val="0"/>
+          <w:smallCaps w:val="0"/>
+          <w:strike w:val="0"/>
+          <w:dstrike w:val="0"/>
+          <w:noProof w:val="0"/>
+          <w:color w:val="7030A0"/>
+          <w:sz w:val="20"/>
+          <w:szCs w:val="20"/>
+          <w:u w:val="none"/>
+          <w:lang w:val="es-ES"/>
+        </w:rPr>
+        <w:t xml:space="preserve">específica </w:t>
+      </w:r>
+      <w:r>
+        <w:rPr>
+          <w:rFonts w:ascii="Arial" w:hAnsi="Arial" w:eastAsia="Arial" w:cs="Arial"/>
+          <w:b w:val="0"/>
+          <w:bCs w:val="0"/>
+          <w:i w:val="0"/>
+          <w:iCs w:val="0"/>
+          <w:caps w:val="0"/>
+          <w:smallCaps w:val="0"/>
+          <w:strike w:val="0"/>
+          <w:dstrike w:val="0"/>
+          <w:noProof w:val="0"/>
+          <w:color w:val="7030A0"/>
+          <w:sz w:val="20"/>
+          <w:szCs w:val="20"/>
+          <w:u w:val="none"/>
+          <w:lang w:val="es-ES"/>
+        </w:rPr>
+        <w:t>a las creaciones industriales. Lo anterior, significa que, un diseño de carácter industrial pretende diferenciar un producto o una marca, caracterizándose por plasmarse en serie.</w:t>
+      </w:r>
+    </w:p>
+    <w:p>
+      <w:pPr>
+        <w:pStyle w:val="Normal"/>
+        <w:spacing w:before="0" w:beforeAutospacing="off" w:after="0" w:afterAutospacing="off" w:line="240" w:lineRule="exact"/>
+        <w:jc w:val="both"/>
+        <w:rPr>
+          <w:rFonts w:ascii="Arial" w:hAnsi="Arial" w:eastAsia="Arial" w:cs="Arial"/>
+          <w:b w:val="0"/>
+          <w:bCs w:val="0"/>
+          <w:i w:val="0"/>
+          <w:iCs w:val="0"/>
+          <w:caps w:val="0"/>
+          <w:smallCaps w:val="0"/>
+          <w:strike w:val="0"/>
+          <w:dstrike w:val="0"/>
+          <w:noProof w:val="0"/>
+          <w:color w:val="7030A0"/>
+          <w:sz w:val="20"/>
+          <w:szCs w:val="20"/>
+          <w:u w:val="none"/>
+          <w:lang w:val="es-ES"/>
+        </w:rPr>
+      </w:pPr>
+    </w:p>
+    <w:p>
+      <w:pPr>
+        <w:pStyle w:val="Normal"/>
+        <w:spacing w:before="0" w:beforeAutospacing="off" w:after="0" w:afterAutospacing="off" w:line="240" w:lineRule="exact"/>
+        <w:jc w:val="both"/>
+        <w:rPr>
+          <w:rFonts w:ascii="Arial" w:hAnsi="Arial" w:eastAsia="Arial" w:cs="Arial"/>
+          <w:b w:val="0"/>
+          <w:bCs w:val="0"/>
+          <w:i w:val="0"/>
+          <w:iCs w:val="0"/>
+          <w:caps w:val="0"/>
+          <w:smallCaps w:val="0"/>
+          <w:strike w:val="0"/>
+          <w:dstrike w:val="0"/>
+          <w:noProof w:val="0"/>
+          <w:color w:val="7030A0"/>
+          <w:sz w:val="20"/>
+          <w:szCs w:val="20"/>
+          <w:u w:val="none"/>
+          <w:lang w:val="es-ES"/>
+        </w:rPr>
+      </w:pPr>
+      <w:r>
+        <w:rPr>
+          <w:rFonts w:ascii="Arial" w:hAnsi="Arial" w:eastAsia="Arial" w:cs="Arial"/>
+          <w:b w:val="0"/>
+          <w:bCs w:val="0"/>
+          <w:i w:val="0"/>
+          <w:iCs w:val="0"/>
+          <w:caps w:val="0"/>
+          <w:smallCaps w:val="0"/>
+          <w:strike w:val="0"/>
+          <w:dstrike w:val="0"/>
+          <w:noProof w:val="0"/>
+          <w:color w:val="7030A0"/>
+          <w:sz w:val="20"/>
+          <w:szCs w:val="20"/>
+          <w:u w:val="none"/>
+          <w:lang w:val="es-ES"/>
+        </w:rPr>
+        <w:t xml:space="preserve">Mantener las creaciones enmarcadas bajo un </w:t>
+      </w:r>
+      <w:r>
+        <w:rPr>
+          <w:rFonts w:ascii="Arial" w:hAnsi="Arial" w:eastAsia="Arial" w:cs="Arial"/>
+          <w:b w:val="1"/>
+          <w:bCs w:val="1"/>
+          <w:i w:val="0"/>
+          <w:iCs w:val="0"/>
+          <w:caps w:val="0"/>
+          <w:smallCaps w:val="0"/>
+          <w:strike w:val="0"/>
+          <w:dstrike w:val="0"/>
+          <w:noProof w:val="0"/>
+          <w:color w:val="7030A0"/>
+          <w:sz w:val="20"/>
+          <w:szCs w:val="20"/>
+          <w:u w:val="none"/>
+          <w:lang w:val="es-ES"/>
+        </w:rPr>
+        <w:t xml:space="preserve">resguardo intelectual </w:t>
+      </w:r>
+      <w:r>
+        <w:rPr>
+          <w:rFonts w:ascii="Arial" w:hAnsi="Arial" w:eastAsia="Arial" w:cs="Arial"/>
+          <w:b w:val="0"/>
+          <w:bCs w:val="0"/>
+          <w:i w:val="0"/>
+          <w:iCs w:val="0"/>
+          <w:caps w:val="0"/>
+          <w:smallCaps w:val="0"/>
+          <w:strike w:val="0"/>
+          <w:dstrike w:val="0"/>
+          <w:noProof w:val="0"/>
+          <w:color w:val="7030A0"/>
+          <w:sz w:val="20"/>
+          <w:szCs w:val="20"/>
+          <w:u w:val="none"/>
+          <w:lang w:val="es-ES"/>
+        </w:rPr>
+        <w:t>conlleva beneficios tanto para las organizaciones como para los clientes en tanto que permite diferenciar y caracterizar cada pieza, ya sea por su singularidad o por su creatividad, las obras protegidas intelectualmente anticipan una competencia leal y unánime que perdura en el tiempo.</w:t>
+      </w:r>
+      <w:r>
+        <w:rPr>
+          <w:rFonts w:ascii="Arial" w:hAnsi="Arial" w:eastAsia="Arial" w:cs="Arial"/>
+          <w:b w:val="0"/>
+          <w:bCs w:val="0"/>
+          <w:i w:val="0"/>
+          <w:iCs w:val="0"/>
+          <w:caps w:val="0"/>
+          <w:smallCaps w:val="0"/>
+          <w:strike w:val="0"/>
+          <w:dstrike w:val="0"/>
+          <w:noProof w:val="0"/>
+          <w:color w:val="7030A0"/>
+          <w:sz w:val="20"/>
+          <w:szCs w:val="20"/>
+          <w:u w:val="none"/>
+          <w:lang w:val="es-ES"/>
+        </w:rPr>
+        <w:t xml:space="preserve"> Según lo planteado por Raffo en el año </w:t>
+      </w:r>
+      <w:r>
+        <w:rPr>
+          <w:rFonts w:ascii="Arial" w:hAnsi="Arial" w:eastAsia="Arial" w:cs="Arial"/>
+          <w:b w:val="0"/>
+          <w:bCs w:val="0"/>
+          <w:i w:val="0"/>
+          <w:iCs w:val="0"/>
+          <w:caps w:val="0"/>
+          <w:smallCaps w:val="0"/>
+          <w:strike w:val="0"/>
+          <w:dstrike w:val="0"/>
+          <w:noProof w:val="0"/>
+          <w:color w:val="7030A0"/>
+          <w:sz w:val="20"/>
+          <w:szCs w:val="20"/>
+          <w:u w:val="none"/>
+          <w:lang w:val="es-ES"/>
+        </w:rPr>
+        <w:t>2020  el</w:t>
+      </w:r>
+      <w:r>
+        <w:rPr>
+          <w:rFonts w:ascii="Arial" w:hAnsi="Arial" w:eastAsia="Arial" w:cs="Arial"/>
+          <w:b w:val="0"/>
+          <w:bCs w:val="0"/>
+          <w:i w:val="0"/>
+          <w:iCs w:val="0"/>
+          <w:caps w:val="0"/>
+          <w:smallCaps w:val="0"/>
+          <w:strike w:val="0"/>
+          <w:dstrike w:val="0"/>
+          <w:noProof w:val="0"/>
+          <w:color w:val="7030A0"/>
+          <w:sz w:val="20"/>
+          <w:szCs w:val="20"/>
+          <w:u w:val="none"/>
+          <w:lang w:val="es-ES"/>
+        </w:rPr>
+        <w:t xml:space="preserve"> principal objetivo </w:t>
+      </w:r>
+      <w:r>
+        <w:rPr>
+          <w:rFonts w:ascii="Arial" w:hAnsi="Arial" w:eastAsia="Arial" w:cs="Arial"/>
+          <w:b w:val="0"/>
+          <w:bCs w:val="0"/>
+          <w:i w:val="0"/>
+          <w:iCs w:val="0"/>
+          <w:caps w:val="0"/>
+          <w:smallCaps w:val="0"/>
+          <w:strike w:val="0"/>
+          <w:dstrike w:val="0"/>
+          <w:noProof w:val="0"/>
+          <w:color w:val="7030A0"/>
+          <w:sz w:val="20"/>
+          <w:szCs w:val="20"/>
+          <w:u w:val="none"/>
+          <w:lang w:val="es-ES"/>
+        </w:rPr>
+        <w:t>es  “</w:t>
+      </w:r>
+      <w:r>
+        <w:rPr>
+          <w:rFonts w:ascii="Arial" w:hAnsi="Arial" w:eastAsia="Arial" w:cs="Arial"/>
+          <w:b w:val="0"/>
+          <w:bCs w:val="0"/>
+          <w:i w:val="0"/>
+          <w:iCs w:val="0"/>
+          <w:caps w:val="0"/>
+          <w:smallCaps w:val="0"/>
+          <w:strike w:val="0"/>
+          <w:dstrike w:val="0"/>
+          <w:noProof w:val="0"/>
+          <w:color w:val="7030A0"/>
+          <w:sz w:val="20"/>
+          <w:szCs w:val="20"/>
+          <w:u w:val="none"/>
+          <w:lang w:val="es-ES"/>
+        </w:rPr>
+        <w:t>la protección de datos y la propiedad intelectual se centra en los activos inmateriales que provienen del intelecto humano y que pueden consistir en creaciones de naturaleza artística o literaria” (párr.2).</w:t>
+      </w:r>
+    </w:p>
+    <w:p>
+      <w:pPr>
+        <w:pStyle w:val="Normal"/>
+        <w:spacing w:before="0" w:beforeAutospacing="off" w:after="0" w:afterAutospacing="off" w:line="240" w:lineRule="exact"/>
+        <w:jc w:val="both"/>
+        <w:rPr>
+          <w:rFonts w:ascii="Arial" w:hAnsi="Arial" w:eastAsia="Arial" w:cs="Arial"/>
+          <w:b w:val="0"/>
+          <w:bCs w:val="0"/>
+          <w:i w:val="0"/>
+          <w:iCs w:val="0"/>
+          <w:caps w:val="0"/>
+          <w:smallCaps w:val="0"/>
+          <w:strike w:val="0"/>
+          <w:dstrike w:val="0"/>
+          <w:noProof w:val="0"/>
+          <w:color w:val="7030A0"/>
+          <w:sz w:val="20"/>
+          <w:szCs w:val="20"/>
+          <w:u w:val="none"/>
+          <w:lang w:val="es-ES"/>
+        </w:rPr>
+      </w:pPr>
+    </w:p>
+    <w:p>
+      <w:pPr>
+        <w:pStyle w:val="Normal"/>
+        <w:spacing w:before="0" w:beforeAutospacing="off" w:after="0" w:afterAutospacing="off" w:line="240" w:lineRule="exact"/>
+        <w:jc w:val="both"/>
+        <w:rPr>
+          <w:rFonts w:ascii="Arial" w:hAnsi="Arial" w:eastAsia="Arial" w:cs="Arial"/>
+          <w:noProof w:val="0"/>
+          <w:color w:val="7030A0"/>
+          <w:sz w:val="20"/>
+          <w:szCs w:val="20"/>
+          <w:lang w:val="es-ES"/>
+        </w:rPr>
+      </w:pPr>
+      <w:r>
+        <w:rPr>
+          <w:rFonts w:ascii="Arial" w:hAnsi="Arial" w:eastAsia="Arial" w:cs="Arial"/>
+          <w:b w:val="0"/>
+          <w:bCs w:val="0"/>
+          <w:i w:val="0"/>
+          <w:iCs w:val="0"/>
+          <w:caps w:val="0"/>
+          <w:smallCaps w:val="0"/>
+          <w:strike w:val="0"/>
+          <w:dstrike w:val="0"/>
+          <w:noProof w:val="0"/>
+          <w:color w:val="7030A0"/>
+          <w:sz w:val="20"/>
+          <w:szCs w:val="20"/>
+          <w:u w:val="none"/>
+          <w:lang w:val="es-ES"/>
+        </w:rPr>
+        <w:t xml:space="preserve">Raffo, también menciona </w:t>
+      </w:r>
+      <w:r>
+        <w:rPr>
+          <w:rFonts w:ascii="Arial" w:hAnsi="Arial" w:eastAsia="Arial" w:cs="Arial"/>
+          <w:b w:val="0"/>
+          <w:bCs w:val="0"/>
+          <w:i w:val="0"/>
+          <w:iCs w:val="0"/>
+          <w:caps w:val="0"/>
+          <w:smallCaps w:val="0"/>
+          <w:strike w:val="0"/>
+          <w:dstrike w:val="0"/>
+          <w:noProof w:val="0"/>
+          <w:color w:val="7030A0"/>
+          <w:sz w:val="20"/>
+          <w:szCs w:val="20"/>
+          <w:u w:val="none"/>
+          <w:lang w:val="es-ES"/>
+        </w:rPr>
+        <w:t xml:space="preserve">que </w:t>
+      </w:r>
+      <w:r>
+        <w:rPr>
+          <w:rFonts w:ascii="Arial" w:hAnsi="Arial" w:eastAsia="Arial" w:cs="Arial"/>
+          <w:b w:val="0"/>
+          <w:bCs w:val="0"/>
+          <w:i w:val="0"/>
+          <w:iCs w:val="0"/>
+          <w:caps w:val="0"/>
+          <w:smallCaps w:val="0"/>
+          <w:strike w:val="0"/>
+          <w:dstrike w:val="0"/>
+          <w:noProof w:val="0"/>
+          <w:color w:val="7030A0"/>
+          <w:sz w:val="20"/>
+          <w:szCs w:val="20"/>
+          <w:u w:val="none"/>
+          <w:lang w:val="es-ES"/>
+        </w:rPr>
+        <w:t>“A propósito, la Organización Mundial de la Propiedad Intelectual (</w:t>
+      </w:r>
+      <w:r>
+        <w:rPr>
+          <w:rFonts w:ascii="Arial" w:hAnsi="Arial" w:eastAsia="Arial" w:cs="Arial"/>
+          <w:b w:val="0"/>
+          <w:bCs w:val="0"/>
+          <w:i w:val="0"/>
+          <w:iCs w:val="0"/>
+          <w:caps w:val="0"/>
+          <w:smallCaps w:val="0"/>
+          <w:strike w:val="0"/>
+          <w:dstrike w:val="0"/>
+          <w:noProof w:val="0"/>
+          <w:color w:val="7030A0"/>
+          <w:sz w:val="20"/>
+          <w:szCs w:val="20"/>
+          <w:u w:val="none"/>
+          <w:lang w:val="es-ES"/>
+        </w:rPr>
+        <w:t>O</w:t>
+      </w:r>
+      <w:r>
+        <w:rPr>
+          <w:rFonts w:ascii="Arial" w:hAnsi="Arial" w:eastAsia="Arial" w:cs="Arial"/>
+          <w:b w:val="0"/>
+          <w:bCs w:val="0"/>
+          <w:i w:val="0"/>
+          <w:iCs w:val="0"/>
+          <w:caps w:val="0"/>
+          <w:smallCaps w:val="0"/>
+          <w:strike w:val="0"/>
+          <w:dstrike w:val="0"/>
+          <w:noProof w:val="0"/>
+          <w:color w:val="7030A0"/>
+          <w:sz w:val="20"/>
+          <w:szCs w:val="20"/>
+          <w:u w:val="none"/>
+          <w:lang w:val="es-ES"/>
+        </w:rPr>
+        <w:t>MPI</w:t>
+      </w:r>
+      <w:r>
+        <w:rPr>
+          <w:rFonts w:ascii="Arial" w:hAnsi="Arial" w:eastAsia="Arial" w:cs="Arial"/>
+          <w:b w:val="0"/>
+          <w:bCs w:val="0"/>
+          <w:i w:val="0"/>
+          <w:iCs w:val="0"/>
+          <w:caps w:val="0"/>
+          <w:smallCaps w:val="0"/>
+          <w:strike w:val="0"/>
+          <w:dstrike w:val="0"/>
+          <w:noProof w:val="0"/>
+          <w:color w:val="7030A0"/>
+          <w:sz w:val="20"/>
+          <w:szCs w:val="20"/>
+          <w:u w:val="none"/>
+          <w:lang w:val="es-ES"/>
+        </w:rPr>
+        <w:t>) lanzó recientemente un servicio en línea para proteger archivos digitales y prevenir la posible apropiación indebida por parte de terceros. La herramienta</w:t>
+      </w:r>
+      <w:r>
+        <w:rPr>
+          <w:rFonts w:ascii="Arial" w:hAnsi="Arial" w:eastAsia="Arial" w:cs="Arial"/>
+          <w:b w:val="0"/>
+          <w:bCs w:val="0"/>
+          <w:i w:val="0"/>
+          <w:iCs w:val="0"/>
+          <w:caps w:val="0"/>
+          <w:smallCaps w:val="0"/>
+          <w:strike w:val="0"/>
+          <w:dstrike w:val="0"/>
+          <w:noProof w:val="0"/>
+          <w:color w:val="7030A0"/>
+          <w:sz w:val="20"/>
+          <w:szCs w:val="20"/>
+          <w:u w:val="none"/>
+          <w:lang w:val="es-ES"/>
+        </w:rPr>
+        <w:t xml:space="preserve"> </w:t>
+      </w:r>
+      <w:r>
+        <w:rPr>
+          <w:rFonts w:ascii="Arial" w:hAnsi="Arial" w:eastAsia="Arial" w:cs="Arial"/>
+          <w:b w:val="0"/>
+          <w:bCs w:val="0"/>
+          <w:i w:val="0"/>
+          <w:iCs w:val="0"/>
+          <w:caps w:val="0"/>
+          <w:smallCaps w:val="0"/>
+          <w:strike w:val="0"/>
+          <w:dstrike w:val="0"/>
+          <w:noProof w:val="0"/>
+          <w:color w:val="7030A0"/>
+          <w:sz w:val="20"/>
+          <w:szCs w:val="20"/>
+          <w:u w:val="none"/>
+          <w:lang w:val="es-ES"/>
+        </w:rPr>
+        <w:t>Wip</w:t>
+      </w:r>
+      <w:r>
+        <w:rPr>
+          <w:rFonts w:ascii="Arial" w:hAnsi="Arial" w:eastAsia="Arial" w:cs="Arial"/>
+          <w:b w:val="0"/>
+          <w:bCs w:val="0"/>
+          <w:i w:val="0"/>
+          <w:iCs w:val="0"/>
+          <w:caps w:val="0"/>
+          <w:smallCaps w:val="0"/>
+          <w:strike w:val="0"/>
+          <w:dstrike w:val="0"/>
+          <w:noProof w:val="0"/>
+          <w:color w:val="7030A0"/>
+          <w:sz w:val="20"/>
+          <w:szCs w:val="20"/>
+          <w:u w:val="none"/>
+          <w:lang w:val="es-ES"/>
+        </w:rPr>
+        <w:t>o</w:t>
+      </w:r>
+      <w:r>
+        <w:rPr>
+          <w:rFonts w:ascii="Arial" w:hAnsi="Arial" w:eastAsia="Arial" w:cs="Arial"/>
+          <w:b w:val="0"/>
+          <w:bCs w:val="0"/>
+          <w:i w:val="0"/>
+          <w:iCs w:val="0"/>
+          <w:caps w:val="0"/>
+          <w:smallCaps w:val="0"/>
+          <w:strike w:val="0"/>
+          <w:dstrike w:val="0"/>
+          <w:noProof w:val="0"/>
+          <w:color w:val="7030A0"/>
+          <w:sz w:val="20"/>
+          <w:szCs w:val="20"/>
+          <w:u w:val="none"/>
+          <w:lang w:val="es-ES"/>
+        </w:rPr>
+        <w:t xml:space="preserve"> </w:t>
+      </w:r>
+      <w:r>
+        <w:rPr>
+          <w:rFonts w:ascii="Arial" w:hAnsi="Arial" w:eastAsia="Arial" w:cs="Arial"/>
+          <w:b w:val="0"/>
+          <w:bCs w:val="0"/>
+          <w:i w:val="0"/>
+          <w:iCs w:val="0"/>
+          <w:caps w:val="0"/>
+          <w:smallCaps w:val="0"/>
+          <w:strike w:val="0"/>
+          <w:dstrike w:val="0"/>
+          <w:noProof w:val="0"/>
+          <w:color w:val="7030A0"/>
+          <w:sz w:val="20"/>
+          <w:szCs w:val="20"/>
+          <w:u w:val="none"/>
+          <w:lang w:val="es-ES"/>
+        </w:rPr>
+        <w:t>Proo</w:t>
+      </w:r>
+      <w:r>
+        <w:rPr>
+          <w:rFonts w:ascii="Arial" w:hAnsi="Arial" w:eastAsia="Arial" w:cs="Arial"/>
+          <w:b w:val="0"/>
+          <w:bCs w:val="0"/>
+          <w:i w:val="0"/>
+          <w:iCs w:val="0"/>
+          <w:caps w:val="0"/>
+          <w:smallCaps w:val="0"/>
+          <w:strike w:val="0"/>
+          <w:dstrike w:val="0"/>
+          <w:noProof w:val="0"/>
+          <w:color w:val="7030A0"/>
+          <w:sz w:val="20"/>
+          <w:szCs w:val="20"/>
+          <w:u w:val="none"/>
+          <w:lang w:val="es-ES"/>
+        </w:rPr>
+        <w:t>f</w:t>
+      </w:r>
+      <w:r>
+        <w:rPr>
+          <w:rFonts w:ascii="Arial" w:hAnsi="Arial" w:eastAsia="Arial" w:cs="Arial"/>
+          <w:b w:val="0"/>
+          <w:bCs w:val="0"/>
+          <w:i w:val="1"/>
+          <w:iCs w:val="1"/>
+          <w:caps w:val="0"/>
+          <w:smallCaps w:val="0"/>
+          <w:strike w:val="0"/>
+          <w:dstrike w:val="0"/>
+          <w:noProof w:val="0"/>
+          <w:color w:val="7030A0"/>
+          <w:sz w:val="20"/>
+          <w:szCs w:val="20"/>
+          <w:u w:val="none"/>
+          <w:lang w:val="es-ES"/>
+        </w:rPr>
+        <w:t xml:space="preserve"> </w:t>
+      </w:r>
+      <w:r>
+        <w:rPr>
+          <w:rFonts w:ascii="Arial" w:hAnsi="Arial" w:eastAsia="Arial" w:cs="Arial"/>
+          <w:b w:val="0"/>
+          <w:bCs w:val="0"/>
+          <w:i w:val="0"/>
+          <w:iCs w:val="0"/>
+          <w:caps w:val="0"/>
+          <w:smallCaps w:val="0"/>
+          <w:strike w:val="0"/>
+          <w:dstrike w:val="0"/>
+          <w:noProof w:val="0"/>
+          <w:color w:val="7030A0"/>
+          <w:sz w:val="20"/>
+          <w:szCs w:val="20"/>
+          <w:u w:val="none"/>
+          <w:lang w:val="es-ES"/>
+        </w:rPr>
+        <w:t xml:space="preserve">permite generar una especie de </w:t>
+      </w:r>
+      <w:r>
+        <w:rPr>
+          <w:rFonts w:ascii="Arial" w:hAnsi="Arial" w:eastAsia="Arial" w:cs="Arial"/>
+          <w:b w:val="1"/>
+          <w:bCs w:val="1"/>
+          <w:i w:val="0"/>
+          <w:iCs w:val="0"/>
+          <w:caps w:val="0"/>
+          <w:smallCaps w:val="0"/>
+          <w:strike w:val="0"/>
+          <w:dstrike w:val="0"/>
+          <w:noProof w:val="0"/>
+          <w:color w:val="7030A0"/>
+          <w:sz w:val="20"/>
+          <w:szCs w:val="20"/>
+          <w:u w:val="none"/>
+          <w:lang w:val="es-ES"/>
+        </w:rPr>
+        <w:t>huella digital</w:t>
+      </w:r>
+      <w:r>
+        <w:rPr>
+          <w:rFonts w:ascii="Arial" w:hAnsi="Arial" w:eastAsia="Arial" w:cs="Arial"/>
+          <w:b w:val="0"/>
+          <w:bCs w:val="0"/>
+          <w:i w:val="0"/>
+          <w:iCs w:val="0"/>
+          <w:caps w:val="0"/>
+          <w:smallCaps w:val="0"/>
+          <w:strike w:val="0"/>
+          <w:dstrike w:val="0"/>
+          <w:noProof w:val="0"/>
+          <w:color w:val="7030A0"/>
+          <w:sz w:val="20"/>
+          <w:szCs w:val="20"/>
+          <w:u w:val="none"/>
+          <w:lang w:val="es-ES"/>
+        </w:rPr>
+        <w:t xml:space="preserve"> con la fecha y hora de creación de determinado archivo, que podrá usarse como elemento probatorio en un posible litigio. Esto permitirá a los titulares de derechos intelectuales ser cada vez más activos en su eficiente y efectiva protección” (párr.4).</w:t>
+      </w:r>
+    </w:p>
+    <w:p>
+      <w:pPr>
+        <w:pStyle w:val="Normal1"/>
+        <w:jc w:val="center"/>
+        <w:rPr>
+          <w:color w:val="7030A0"/>
+          <w:sz w:val="20"/>
+          <w:szCs w:val="20"/>
+        </w:rPr>
+      </w:pPr>
+      <w:commentRangeEnd w:id="302535373"/>
+      <w:r>
+        <w:rPr>
+          <w:rStyle w:val="CommentReference"/>
+        </w:rPr>
+        <w:commentReference w:id="302535373"/>
+      </w:r>
+    </w:p>
+    <w:p>
+      <w:pPr>
+        <w:pStyle w:val="Normal1"/>
+        <w:jc w:val="center"/>
+        <w:rPr>
+          <w:sz w:val="20"/>
+          <w:szCs w:val="20"/>
+        </w:rPr>
+      </w:pPr>
+    </w:p>
+    <w:p>
+      <w:pPr>
+        <w:pStyle w:val="Normal1"/>
+        <w:jc w:val="center"/>
+        <w:rPr>
+          <w:sz w:val="20"/>
+          <w:szCs w:val="20"/>
+        </w:rPr>
+      </w:pPr>
+    </w:p>
+    <w:p>
+      <w:pPr>
+        <w:pStyle w:val="Normal1"/>
         <w:numPr>
           <w:ilvl w:val="1"/>
           <w:numId w:val="1"/>
@@ -2673,12 +4744,12 @@
         <w:tblW w:w="8828" w:type="dxa"/>
         <w:tblInd w:w="720" w:type="dxa"/>
         <w:tblBorders>
-          <w:top w:val="single" w:sz="4" w:space="0" w:color="000000"/>
-          <w:left w:val="single" w:sz="4" w:space="0" w:color="000000"/>
-          <w:bottom w:val="single" w:sz="4" w:space="0" w:color="000000"/>
-          <w:right w:val="single" w:sz="4" w:space="0" w:color="000000"/>
-          <w:insideH w:val="single" w:sz="4" w:space="0" w:color="000000"/>
-          <w:insideV w:val="single" w:sz="4" w:space="0" w:color="000000"/>
+          <w:top w:val="single" w:color="000000" w:sz="4" w:space="0"/>
+          <w:left w:val="single" w:color="000000" w:sz="4" w:space="0"/>
+          <w:bottom w:val="single" w:color="000000" w:sz="4" w:space="0"/>
+          <w:right w:val="single" w:color="000000" w:sz="4" w:space="0"/>
+          <w:insideH w:val="single" w:color="000000" w:sz="4" w:space="0"/>
+          <w:insideV w:val="single" w:color="000000" w:sz="4" w:space="0"/>
         </w:tblBorders>
         <w:tblLayout w:type="fixed"/>
         <w:tblLook w:val="0400" w:firstRow="0" w:lastRow="0" w:firstColumn="0" w:lastColumn="0" w:noHBand="0" w:noVBand="1"/>
@@ -3191,12 +5262,12 @@
         <w:tblW w:w="8828" w:type="dxa"/>
         <w:tblInd w:w="0" w:type="dxa"/>
         <w:tblBorders>
-          <w:top w:val="single" w:sz="4" w:space="0" w:color="000000"/>
-          <w:left w:val="single" w:sz="4" w:space="0" w:color="000000"/>
-          <w:bottom w:val="single" w:sz="4" w:space="0" w:color="000000"/>
-          <w:right w:val="single" w:sz="4" w:space="0" w:color="000000"/>
-          <w:insideH w:val="single" w:sz="4" w:space="0" w:color="000000"/>
-          <w:insideV w:val="single" w:sz="4" w:space="0" w:color="000000"/>
+          <w:top w:val="single" w:color="000000" w:sz="4" w:space="0"/>
+          <w:left w:val="single" w:color="000000" w:sz="4" w:space="0"/>
+          <w:bottom w:val="single" w:color="000000" w:sz="4" w:space="0"/>
+          <w:right w:val="single" w:color="000000" w:sz="4" w:space="0"/>
+          <w:insideH w:val="single" w:color="000000" w:sz="4" w:space="0"/>
+          <w:insideV w:val="single" w:color="000000" w:sz="4" w:space="0"/>
         </w:tblBorders>
         <w:tblLayout w:type="fixed"/>
         <w:tblLook w:val="0400" w:firstRow="0" w:lastRow="0" w:firstColumn="0" w:lastColumn="0" w:noHBand="0" w:noVBand="1"/>
@@ -3642,12 +5713,12 @@
         <w:tblW w:w="8828" w:type="dxa"/>
         <w:tblInd w:w="0" w:type="dxa"/>
         <w:tblBorders>
-          <w:top w:val="single" w:sz="4" w:space="0" w:color="000000"/>
-          <w:left w:val="single" w:sz="4" w:space="0" w:color="000000"/>
-          <w:bottom w:val="single" w:sz="4" w:space="0" w:color="000000"/>
-          <w:right w:val="single" w:sz="4" w:space="0" w:color="000000"/>
-          <w:insideH w:val="single" w:sz="4" w:space="0" w:color="000000"/>
-          <w:insideV w:val="single" w:sz="4" w:space="0" w:color="000000"/>
+          <w:top w:val="single" w:color="000000" w:sz="4" w:space="0"/>
+          <w:left w:val="single" w:color="000000" w:sz="4" w:space="0"/>
+          <w:bottom w:val="single" w:color="000000" w:sz="4" w:space="0"/>
+          <w:right w:val="single" w:color="000000" w:sz="4" w:space="0"/>
+          <w:insideH w:val="single" w:color="000000" w:sz="4" w:space="0"/>
+          <w:insideV w:val="single" w:color="000000" w:sz="4" w:space="0"/>
         </w:tblBorders>
         <w:tblLayout w:type="fixed"/>
         <w:tblLook w:val="0400" w:firstRow="0" w:lastRow="0" w:firstColumn="0" w:lastColumn="0" w:noHBand="0" w:noVBand="1"/>
@@ -3660,10 +5731,10 @@
           <w:tcPr>
             <w:tcW w:w="8828" w:type="dxa"/>
             <w:tcBorders>
-              <w:top w:val="single" w:sz="4" w:space="0" w:color="FFFFFF"/>
-              <w:left w:val="single" w:sz="4" w:space="0" w:color="FFFFFF"/>
-              <w:bottom w:val="single" w:sz="4" w:space="0" w:color="FFFFFF"/>
-              <w:right w:val="single" w:sz="4" w:space="0" w:color="FFFFFF"/>
+              <w:top w:val="single" w:color="FFFFFF" w:sz="4" w:space="0"/>
+              <w:left w:val="single" w:color="FFFFFF" w:sz="4" w:space="0"/>
+              <w:bottom w:val="single" w:color="FFFFFF" w:sz="4" w:space="0"/>
+              <w:right w:val="single" w:color="FFFFFF" w:sz="4" w:space="0"/>
             </w:tcBorders>
             <w:shd w:val="clear" w:color="auto" w:fill="FDEADA"/>
           </w:tcPr>
@@ -3706,10 +5777,10 @@
           <w:tcPr>
             <w:tcW w:w="8828" w:type="dxa"/>
             <w:tcBorders>
-              <w:top w:val="single" w:sz="4" w:space="0" w:color="FFFFFF"/>
-              <w:left w:val="single" w:sz="4" w:space="0" w:color="FFFFFF"/>
-              <w:bottom w:val="single" w:sz="4" w:space="0" w:color="FFFFFF"/>
-              <w:right w:val="single" w:sz="4" w:space="0" w:color="FFFFFF"/>
+              <w:top w:val="single" w:color="FFFFFF" w:sz="4" w:space="0"/>
+              <w:left w:val="single" w:color="FFFFFF" w:sz="4" w:space="0"/>
+              <w:bottom w:val="single" w:color="FFFFFF" w:sz="4" w:space="0"/>
+              <w:right w:val="single" w:color="FFFFFF" w:sz="4" w:space="0"/>
             </w:tcBorders>
             <w:shd w:val="clear" w:color="auto" w:fill="FDEADA"/>
           </w:tcPr>
@@ -3752,10 +5823,10 @@
           <w:tcPr>
             <w:tcW w:w="8828" w:type="dxa"/>
             <w:tcBorders>
-              <w:top w:val="single" w:sz="4" w:space="0" w:color="FFFFFF"/>
-              <w:left w:val="single" w:sz="4" w:space="0" w:color="FFFFFF"/>
-              <w:bottom w:val="single" w:sz="4" w:space="0" w:color="FFFFFF"/>
-              <w:right w:val="single" w:sz="4" w:space="0" w:color="FFFFFF"/>
+              <w:top w:val="single" w:color="FFFFFF" w:sz="4" w:space="0"/>
+              <w:left w:val="single" w:color="FFFFFF" w:sz="4" w:space="0"/>
+              <w:bottom w:val="single" w:color="FFFFFF" w:sz="4" w:space="0"/>
+              <w:right w:val="single" w:color="FFFFFF" w:sz="4" w:space="0"/>
             </w:tcBorders>
             <w:shd w:val="clear" w:color="auto" w:fill="FDEADA"/>
           </w:tcPr>
@@ -3798,10 +5869,10 @@
           <w:tcPr>
             <w:tcW w:w="8828" w:type="dxa"/>
             <w:tcBorders>
-              <w:top w:val="single" w:sz="4" w:space="0" w:color="FFFFFF"/>
-              <w:left w:val="single" w:sz="4" w:space="0" w:color="FFFFFF"/>
-              <w:bottom w:val="single" w:sz="4" w:space="0" w:color="FFFFFF"/>
-              <w:right w:val="single" w:sz="4" w:space="0" w:color="FFFFFF"/>
+              <w:top w:val="single" w:color="FFFFFF" w:sz="4" w:space="0"/>
+              <w:left w:val="single" w:color="FFFFFF" w:sz="4" w:space="0"/>
+              <w:bottom w:val="single" w:color="FFFFFF" w:sz="4" w:space="0"/>
+              <w:right w:val="single" w:color="FFFFFF" w:sz="4" w:space="0"/>
             </w:tcBorders>
             <w:shd w:val="clear" w:color="auto" w:fill="FDEADA"/>
           </w:tcPr>
@@ -3844,10 +5915,10 @@
           <w:tcPr>
             <w:tcW w:w="8828" w:type="dxa"/>
             <w:tcBorders>
-              <w:top w:val="single" w:sz="4" w:space="0" w:color="FFFFFF"/>
-              <w:left w:val="single" w:sz="4" w:space="0" w:color="FFFFFF"/>
-              <w:bottom w:val="single" w:sz="4" w:space="0" w:color="FFFFFF"/>
-              <w:right w:val="single" w:sz="4" w:space="0" w:color="FFFFFF"/>
+              <w:top w:val="single" w:color="FFFFFF" w:sz="4" w:space="0"/>
+              <w:left w:val="single" w:color="FFFFFF" w:sz="4" w:space="0"/>
+              <w:bottom w:val="single" w:color="FFFFFF" w:sz="4" w:space="0"/>
+              <w:right w:val="single" w:color="FFFFFF" w:sz="4" w:space="0"/>
             </w:tcBorders>
             <w:shd w:val="clear" w:color="auto" w:fill="FDEADA"/>
           </w:tcPr>
@@ -3890,10 +5961,10 @@
           <w:tcPr>
             <w:tcW w:w="8828" w:type="dxa"/>
             <w:tcBorders>
-              <w:top w:val="single" w:sz="4" w:space="0" w:color="FFFFFF"/>
-              <w:left w:val="single" w:sz="4" w:space="0" w:color="FFFFFF"/>
-              <w:bottom w:val="single" w:sz="4" w:space="0" w:color="FFFFFF"/>
-              <w:right w:val="single" w:sz="4" w:space="0" w:color="FFFFFF"/>
+              <w:top w:val="single" w:color="FFFFFF" w:sz="4" w:space="0"/>
+              <w:left w:val="single" w:color="FFFFFF" w:sz="4" w:space="0"/>
+              <w:bottom w:val="single" w:color="FFFFFF" w:sz="4" w:space="0"/>
+              <w:right w:val="single" w:color="FFFFFF" w:sz="4" w:space="0"/>
             </w:tcBorders>
             <w:shd w:val="clear" w:color="auto" w:fill="FDEADA"/>
           </w:tcPr>
@@ -4199,8 +6270,8 @@
           </mc:Choice>
           <mc:Fallback>
             <w:pict>
-              <v:rect w14:anchorId="6C43F2C4" id="Rectángulo 310" o:spid="_x0000_s1027" style="position:absolute;left:0;text-align:left;margin-left:55pt;margin-top:17.25pt;width:381pt;height:87pt;z-index:251659264;visibility:visible;mso-wrap-style:square;mso-wrap-distance-left:9pt;mso-wrap-distance-top:0;mso-wrap-distance-right:9pt;mso-wrap-distance-bottom:0;mso-position-horizontal:absolute;mso-position-horizontal-relative:text;mso-position-vertical:absolute;mso-position-vertical-relative:text;v-text-anchor:top" o:gfxdata="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" fillcolor="#fbd4b4">
-                <v:stroke startarrowwidth="narrow" startarrowlength="short" endarrowwidth="narrow" endarrowlength="short" joinstyle="round"/>
+              <v:rect id="Rectángulo 310" style="position:absolute;left:0;text-align:left;margin-left:55pt;margin-top:17.25pt;width:381pt;height:87pt;z-index:251659264;visibility:visible;mso-wrap-style:square;mso-wrap-distance-left:9pt;mso-wrap-distance-top:0;mso-wrap-distance-right:9pt;mso-wrap-distance-bottom:0;mso-position-horizontal:absolute;mso-position-horizontal-relative:text;mso-position-vertical:absolute;mso-position-vertical-relative:text;v-text-anchor:top" o:spid="_x0000_s1027" fillcolor="#fbd4b4" w14:anchorId="6C43F2C4" o:gfxdata="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">
+                <v:stroke joinstyle="round" startarrowwidth="narrow" startarrowlength="short" endarrowwidth="narrow" endarrowlength="short"/>
                 <v:textbox inset="2.53958mm,1.2694mm,2.53958mm,1.2694mm">
                   <w:txbxContent>
                     <w:p>
@@ -4289,6 +6360,7 @@
           </mc:Fallback>
         </mc:AlternateContent>
       </w:r>
+      <w:commentRangeStart w:id="1476446443"/>
     </w:p>
     <w:p>
       <w:pPr>
@@ -4340,6 +6412,13 @@
           <w:szCs w:val="20"/>
         </w:rPr>
       </w:pPr>
+      <w:commentRangeEnd w:id="1476446443"/>
+      <w:r>
+        <w:rPr>
+          <w:rStyle w:val="CommentReference"/>
+        </w:rPr>
+        <w:commentReference w:id="1476446443"/>
+      </w:r>
     </w:p>
     <w:p>
       <w:pPr>
@@ -4682,7 +6761,7 @@
         </w:rPr>
         <w:t xml:space="preserve">: </w:t>
       </w:r>
-      <w:hyperlink r:id="rId25" w:anchor="query=Facebook&amp;position=21&amp;from_view=search&amp;track=sph" w:history="1">
+      <w:hyperlink w:history="1" w:anchor="query=Facebook&amp;position=21&amp;from_view=search&amp;track=sph" r:id="rId25">
         <w:r>
           <w:rPr>
             <w:rStyle w:val="Hipervnculo"/>
@@ -7820,7 +9899,7 @@
         </w:rPr>
         <w:t xml:space="preserve">Nota: </w:t>
       </w:r>
-      <w:hyperlink r:id="rId55" w:anchor="query=distribucion%20de%20contenido&amp;position=3&amp;from_view=search" w:history="1">
+      <w:hyperlink w:history="1" w:anchor="query=distribucion%20de%20contenido&amp;position=3&amp;from_view=search" r:id="rId55">
         <w:r>
           <w:rPr>
             <w:rStyle w:val="Hipervnculo"/>
@@ -8056,7 +10135,7 @@
           <w:szCs w:val="20"/>
         </w:rPr>
       </w:pPr>
-      <w:bookmarkStart w:id="7" w:name="_GoBack"/>
+      <w:bookmarkStart w:name="_GoBack" w:id="7"/>
       <w:bookmarkEnd w:id="7"/>
     </w:p>
     <w:p>
@@ -8113,7 +10192,7 @@
           <w:szCs w:val="20"/>
         </w:rPr>
       </w:pPr>
-      <w:bookmarkStart w:id="8" w:name="_heading=h.gjdgxs" w:colFirst="0" w:colLast="0"/>
+      <w:bookmarkStart w:name="_heading=h.gjdgxs" w:colFirst="0" w:colLast="0" w:id="8"/>
       <w:bookmarkEnd w:id="8"/>
       <w:r>
         <w:rPr>
@@ -9873,12 +11952,12 @@
         <w:tblW w:w="9541" w:type="dxa"/>
         <w:tblInd w:w="421" w:type="dxa"/>
         <w:tblBorders>
-          <w:top w:val="single" w:sz="4" w:space="0" w:color="000000"/>
-          <w:left w:val="single" w:sz="4" w:space="0" w:color="000000"/>
-          <w:bottom w:val="single" w:sz="4" w:space="0" w:color="000000"/>
-          <w:right w:val="single" w:sz="4" w:space="0" w:color="000000"/>
-          <w:insideH w:val="single" w:sz="4" w:space="0" w:color="000000"/>
-          <w:insideV w:val="single" w:sz="4" w:space="0" w:color="000000"/>
+          <w:top w:val="single" w:color="000000" w:sz="4" w:space="0"/>
+          <w:left w:val="single" w:color="000000" w:sz="4" w:space="0"/>
+          <w:bottom w:val="single" w:color="000000" w:sz="4" w:space="0"/>
+          <w:right w:val="single" w:color="000000" w:sz="4" w:space="0"/>
+          <w:insideH w:val="single" w:color="000000" w:sz="4" w:space="0"/>
+          <w:insideV w:val="single" w:color="000000" w:sz="4" w:space="0"/>
         </w:tblBorders>
         <w:tblLayout w:type="fixed"/>
         <w:tblLook w:val="0400" w:firstRow="0" w:lastRow="0" w:firstColumn="0" w:lastColumn="0" w:noHBand="0" w:noVBand="1"/>
@@ -9908,7 +11987,7 @@
                 <w:szCs w:val="20"/>
               </w:rPr>
             </w:pPr>
-            <w:bookmarkStart w:id="13" w:name="_heading=h.30j0zll" w:colFirst="0" w:colLast="0"/>
+            <w:bookmarkStart w:name="_heading=h.30j0zll" w:colFirst="0" w:colLast="0" w:id="13"/>
             <w:bookmarkEnd w:id="13"/>
             <w:r>
               <w:rPr>
@@ -10348,12 +12427,12 @@
         <w:tblW w:w="10072" w:type="dxa"/>
         <w:tblInd w:w="0" w:type="dxa"/>
         <w:tblBorders>
-          <w:top w:val="single" w:sz="4" w:space="0" w:color="000000"/>
-          <w:left w:val="single" w:sz="4" w:space="0" w:color="000000"/>
-          <w:bottom w:val="single" w:sz="4" w:space="0" w:color="000000"/>
-          <w:right w:val="single" w:sz="4" w:space="0" w:color="000000"/>
-          <w:insideH w:val="single" w:sz="4" w:space="0" w:color="000000"/>
-          <w:insideV w:val="single" w:sz="4" w:space="0" w:color="000000"/>
+          <w:top w:val="single" w:color="000000" w:sz="4" w:space="0"/>
+          <w:left w:val="single" w:color="000000" w:sz="4" w:space="0"/>
+          <w:bottom w:val="single" w:color="000000" w:sz="4" w:space="0"/>
+          <w:right w:val="single" w:color="000000" w:sz="4" w:space="0"/>
+          <w:insideH w:val="single" w:color="000000" w:sz="4" w:space="0"/>
+          <w:insideV w:val="single" w:color="000000" w:sz="4" w:space="0"/>
         </w:tblBorders>
         <w:tblLayout w:type="fixed"/>
         <w:tblLook w:val="0400" w:firstRow="0" w:lastRow="0" w:firstColumn="0" w:lastColumn="0" w:noHBand="0" w:noVBand="1"/>
@@ -10904,7 +12983,7 @@
             </w:r>
             <w:r>
               <w:rPr>
-                <w:rFonts w:ascii="Calibri" w:eastAsia="Apple Color Emoji" w:hAnsi="Calibri" w:cs="Calibri"/>
+                <w:rFonts w:ascii="Calibri" w:hAnsi="Calibri" w:eastAsia="Apple Color Emoji" w:cs="Calibri"/>
                 <w:b w:val="0"/>
                 <w:color w:val="030303"/>
                 <w:sz w:val="20"/>
@@ -11098,12 +13177,12 @@
         <w:tblW w:w="9945" w:type="dxa"/>
         <w:tblInd w:w="-110" w:type="dxa"/>
         <w:tblBorders>
-          <w:top w:val="single" w:sz="6" w:space="0" w:color="000000"/>
-          <w:left w:val="single" w:sz="6" w:space="0" w:color="000000"/>
-          <w:bottom w:val="single" w:sz="6" w:space="0" w:color="000000"/>
-          <w:right w:val="single" w:sz="6" w:space="0" w:color="000000"/>
-          <w:insideH w:val="single" w:sz="6" w:space="0" w:color="000000"/>
-          <w:insideV w:val="single" w:sz="6" w:space="0" w:color="000000"/>
+          <w:top w:val="single" w:color="000000" w:sz="6" w:space="0"/>
+          <w:left w:val="single" w:color="000000" w:sz="6" w:space="0"/>
+          <w:bottom w:val="single" w:color="000000" w:sz="6" w:space="0"/>
+          <w:right w:val="single" w:color="000000" w:sz="6" w:space="0"/>
+          <w:insideH w:val="single" w:color="000000" w:sz="6" w:space="0"/>
+          <w:insideV w:val="single" w:color="000000" w:sz="6" w:space="0"/>
         </w:tblBorders>
         <w:tblLayout w:type="fixed"/>
         <w:tblLook w:val="0600" w:firstRow="0" w:lastRow="0" w:firstColumn="0" w:lastColumn="0" w:noHBand="1" w:noVBand="1"/>
@@ -11120,10 +13199,10 @@
           <w:tcPr>
             <w:tcW w:w="2280" w:type="dxa"/>
             <w:tcBorders>
-              <w:top w:val="single" w:sz="8" w:space="0" w:color="000000" w:themeColor="text1"/>
-              <w:left w:val="single" w:sz="8" w:space="0" w:color="000000" w:themeColor="text1"/>
-              <w:bottom w:val="single" w:sz="8" w:space="0" w:color="000000" w:themeColor="text1"/>
-              <w:right w:val="single" w:sz="8" w:space="0" w:color="000000" w:themeColor="text1"/>
+              <w:top w:val="single" w:color="000000" w:themeColor="text1" w:sz="8" w:space="0"/>
+              <w:left w:val="single" w:color="000000" w:themeColor="text1" w:sz="8" w:space="0"/>
+              <w:bottom w:val="single" w:color="000000" w:themeColor="text1" w:sz="8" w:space="0"/>
+              <w:right w:val="single" w:color="000000" w:themeColor="text1" w:sz="8" w:space="0"/>
             </w:tcBorders>
             <w:shd w:val="clear" w:color="auto" w:fill="F9CB9C"/>
             <w:tcMar>
@@ -11155,9 +13234,9 @@
           <w:tcPr>
             <w:tcW w:w="7665" w:type="dxa"/>
             <w:tcBorders>
-              <w:top w:val="single" w:sz="8" w:space="0" w:color="000000" w:themeColor="text1"/>
-              <w:bottom w:val="single" w:sz="8" w:space="0" w:color="000000" w:themeColor="text1"/>
-              <w:right w:val="single" w:sz="8" w:space="0" w:color="000000" w:themeColor="text1"/>
+              <w:top w:val="single" w:color="000000" w:themeColor="text1" w:sz="8" w:space="0"/>
+              <w:bottom w:val="single" w:color="000000" w:themeColor="text1" w:sz="8" w:space="0"/>
+              <w:right w:val="single" w:color="000000" w:themeColor="text1" w:sz="8" w:space="0"/>
             </w:tcBorders>
             <w:shd w:val="clear" w:color="auto" w:fill="F9CB9C"/>
             <w:tcMar>
@@ -11194,9 +13273,9 @@
           <w:tcPr>
             <w:tcW w:w="2280" w:type="dxa"/>
             <w:tcBorders>
-              <w:left w:val="single" w:sz="8" w:space="0" w:color="000000" w:themeColor="text1"/>
-              <w:bottom w:val="single" w:sz="8" w:space="0" w:color="000000" w:themeColor="text1"/>
-              <w:right w:val="single" w:sz="8" w:space="0" w:color="000000" w:themeColor="text1"/>
+              <w:left w:val="single" w:color="000000" w:themeColor="text1" w:sz="8" w:space="0"/>
+              <w:bottom w:val="single" w:color="000000" w:themeColor="text1" w:sz="8" w:space="0"/>
+              <w:right w:val="single" w:color="000000" w:themeColor="text1" w:sz="8" w:space="0"/>
             </w:tcBorders>
             <w:tcMar>
               <w:top w:w="100" w:type="dxa"/>
@@ -11240,8 +13319,8 @@
           <w:tcPr>
             <w:tcW w:w="7665" w:type="dxa"/>
             <w:tcBorders>
-              <w:bottom w:val="single" w:sz="8" w:space="0" w:color="000000" w:themeColor="text1"/>
-              <w:right w:val="single" w:sz="8" w:space="0" w:color="000000" w:themeColor="text1"/>
+              <w:bottom w:val="single" w:color="000000" w:themeColor="text1" w:sz="8" w:space="0"/>
+              <w:right w:val="single" w:color="000000" w:themeColor="text1" w:sz="8" w:space="0"/>
             </w:tcBorders>
             <w:tcMar>
               <w:top w:w="100" w:type="dxa"/>
@@ -11293,9 +13372,9 @@
           <w:tcPr>
             <w:tcW w:w="2280" w:type="dxa"/>
             <w:tcBorders>
-              <w:left w:val="single" w:sz="8" w:space="0" w:color="000000" w:themeColor="text1"/>
-              <w:bottom w:val="single" w:sz="8" w:space="0" w:color="000000" w:themeColor="text1"/>
-              <w:right w:val="single" w:sz="8" w:space="0" w:color="000000" w:themeColor="text1"/>
+              <w:left w:val="single" w:color="000000" w:themeColor="text1" w:sz="8" w:space="0"/>
+              <w:bottom w:val="single" w:color="000000" w:themeColor="text1" w:sz="8" w:space="0"/>
+              <w:right w:val="single" w:color="000000" w:themeColor="text1" w:sz="8" w:space="0"/>
             </w:tcBorders>
             <w:tcMar>
               <w:top w:w="100" w:type="dxa"/>
@@ -11339,8 +13418,8 @@
           <w:tcPr>
             <w:tcW w:w="7665" w:type="dxa"/>
             <w:tcBorders>
-              <w:bottom w:val="single" w:sz="8" w:space="0" w:color="000000" w:themeColor="text1"/>
-              <w:right w:val="single" w:sz="8" w:space="0" w:color="000000" w:themeColor="text1"/>
+              <w:bottom w:val="single" w:color="000000" w:themeColor="text1" w:sz="8" w:space="0"/>
+              <w:right w:val="single" w:color="000000" w:themeColor="text1" w:sz="8" w:space="0"/>
             </w:tcBorders>
             <w:tcMar>
               <w:top w:w="100" w:type="dxa"/>
@@ -11392,9 +13471,9 @@
           <w:tcPr>
             <w:tcW w:w="2280" w:type="dxa"/>
             <w:tcBorders>
-              <w:left w:val="single" w:sz="8" w:space="0" w:color="000000" w:themeColor="text1"/>
-              <w:bottom w:val="single" w:sz="8" w:space="0" w:color="000000" w:themeColor="text1"/>
-              <w:right w:val="single" w:sz="8" w:space="0" w:color="000000" w:themeColor="text1"/>
+              <w:left w:val="single" w:color="000000" w:themeColor="text1" w:sz="8" w:space="0"/>
+              <w:bottom w:val="single" w:color="000000" w:themeColor="text1" w:sz="8" w:space="0"/>
+              <w:right w:val="single" w:color="000000" w:themeColor="text1" w:sz="8" w:space="0"/>
             </w:tcBorders>
             <w:tcMar>
               <w:top w:w="100" w:type="dxa"/>
@@ -11438,8 +13517,8 @@
           <w:tcPr>
             <w:tcW w:w="7665" w:type="dxa"/>
             <w:tcBorders>
-              <w:bottom w:val="single" w:sz="8" w:space="0" w:color="000000" w:themeColor="text1"/>
-              <w:right w:val="single" w:sz="8" w:space="0" w:color="000000" w:themeColor="text1"/>
+              <w:bottom w:val="single" w:color="000000" w:themeColor="text1" w:sz="8" w:space="0"/>
+              <w:right w:val="single" w:color="000000" w:themeColor="text1" w:sz="8" w:space="0"/>
             </w:tcBorders>
             <w:tcMar>
               <w:top w:w="100" w:type="dxa"/>
@@ -11491,9 +13570,9 @@
           <w:tcPr>
             <w:tcW w:w="2280" w:type="dxa"/>
             <w:tcBorders>
-              <w:left w:val="single" w:sz="8" w:space="0" w:color="000000" w:themeColor="text1"/>
-              <w:bottom w:val="single" w:sz="8" w:space="0" w:color="000000" w:themeColor="text1"/>
-              <w:right w:val="single" w:sz="8" w:space="0" w:color="000000" w:themeColor="text1"/>
+              <w:left w:val="single" w:color="000000" w:themeColor="text1" w:sz="8" w:space="0"/>
+              <w:bottom w:val="single" w:color="000000" w:themeColor="text1" w:sz="8" w:space="0"/>
+              <w:right w:val="single" w:color="000000" w:themeColor="text1" w:sz="8" w:space="0"/>
             </w:tcBorders>
             <w:tcMar>
               <w:top w:w="100" w:type="dxa"/>
@@ -11537,8 +13616,8 @@
           <w:tcPr>
             <w:tcW w:w="7665" w:type="dxa"/>
             <w:tcBorders>
-              <w:bottom w:val="single" w:sz="8" w:space="0" w:color="000000" w:themeColor="text1"/>
-              <w:right w:val="single" w:sz="8" w:space="0" w:color="000000" w:themeColor="text1"/>
+              <w:bottom w:val="single" w:color="000000" w:themeColor="text1" w:sz="8" w:space="0"/>
+              <w:right w:val="single" w:color="000000" w:themeColor="text1" w:sz="8" w:space="0"/>
             </w:tcBorders>
             <w:tcMar>
               <w:top w:w="100" w:type="dxa"/>
@@ -11590,9 +13669,9 @@
           <w:tcPr>
             <w:tcW w:w="2280" w:type="dxa"/>
             <w:tcBorders>
-              <w:left w:val="single" w:sz="8" w:space="0" w:color="000000" w:themeColor="text1"/>
-              <w:bottom w:val="single" w:sz="8" w:space="0" w:color="000000" w:themeColor="text1"/>
-              <w:right w:val="single" w:sz="8" w:space="0" w:color="000000" w:themeColor="text1"/>
+              <w:left w:val="single" w:color="000000" w:themeColor="text1" w:sz="8" w:space="0"/>
+              <w:bottom w:val="single" w:color="000000" w:themeColor="text1" w:sz="8" w:space="0"/>
+              <w:right w:val="single" w:color="000000" w:themeColor="text1" w:sz="8" w:space="0"/>
             </w:tcBorders>
             <w:tcMar>
               <w:top w:w="100" w:type="dxa"/>
@@ -11636,8 +13715,8 @@
           <w:tcPr>
             <w:tcW w:w="7665" w:type="dxa"/>
             <w:tcBorders>
-              <w:bottom w:val="single" w:sz="8" w:space="0" w:color="000000" w:themeColor="text1"/>
-              <w:right w:val="single" w:sz="8" w:space="0" w:color="000000" w:themeColor="text1"/>
+              <w:bottom w:val="single" w:color="000000" w:themeColor="text1" w:sz="8" w:space="0"/>
+              <w:right w:val="single" w:color="000000" w:themeColor="text1" w:sz="8" w:space="0"/>
             </w:tcBorders>
             <w:tcMar>
               <w:top w:w="100" w:type="dxa"/>
@@ -11681,9 +13760,9 @@
           <w:tcPr>
             <w:tcW w:w="2280" w:type="dxa"/>
             <w:tcBorders>
-              <w:left w:val="single" w:sz="8" w:space="0" w:color="000000" w:themeColor="text1"/>
-              <w:bottom w:val="single" w:sz="8" w:space="0" w:color="000000" w:themeColor="text1"/>
-              <w:right w:val="single" w:sz="8" w:space="0" w:color="000000" w:themeColor="text1"/>
+              <w:left w:val="single" w:color="000000" w:themeColor="text1" w:sz="8" w:space="0"/>
+              <w:bottom w:val="single" w:color="000000" w:themeColor="text1" w:sz="8" w:space="0"/>
+              <w:right w:val="single" w:color="000000" w:themeColor="text1" w:sz="8" w:space="0"/>
             </w:tcBorders>
             <w:tcMar>
               <w:top w:w="100" w:type="dxa"/>
@@ -11727,8 +13806,8 @@
           <w:tcPr>
             <w:tcW w:w="7665" w:type="dxa"/>
             <w:tcBorders>
-              <w:bottom w:val="single" w:sz="8" w:space="0" w:color="000000" w:themeColor="text1"/>
-              <w:right w:val="single" w:sz="8" w:space="0" w:color="000000" w:themeColor="text1"/>
+              <w:bottom w:val="single" w:color="000000" w:themeColor="text1" w:sz="8" w:space="0"/>
+              <w:right w:val="single" w:color="000000" w:themeColor="text1" w:sz="8" w:space="0"/>
             </w:tcBorders>
             <w:tcMar>
               <w:top w:w="100" w:type="dxa"/>
@@ -11772,9 +13851,9 @@
           <w:tcPr>
             <w:tcW w:w="2280" w:type="dxa"/>
             <w:tcBorders>
-              <w:left w:val="single" w:sz="8" w:space="0" w:color="000000" w:themeColor="text1"/>
-              <w:bottom w:val="single" w:sz="8" w:space="0" w:color="000000" w:themeColor="text1"/>
-              <w:right w:val="single" w:sz="8" w:space="0" w:color="000000" w:themeColor="text1"/>
+              <w:left w:val="single" w:color="000000" w:themeColor="text1" w:sz="8" w:space="0"/>
+              <w:bottom w:val="single" w:color="000000" w:themeColor="text1" w:sz="8" w:space="0"/>
+              <w:right w:val="single" w:color="000000" w:themeColor="text1" w:sz="8" w:space="0"/>
             </w:tcBorders>
             <w:tcMar>
               <w:top w:w="100" w:type="dxa"/>
@@ -11818,8 +13897,8 @@
           <w:tcPr>
             <w:tcW w:w="7665" w:type="dxa"/>
             <w:tcBorders>
-              <w:bottom w:val="single" w:sz="8" w:space="0" w:color="000000" w:themeColor="text1"/>
-              <w:right w:val="single" w:sz="8" w:space="0" w:color="000000" w:themeColor="text1"/>
+              <w:bottom w:val="single" w:color="000000" w:themeColor="text1" w:sz="8" w:space="0"/>
+              <w:right w:val="single" w:color="000000" w:themeColor="text1" w:sz="8" w:space="0"/>
             </w:tcBorders>
             <w:tcMar>
               <w:top w:w="100" w:type="dxa"/>
@@ -12610,12 +14689,12 @@
         <w:tblW w:w="9967" w:type="dxa"/>
         <w:tblInd w:w="5" w:type="dxa"/>
         <w:tblBorders>
-          <w:top w:val="single" w:sz="4" w:space="0" w:color="000000"/>
-          <w:left w:val="single" w:sz="4" w:space="0" w:color="000000"/>
-          <w:bottom w:val="single" w:sz="4" w:space="0" w:color="000000"/>
-          <w:right w:val="single" w:sz="4" w:space="0" w:color="000000"/>
-          <w:insideH w:val="single" w:sz="4" w:space="0" w:color="000000"/>
-          <w:insideV w:val="single" w:sz="4" w:space="0" w:color="000000"/>
+          <w:top w:val="single" w:color="000000" w:sz="4" w:space="0"/>
+          <w:left w:val="single" w:color="000000" w:sz="4" w:space="0"/>
+          <w:bottom w:val="single" w:color="000000" w:sz="4" w:space="0"/>
+          <w:right w:val="single" w:color="000000" w:sz="4" w:space="0"/>
+          <w:insideH w:val="single" w:color="000000" w:sz="4" w:space="0"/>
+          <w:insideV w:val="single" w:color="000000" w:sz="4" w:space="0"/>
         </w:tblBorders>
         <w:tblLayout w:type="fixed"/>
         <w:tblLook w:val="0400" w:firstRow="0" w:lastRow="0" w:firstColumn="0" w:lastColumn="0" w:noHBand="0" w:noVBand="1"/>
@@ -13448,12 +15527,12 @@
         <w:tblW w:w="9967" w:type="dxa"/>
         <w:tblInd w:w="0" w:type="dxa"/>
         <w:tblBorders>
-          <w:top w:val="single" w:sz="4" w:space="0" w:color="000000"/>
-          <w:left w:val="single" w:sz="4" w:space="0" w:color="000000"/>
-          <w:bottom w:val="single" w:sz="4" w:space="0" w:color="000000"/>
-          <w:right w:val="single" w:sz="4" w:space="0" w:color="000000"/>
-          <w:insideH w:val="single" w:sz="4" w:space="0" w:color="000000"/>
-          <w:insideV w:val="single" w:sz="4" w:space="0" w:color="000000"/>
+          <w:top w:val="single" w:color="000000" w:sz="4" w:space="0"/>
+          <w:left w:val="single" w:color="000000" w:sz="4" w:space="0"/>
+          <w:bottom w:val="single" w:color="000000" w:sz="4" w:space="0"/>
+          <w:right w:val="single" w:color="000000" w:sz="4" w:space="0"/>
+          <w:insideH w:val="single" w:color="000000" w:sz="4" w:space="0"/>
+          <w:insideV w:val="single" w:color="000000" w:sz="4" w:space="0"/>
         </w:tblBorders>
         <w:tblLayout w:type="fixed"/>
         <w:tblLook w:val="0400" w:firstRow="0" w:lastRow="0" w:firstColumn="0" w:lastColumn="0" w:noHBand="0" w:noVBand="1"/>
@@ -13718,13 +15797,13 @@
           <w:szCs w:val="20"/>
         </w:rPr>
       </w:pPr>
-      <w:bookmarkStart w:id="14" w:name="_heading=h.a8x27tnql8lw" w:colFirst="0" w:colLast="0"/>
+      <w:bookmarkStart w:name="_heading=h.a8x27tnql8lw" w:colFirst="0" w:colLast="0" w:id="14"/>
       <w:bookmarkEnd w:id="14"/>
     </w:p>
     <w:sectPr>
       <w:headerReference w:type="default" r:id="rId78"/>
       <w:footerReference w:type="default" r:id="rId79"/>
-      <w:pgSz w:w="12240" w:h="15840"/>
+      <w:pgSz w:w="12240" w:h="15840" w:orient="portrait"/>
       <w:pgMar w:top="1701" w:right="1134" w:bottom="1134" w:left="1134" w:header="720" w:footer="0" w:gutter="0"/>
       <w:pgNumType w:start="1"/>
       <w:cols w:space="720"/>
@@ -13735,7 +15814,7 @@
 
 <file path=word/comments.xml><?xml version="1.0" encoding="utf-8"?>
 <w:comments xmlns:wpc="http://schemas.microsoft.com/office/word/2010/wordprocessingCanvas" xmlns:mc="http://schemas.openxmlformats.org/markup-compatibility/2006" xmlns:o="urn:schemas-microsoft-com:office:office" xmlns:r="http://schemas.openxmlformats.org/officeDocument/2006/relationships" xmlns:m="http://schemas.openxmlformats.org/officeDocument/2006/math" xmlns:v="urn:schemas-microsoft-com:vml" xmlns:wp14="http://schemas.microsoft.com/office/word/2010/wordprocessingDrawing" xmlns:wp="http://schemas.openxmlformats.org/drawingml/2006/wordprocessingDrawing" xmlns:w10="urn:schemas-microsoft-com:office:word" xmlns:w="http://schemas.openxmlformats.org/wordprocessingml/2006/main" xmlns:w14="http://schemas.microsoft.com/office/word/2010/wordml" xmlns:w15="http://schemas.microsoft.com/office/word/2012/wordml" xmlns:wpg="http://schemas.microsoft.com/office/word/2010/wordprocessingGroup" xmlns:wpi="http://schemas.microsoft.com/office/word/2010/wordprocessingInk" xmlns:wne="http://schemas.microsoft.com/office/word/2006/wordml" xmlns:wps="http://schemas.microsoft.com/office/word/2010/wordprocessingShape" mc:Ignorable="w14 w15 wp14">
-  <w:comment w:id="0" w:author="Alix Cecilia Chinchilla Rueda" w:date="2022-07-27T02:57:00Z" w:initials="">
+  <w:comment w:initials="" w:author="Alix Cecilia Chinchilla Rueda" w:date="2022-07-27T02:57:00Z" w:id="0">
     <w:p>
       <w:pPr>
         <w:pStyle w:val="Normal1"/>
@@ -13760,7 +15839,7 @@
       </w:r>
     </w:p>
   </w:comment>
-  <w:comment w:id="1" w:author="Gloria" w:date="2022-07-15T09:56:00Z" w:initials="">
+  <w:comment w:initials="" w:author="Gloria" w:date="2022-07-15T09:56:00Z" w:id="1">
     <w:p>
       <w:pPr>
         <w:pStyle w:val="Normal1"/>
@@ -13808,7 +15887,7 @@
       </w:r>
     </w:p>
   </w:comment>
-  <w:comment w:id="2" w:author="Gloria" w:date="2022-07-15T11:27:00Z" w:initials="">
+  <w:comment w:initials="" w:author="Gloria" w:date="2022-07-15T11:27:00Z" w:id="2">
     <w:p>
       <w:pPr>
         <w:pStyle w:val="Normal1"/>
@@ -13856,7 +15935,7 @@
       </w:r>
     </w:p>
   </w:comment>
-  <w:comment w:id="3" w:author="Gloria" w:date="2023-06-27T12:08:00Z" w:initials="G">
+  <w:comment w:initials="G" w:author="Gloria" w:date="2023-06-27T12:08:00Z" w:id="3">
     <w:p>
       <w:pPr>
         <w:pStyle w:val="Textocomentario"/>
@@ -13875,7 +15954,7 @@
       </w:r>
     </w:p>
   </w:comment>
-  <w:comment w:id="4" w:author="Gloria" w:date="2022-07-15T15:22:00Z" w:initials="">
+  <w:comment w:initials="" w:author="Gloria" w:date="2022-07-15T15:22:00Z" w:id="4">
     <w:p>
       <w:pPr>
         <w:pStyle w:val="Normal1"/>
@@ -13923,7 +16002,7 @@
       </w:r>
     </w:p>
   </w:comment>
-  <w:comment w:id="5" w:author="Gloria" w:date="2022-07-15T15:46:00Z" w:initials="">
+  <w:comment w:initials="" w:author="Gloria" w:date="2022-07-15T15:46:00Z" w:id="5">
     <w:p>
       <w:pPr>
         <w:pStyle w:val="Normal1"/>
@@ -13971,7 +16050,7 @@
       </w:r>
     </w:p>
   </w:comment>
-  <w:comment w:id="6" w:author="Gloria" w:date="2022-07-15T16:07:00Z" w:initials="">
+  <w:comment w:initials="" w:author="Gloria" w:date="2022-07-15T16:07:00Z" w:id="6">
     <w:p>
       <w:pPr>
         <w:pStyle w:val="Normal1"/>
@@ -14019,7 +16098,7 @@
       </w:r>
     </w:p>
   </w:comment>
-  <w:comment w:id="9" w:author="Gloria" w:date="2022-07-19T18:51:00Z" w:initials="">
+  <w:comment w:initials="" w:author="Gloria" w:date="2022-07-19T18:51:00Z" w:id="9">
     <w:p>
       <w:pPr>
         <w:pStyle w:val="Normal1"/>
@@ -14084,7 +16163,7 @@
       </w:r>
     </w:p>
   </w:comment>
-  <w:comment w:id="10" w:author="Gloria" w:date="2022-07-15T17:45:00Z" w:initials="">
+  <w:comment w:initials="" w:author="Gloria" w:date="2022-07-15T17:45:00Z" w:id="10">
     <w:p>
       <w:pPr>
         <w:pStyle w:val="Normal1"/>
@@ -14269,7 +16348,7 @@
       </w:r>
     </w:p>
   </w:comment>
-  <w:comment w:id="11" w:author="Gloria" w:date="2022-07-15T17:13:00Z" w:initials="">
+  <w:comment w:initials="" w:author="Gloria" w:date="2022-07-15T17:13:00Z" w:id="11">
     <w:p>
       <w:pPr>
         <w:pStyle w:val="Normal1"/>
@@ -14317,7 +16396,7 @@
       </w:r>
     </w:p>
   </w:comment>
-  <w:comment w:id="12" w:author="SANDRA PATRICIA HOYOS SEPULVEDA" w:date="2022-08-12T12:28:00Z" w:initials="">
+  <w:comment w:initials="" w:author="SANDRA PATRICIA HOYOS SEPULVEDA" w:date="2022-08-12T12:28:00Z" w:id="12">
     <w:p>
       <w:pPr>
         <w:pStyle w:val="Normal1"/>
@@ -14342,27 +16421,70 @@
       </w:r>
     </w:p>
   </w:comment>
+  <w:comment w:initials="LG" w:author="Liliana Victoria Morales Gualdron" w:date="2023-10-19T16:27:03" w:id="1476446443">
+    <w:p>
+      <w:pPr>
+        <w:pStyle w:val="CommentText"/>
+      </w:pPr>
+      <w:r>
+        <w:rPr/>
+        <w:t>OJO: este recurso se reemplaza por un PDF infográfico debido a que la grabación de video del experto no se pudo descargar del espacio en dónde está almacenado. Gracias.</w:t>
+      </w:r>
+      <w:r>
+        <w:rPr>
+          <w:rStyle w:val="CommentReference"/>
+        </w:rPr>
+        <w:annotationRef/>
+      </w:r>
+    </w:p>
+  </w:comment>
+  <w:comment w:initials="LG" w:author="Liliana Victoria Morales Gualdron" w:date="2023-10-19T20:59:15" w:id="302535373">
+    <w:p>
+      <w:pPr>
+        <w:pStyle w:val="CommentText"/>
+      </w:pPr>
+      <w:r>
+        <w:rPr/>
+        <w:t>Yuly: por favor diseñar acordeón vertical, considerar con viñeta a la derecha. Gracias.</w:t>
+      </w:r>
+      <w:r>
+        <w:rPr>
+          <w:rStyle w:val="CommentReference"/>
+        </w:rPr>
+        <w:annotationRef/>
+      </w:r>
+    </w:p>
+  </w:comment>
 </w:comments>
 </file>
 
 <file path=word/commentsExtended.xml><?xml version="1.0" encoding="utf-8"?>
-<w15:commentsEx xmlns:wpc="http://schemas.microsoft.com/office/word/2010/wordprocessingCanvas" xmlns:mc="http://schemas.openxmlformats.org/markup-compatibility/2006" xmlns:o="urn:schemas-microsoft-com:office:office" xmlns:r="http://schemas.openxmlformats.org/officeDocument/2006/relationships" xmlns:m="http://schemas.openxmlformats.org/officeDocument/2006/math" xmlns:v="urn:schemas-microsoft-com:vml" xmlns:wp14="http://schemas.microsoft.com/office/word/2010/wordprocessingDrawing" xmlns:wp="http://schemas.openxmlformats.org/drawingml/2006/wordprocessingDrawing" xmlns:w10="urn:schemas-microsoft-com:office:word" xmlns:w="http://schemas.openxmlformats.org/wordprocessingml/2006/main" xmlns:w14="http://schemas.microsoft.com/office/word/2010/wordml" xmlns:w15="http://schemas.microsoft.com/office/word/2012/wordml" xmlns:wpg="http://schemas.microsoft.com/office/word/2010/wordprocessingGroup" xmlns:wpi="http://schemas.microsoft.com/office/word/2010/wordprocessingInk" xmlns:wne="http://schemas.microsoft.com/office/word/2006/wordml" xmlns:wps="http://schemas.microsoft.com/office/word/2010/wordprocessingShape" mc:Ignorable="w14 w15 wp14">
-  <w15:commentEx w15:paraId="000001AE" w15:done="0"/>
-  <w15:commentEx w15:paraId="000001BB" w15:done="0"/>
-  <w15:commentEx w15:paraId="000001B0" w15:done="0"/>
-  <w15:commentEx w15:paraId="4FED142D" w15:done="0"/>
-  <w15:commentEx w15:paraId="000001B5" w15:done="0"/>
-  <w15:commentEx w15:paraId="000001B9" w15:done="0"/>
-  <w15:commentEx w15:paraId="000001BF" w15:done="0"/>
-  <w15:commentEx w15:paraId="000001AD" w15:done="0"/>
-  <w15:commentEx w15:paraId="000001C8" w15:done="0"/>
-  <w15:commentEx w15:paraId="000001B3" w15:done="0"/>
-  <w15:commentEx w15:paraId="000001B1" w15:done="0"/>
+<w15:commentsEx xmlns:mc="http://schemas.openxmlformats.org/markup-compatibility/2006" xmlns:w15="http://schemas.microsoft.com/office/word/2012/wordml" mc:Ignorable="w15">
+  <w15:commentEx w15:done="0" w15:paraId="000001AE"/>
+  <w15:commentEx w15:done="0" w15:paraId="000001BB"/>
+  <w15:commentEx w15:done="0" w15:paraId="000001B0"/>
+  <w15:commentEx w15:done="0" w15:paraId="4FED142D"/>
+  <w15:commentEx w15:done="0" w15:paraId="000001B5"/>
+  <w15:commentEx w15:done="0" w15:paraId="000001B9"/>
+  <w15:commentEx w15:done="0" w15:paraId="000001BF"/>
+  <w15:commentEx w15:done="0" w15:paraId="000001AD"/>
+  <w15:commentEx w15:done="0" w15:paraId="000001C8"/>
+  <w15:commentEx w15:done="0" w15:paraId="000001B3"/>
+  <w15:commentEx w15:done="0" w15:paraId="000001B1"/>
+  <w15:commentEx w15:done="0" w15:paraId="5B7D9DB5"/>
+  <w15:commentEx w15:done="0" w15:paraId="16914811"/>
 </w15:commentsEx>
 </file>
 
+<file path=word/commentsExtensible.xml><?xml version="1.0" encoding="utf-8"?>
+<w16cex:commentsExtensible xmlns:w16="http://schemas.microsoft.com/office/word/2018/wordml" xmlns:w16cex="http://schemas.microsoft.com/office/word/2018/wordml/cex" xmlns:mc="http://schemas.openxmlformats.org/markup-compatibility/2006" mc:Ignorable="w16 w16cex">
+  <w16cex:commentExtensible w16cex:durableId="59CFF5BC" w16cex:dateUtc="2023-10-19T21:27:03.543Z"/>
+  <w16cex:commentExtensible w16cex:durableId="0CAF1DDD" w16cex:dateUtc="2023-10-20T01:59:15.92Z"/>
+</w16cex:commentsExtensible>
+</file>
+
 <file path=word/commentsIds.xml><?xml version="1.0" encoding="utf-8"?>
-<w16cid:commentsIds xmlns:wpc="http://schemas.microsoft.com/office/word/2010/wordprocessingCanvas" xmlns:cx="http://schemas.microsoft.com/office/drawing/2014/chartex" xmlns:cx1="http://schemas.microsoft.com/office/drawing/2015/9/8/chartex" xmlns:cx2="http://schemas.microsoft.com/office/drawing/2015/10/21/chartex" xmlns:cx3="http://schemas.microsoft.com/office/drawing/2016/5/9/chartex" xmlns:cx4="http://schemas.microsoft.com/office/drawing/2016/5/10/chartex" xmlns:cx5="http://schemas.microsoft.com/office/drawing/2016/5/11/chartex" xmlns:cx6="http://schemas.microsoft.com/office/drawing/2016/5/12/chartex" xmlns:cx7="http://schemas.microsoft.com/office/drawing/2016/5/13/chartex" xmlns:cx8="http://schemas.microsoft.com/office/drawing/2016/5/14/chartex" xmlns:mc="http://schemas.openxmlformats.org/markup-compatibility/2006" xmlns:aink="http://schemas.microsoft.com/office/drawing/2016/ink" xmlns:am3d="http://schemas.microsoft.com/office/drawing/2017/model3d" xmlns:o="urn:schemas-microsoft-com:office:office" xmlns:oel="http://schemas.microsoft.com/office/2019/extlst" xmlns:r="http://schemas.openxmlformats.org/officeDocument/2006/relationships" xmlns:m="http://schemas.openxmlformats.org/officeDocument/2006/math" xmlns:v="urn:schemas-microsoft-com:vml" xmlns:wp14="http://schemas.microsoft.com/office/word/2010/wordprocessingDrawing" xmlns:wp="http://schemas.openxmlformats.org/drawingml/2006/wordprocessingDrawing" xmlns:w10="urn:schemas-microsoft-com:office:word" xmlns:w="http://schemas.openxmlformats.org/wordprocessingml/2006/main" xmlns:w14="http://schemas.microsoft.com/office/word/2010/wordml" xmlns:w15="http://schemas.microsoft.com/office/word/2012/wordml" xmlns:w16cex="http://schemas.microsoft.com/office/word/2018/wordml/cex" xmlns:w16cid="http://schemas.microsoft.com/office/word/2016/wordml/cid" xmlns:w16="http://schemas.microsoft.com/office/word/2018/wordml" xmlns:w16sdtdh="http://schemas.microsoft.com/office/word/2020/wordml/sdtdatahash" xmlns:w16se="http://schemas.microsoft.com/office/word/2015/wordml/symex" xmlns:wpg="http://schemas.microsoft.com/office/word/2010/wordprocessingGroup" xmlns:wpi="http://schemas.microsoft.com/office/word/2010/wordprocessingInk" xmlns:wne="http://schemas.microsoft.com/office/word/2006/wordml" xmlns:wps="http://schemas.microsoft.com/office/word/2010/wordprocessingShape" mc:Ignorable="w14 w15 w16se w16cid w16 w16cex w16sdtdh wp14">
+<w16cid:commentsIds xmlns:mc="http://schemas.openxmlformats.org/markup-compatibility/2006" xmlns:w16cid="http://schemas.microsoft.com/office/word/2016/wordml/cid" mc:Ignorable="w16cid">
   <w16cid:commentId w16cid:paraId="000001AE" w16cid:durableId="283D1693"/>
   <w16cid:commentId w16cid:paraId="000001BB" w16cid:durableId="283D1692"/>
   <w16cid:commentId w16cid:paraId="000001B0" w16cid:durableId="283D1691"/>
@@ -14375,6 +16497,9 @@
   <w16cid:commentId w16cid:paraId="000001C8" w16cid:durableId="283D168A"/>
   <w16cid:commentId w16cid:paraId="000001B3" w16cid:durableId="283D1689"/>
   <w16cid:commentId w16cid:paraId="000001B1" w16cid:durableId="283D1688"/>
+  <w16cid:commentId w16cid:paraId="4FED142D" w16cid:durableId="0BD5DA8D"/>
+  <w16cid:commentId w16cid:paraId="5B7D9DB5" w16cid:durableId="59CFF5BC"/>
+  <w16cid:commentId w16cid:paraId="16914811" w16cid:durableId="0CAF1DDD"/>
 </w16cid:commentsIds>
 </file>
 
@@ -14437,7 +16562,7 @@
       <w:ind w:left="-2" w:hanging="2"/>
       <w:jc w:val="right"/>
       <w:rPr>
-        <w:rFonts w:ascii="Times New Roman" w:eastAsia="Times New Roman" w:hAnsi="Times New Roman" w:cs="Times New Roman"/>
+        <w:rFonts w:ascii="Times New Roman" w:hAnsi="Times New Roman" w:eastAsia="Times New Roman" w:cs="Times New Roman"/>
         <w:sz w:val="24"/>
         <w:szCs w:val="24"/>
       </w:rPr>
@@ -14448,7 +16573,7 @@
       <w:pStyle w:val="Normal1"/>
       <w:spacing w:line="240" w:lineRule="auto"/>
       <w:rPr>
-        <w:rFonts w:ascii="Times New Roman" w:eastAsia="Times New Roman" w:hAnsi="Times New Roman" w:cs="Times New Roman"/>
+        <w:rFonts w:ascii="Times New Roman" w:hAnsi="Times New Roman" w:eastAsia="Times New Roman" w:cs="Times New Roman"/>
         <w:sz w:val="24"/>
         <w:szCs w:val="24"/>
       </w:rPr>
@@ -14533,7 +16658,7 @@
 </file>
 
 <file path=word/header1.xml><?xml version="1.0" encoding="utf-8"?>
-<w:hdr xmlns:wpc="http://schemas.microsoft.com/office/word/2010/wordprocessingCanvas" xmlns:mc="http://schemas.openxmlformats.org/markup-compatibility/2006" xmlns:o="urn:schemas-microsoft-com:office:office" xmlns:r="http://schemas.openxmlformats.org/officeDocument/2006/relationships" xmlns:m="http://schemas.openxmlformats.org/officeDocument/2006/math" xmlns:v="urn:schemas-microsoft-com:vml" xmlns:wp14="http://schemas.microsoft.com/office/word/2010/wordprocessingDrawing" xmlns:wp="http://schemas.openxmlformats.org/drawingml/2006/wordprocessingDrawing" xmlns:w10="urn:schemas-microsoft-com:office:word" xmlns:w="http://schemas.openxmlformats.org/wordprocessingml/2006/main" xmlns:w14="http://schemas.microsoft.com/office/word/2010/wordml" xmlns:w15="http://schemas.microsoft.com/office/word/2012/wordml" xmlns:wpg="http://schemas.microsoft.com/office/word/2010/wordprocessingGroup" xmlns:wpi="http://schemas.microsoft.com/office/word/2010/wordprocessingInk" xmlns:wne="http://schemas.microsoft.com/office/word/2006/wordml" xmlns:wps="http://schemas.microsoft.com/office/word/2010/wordprocessingShape" mc:Ignorable="w14 w15 wp14">
+<w:hdr xmlns:wpc="http://schemas.microsoft.com/office/word/2010/wordprocessingCanvas" xmlns:mc="http://schemas.openxmlformats.org/markup-compatibility/2006" xmlns:o="urn:schemas-microsoft-com:office:office" xmlns:r="http://schemas.openxmlformats.org/officeDocument/2006/relationships" xmlns:m="http://schemas.openxmlformats.org/officeDocument/2006/math" xmlns:v="urn:schemas-microsoft-com:vml" xmlns:wp14="http://schemas.microsoft.com/office/word/2010/wordprocessingDrawing" xmlns:wp="http://schemas.openxmlformats.org/drawingml/2006/wordprocessingDrawing" xmlns:w10="urn:schemas-microsoft-com:office:word" xmlns:w="http://schemas.openxmlformats.org/wordprocessingml/2006/main" xmlns:w14="http://schemas.microsoft.com/office/word/2010/wordml" xmlns:w15="http://schemas.microsoft.com/office/word/2012/wordml" xmlns:wpg="http://schemas.microsoft.com/office/word/2010/wordprocessingGroup" xmlns:wpi="http://schemas.microsoft.com/office/word/2010/wordprocessingInk" xmlns:wne="http://schemas.microsoft.com/office/word/2006/wordml" xmlns:wps="http://schemas.microsoft.com/office/word/2010/wordprocessingShape" xmlns:a="http://schemas.openxmlformats.org/drawingml/2006/main" xmlns:pic="http://schemas.openxmlformats.org/drawingml/2006/picture" mc:Ignorable="w14 w15 wp14">
   <w:p>
     <w:pPr>
       <w:pStyle w:val="Normal1"/>
@@ -14642,7 +16767,7 @@
         <w:ind w:left="720" w:hanging="360"/>
       </w:pPr>
       <w:rPr>
-        <w:rFonts w:ascii="Wingdings" w:hAnsi="Wingdings" w:hint="default"/>
+        <w:rFonts w:hint="default" w:ascii="Wingdings" w:hAnsi="Wingdings"/>
         <w:sz w:val="20"/>
         <w:szCs w:val="20"/>
       </w:rPr>
@@ -14656,7 +16781,7 @@
         <w:ind w:left="1440" w:hanging="360"/>
       </w:pPr>
       <w:rPr>
-        <w:rFonts w:ascii="Courier New" w:eastAsia="Courier New" w:hAnsi="Courier New" w:cs="Courier New"/>
+        <w:rFonts w:ascii="Courier New" w:hAnsi="Courier New" w:eastAsia="Courier New" w:cs="Courier New"/>
         <w:sz w:val="20"/>
         <w:szCs w:val="20"/>
       </w:rPr>
@@ -14670,7 +16795,7 @@
         <w:ind w:left="2160" w:hanging="360"/>
       </w:pPr>
       <w:rPr>
-        <w:rFonts w:ascii="Noto Sans Symbols" w:eastAsia="Noto Sans Symbols" w:hAnsi="Noto Sans Symbols" w:cs="Noto Sans Symbols"/>
+        <w:rFonts w:ascii="Noto Sans Symbols" w:hAnsi="Noto Sans Symbols" w:eastAsia="Noto Sans Symbols" w:cs="Noto Sans Symbols"/>
         <w:sz w:val="20"/>
         <w:szCs w:val="20"/>
       </w:rPr>
@@ -14684,7 +16809,7 @@
         <w:ind w:left="2880" w:hanging="360"/>
       </w:pPr>
       <w:rPr>
-        <w:rFonts w:ascii="Noto Sans Symbols" w:eastAsia="Noto Sans Symbols" w:hAnsi="Noto Sans Symbols" w:cs="Noto Sans Symbols"/>
+        <w:rFonts w:ascii="Noto Sans Symbols" w:hAnsi="Noto Sans Symbols" w:eastAsia="Noto Sans Symbols" w:cs="Noto Sans Symbols"/>
         <w:sz w:val="20"/>
         <w:szCs w:val="20"/>
       </w:rPr>
@@ -14698,7 +16823,7 @@
         <w:ind w:left="3600" w:hanging="360"/>
       </w:pPr>
       <w:rPr>
-        <w:rFonts w:ascii="Noto Sans Symbols" w:eastAsia="Noto Sans Symbols" w:hAnsi="Noto Sans Symbols" w:cs="Noto Sans Symbols"/>
+        <w:rFonts w:ascii="Noto Sans Symbols" w:hAnsi="Noto Sans Symbols" w:eastAsia="Noto Sans Symbols" w:cs="Noto Sans Symbols"/>
         <w:sz w:val="20"/>
         <w:szCs w:val="20"/>
       </w:rPr>
@@ -14712,7 +16837,7 @@
         <w:ind w:left="4320" w:hanging="360"/>
       </w:pPr>
       <w:rPr>
-        <w:rFonts w:ascii="Noto Sans Symbols" w:eastAsia="Noto Sans Symbols" w:hAnsi="Noto Sans Symbols" w:cs="Noto Sans Symbols"/>
+        <w:rFonts w:ascii="Noto Sans Symbols" w:hAnsi="Noto Sans Symbols" w:eastAsia="Noto Sans Symbols" w:cs="Noto Sans Symbols"/>
         <w:sz w:val="20"/>
         <w:szCs w:val="20"/>
       </w:rPr>
@@ -14726,7 +16851,7 @@
         <w:ind w:left="5040" w:hanging="360"/>
       </w:pPr>
       <w:rPr>
-        <w:rFonts w:ascii="Noto Sans Symbols" w:eastAsia="Noto Sans Symbols" w:hAnsi="Noto Sans Symbols" w:cs="Noto Sans Symbols"/>
+        <w:rFonts w:ascii="Noto Sans Symbols" w:hAnsi="Noto Sans Symbols" w:eastAsia="Noto Sans Symbols" w:cs="Noto Sans Symbols"/>
         <w:sz w:val="20"/>
         <w:szCs w:val="20"/>
       </w:rPr>
@@ -14740,7 +16865,7 @@
         <w:ind w:left="5760" w:hanging="360"/>
       </w:pPr>
       <w:rPr>
-        <w:rFonts w:ascii="Noto Sans Symbols" w:eastAsia="Noto Sans Symbols" w:hAnsi="Noto Sans Symbols" w:cs="Noto Sans Symbols"/>
+        <w:rFonts w:ascii="Noto Sans Symbols" w:hAnsi="Noto Sans Symbols" w:eastAsia="Noto Sans Symbols" w:cs="Noto Sans Symbols"/>
         <w:sz w:val="20"/>
         <w:szCs w:val="20"/>
       </w:rPr>
@@ -14754,7 +16879,7 @@
         <w:ind w:left="6480" w:hanging="360"/>
       </w:pPr>
       <w:rPr>
-        <w:rFonts w:ascii="Noto Sans Symbols" w:eastAsia="Noto Sans Symbols" w:hAnsi="Noto Sans Symbols" w:cs="Noto Sans Symbols"/>
+        <w:rFonts w:ascii="Noto Sans Symbols" w:hAnsi="Noto Sans Symbols" w:eastAsia="Noto Sans Symbols" w:cs="Noto Sans Symbols"/>
         <w:sz w:val="20"/>
         <w:szCs w:val="20"/>
       </w:rPr>
@@ -14773,7 +16898,7 @@
         <w:ind w:left="882" w:hanging="360"/>
       </w:pPr>
       <w:rPr>
-        <w:rFonts w:ascii="Symbol" w:hAnsi="Symbol" w:hint="default"/>
+        <w:rFonts w:hint="default" w:ascii="Symbol" w:hAnsi="Symbol"/>
       </w:rPr>
     </w:lvl>
     <w:lvl w:ilvl="1" w:tplc="0C0A0003" w:tentative="1">
@@ -14785,7 +16910,7 @@
         <w:ind w:left="1602" w:hanging="360"/>
       </w:pPr>
       <w:rPr>
-        <w:rFonts w:ascii="Courier New" w:hAnsi="Courier New" w:cs="Courier New" w:hint="default"/>
+        <w:rFonts w:hint="default" w:ascii="Courier New" w:hAnsi="Courier New" w:cs="Courier New"/>
       </w:rPr>
     </w:lvl>
     <w:lvl w:ilvl="2" w:tplc="0C0A0005" w:tentative="1">
@@ -14797,7 +16922,7 @@
         <w:ind w:left="2322" w:hanging="360"/>
       </w:pPr>
       <w:rPr>
-        <w:rFonts w:ascii="Wingdings" w:hAnsi="Wingdings" w:hint="default"/>
+        <w:rFonts w:hint="default" w:ascii="Wingdings" w:hAnsi="Wingdings"/>
       </w:rPr>
     </w:lvl>
     <w:lvl w:ilvl="3" w:tplc="0C0A0001" w:tentative="1">
@@ -14809,7 +16934,7 @@
         <w:ind w:left="3042" w:hanging="360"/>
       </w:pPr>
       <w:rPr>
-        <w:rFonts w:ascii="Symbol" w:hAnsi="Symbol" w:hint="default"/>
+        <w:rFonts w:hint="default" w:ascii="Symbol" w:hAnsi="Symbol"/>
       </w:rPr>
     </w:lvl>
     <w:lvl w:ilvl="4" w:tplc="0C0A0003" w:tentative="1">
@@ -14821,7 +16946,7 @@
         <w:ind w:left="3762" w:hanging="360"/>
       </w:pPr>
       <w:rPr>
-        <w:rFonts w:ascii="Courier New" w:hAnsi="Courier New" w:cs="Courier New" w:hint="default"/>
+        <w:rFonts w:hint="default" w:ascii="Courier New" w:hAnsi="Courier New" w:cs="Courier New"/>
       </w:rPr>
     </w:lvl>
     <w:lvl w:ilvl="5" w:tplc="0C0A0005" w:tentative="1">
@@ -14833,7 +16958,7 @@
         <w:ind w:left="4482" w:hanging="360"/>
       </w:pPr>
       <w:rPr>
-        <w:rFonts w:ascii="Wingdings" w:hAnsi="Wingdings" w:hint="default"/>
+        <w:rFonts w:hint="default" w:ascii="Wingdings" w:hAnsi="Wingdings"/>
       </w:rPr>
     </w:lvl>
     <w:lvl w:ilvl="6" w:tplc="0C0A0001" w:tentative="1">
@@ -14845,7 +16970,7 @@
         <w:ind w:left="5202" w:hanging="360"/>
       </w:pPr>
       <w:rPr>
-        <w:rFonts w:ascii="Symbol" w:hAnsi="Symbol" w:hint="default"/>
+        <w:rFonts w:hint="default" w:ascii="Symbol" w:hAnsi="Symbol"/>
       </w:rPr>
     </w:lvl>
     <w:lvl w:ilvl="7" w:tplc="0C0A0003" w:tentative="1">
@@ -14857,7 +16982,7 @@
         <w:ind w:left="5922" w:hanging="360"/>
       </w:pPr>
       <w:rPr>
-        <w:rFonts w:ascii="Courier New" w:hAnsi="Courier New" w:cs="Courier New" w:hint="default"/>
+        <w:rFonts w:hint="default" w:ascii="Courier New" w:hAnsi="Courier New" w:cs="Courier New"/>
       </w:rPr>
     </w:lvl>
     <w:lvl w:ilvl="8" w:tplc="0C0A0005" w:tentative="1">
@@ -14869,7 +16994,7 @@
         <w:ind w:left="6642" w:hanging="360"/>
       </w:pPr>
       <w:rPr>
-        <w:rFonts w:ascii="Wingdings" w:hAnsi="Wingdings" w:hint="default"/>
+        <w:rFonts w:hint="default" w:ascii="Wingdings" w:hAnsi="Wingdings"/>
       </w:rPr>
     </w:lvl>
   </w:abstractNum>
@@ -14972,7 +17097,7 @@
         <w:ind w:left="720" w:hanging="360"/>
       </w:pPr>
       <w:rPr>
-        <w:rFonts w:ascii="Symbol" w:hAnsi="Symbol" w:hint="default"/>
+        <w:rFonts w:hint="default" w:ascii="Symbol" w:hAnsi="Symbol"/>
       </w:rPr>
     </w:lvl>
     <w:lvl w:ilvl="1" w:tplc="0C0A0003" w:tentative="1">
@@ -14984,7 +17109,7 @@
         <w:ind w:left="1440" w:hanging="360"/>
       </w:pPr>
       <w:rPr>
-        <w:rFonts w:ascii="Courier New" w:hAnsi="Courier New" w:cs="Courier New" w:hint="default"/>
+        <w:rFonts w:hint="default" w:ascii="Courier New" w:hAnsi="Courier New" w:cs="Courier New"/>
       </w:rPr>
     </w:lvl>
     <w:lvl w:ilvl="2" w:tplc="0C0A0005" w:tentative="1">
@@ -14996,7 +17121,7 @@
         <w:ind w:left="2160" w:hanging="360"/>
       </w:pPr>
       <w:rPr>
-        <w:rFonts w:ascii="Wingdings" w:hAnsi="Wingdings" w:hint="default"/>
+        <w:rFonts w:hint="default" w:ascii="Wingdings" w:hAnsi="Wingdings"/>
       </w:rPr>
     </w:lvl>
     <w:lvl w:ilvl="3" w:tplc="0C0A0001" w:tentative="1">
@@ -15008,7 +17133,7 @@
         <w:ind w:left="2880" w:hanging="360"/>
       </w:pPr>
       <w:rPr>
-        <w:rFonts w:ascii="Symbol" w:hAnsi="Symbol" w:hint="default"/>
+        <w:rFonts w:hint="default" w:ascii="Symbol" w:hAnsi="Symbol"/>
       </w:rPr>
     </w:lvl>
     <w:lvl w:ilvl="4" w:tplc="0C0A0003" w:tentative="1">
@@ -15020,7 +17145,7 @@
         <w:ind w:left="3600" w:hanging="360"/>
       </w:pPr>
       <w:rPr>
-        <w:rFonts w:ascii="Courier New" w:hAnsi="Courier New" w:cs="Courier New" w:hint="default"/>
+        <w:rFonts w:hint="default" w:ascii="Courier New" w:hAnsi="Courier New" w:cs="Courier New"/>
       </w:rPr>
     </w:lvl>
     <w:lvl w:ilvl="5" w:tplc="0C0A0005" w:tentative="1">
@@ -15032,7 +17157,7 @@
         <w:ind w:left="4320" w:hanging="360"/>
       </w:pPr>
       <w:rPr>
-        <w:rFonts w:ascii="Wingdings" w:hAnsi="Wingdings" w:hint="default"/>
+        <w:rFonts w:hint="default" w:ascii="Wingdings" w:hAnsi="Wingdings"/>
       </w:rPr>
     </w:lvl>
     <w:lvl w:ilvl="6" w:tplc="0C0A0001" w:tentative="1">
@@ -15044,7 +17169,7 @@
         <w:ind w:left="5040" w:hanging="360"/>
       </w:pPr>
       <w:rPr>
-        <w:rFonts w:ascii="Symbol" w:hAnsi="Symbol" w:hint="default"/>
+        <w:rFonts w:hint="default" w:ascii="Symbol" w:hAnsi="Symbol"/>
       </w:rPr>
     </w:lvl>
     <w:lvl w:ilvl="7" w:tplc="0C0A0003" w:tentative="1">
@@ -15056,7 +17181,7 @@
         <w:ind w:left="5760" w:hanging="360"/>
       </w:pPr>
       <w:rPr>
-        <w:rFonts w:ascii="Courier New" w:hAnsi="Courier New" w:cs="Courier New" w:hint="default"/>
+        <w:rFonts w:hint="default" w:ascii="Courier New" w:hAnsi="Courier New" w:cs="Courier New"/>
       </w:rPr>
     </w:lvl>
     <w:lvl w:ilvl="8" w:tplc="0C0A0005" w:tentative="1">
@@ -15068,7 +17193,7 @@
         <w:ind w:left="6480" w:hanging="360"/>
       </w:pPr>
       <w:rPr>
-        <w:rFonts w:ascii="Wingdings" w:hAnsi="Wingdings" w:hint="default"/>
+        <w:rFonts w:hint="default" w:ascii="Wingdings" w:hAnsi="Wingdings"/>
       </w:rPr>
     </w:lvl>
   </w:abstractNum>
@@ -15370,7 +17495,7 @@
         <w:ind w:left="720" w:hanging="360"/>
       </w:pPr>
       <w:rPr>
-        <w:rFonts w:ascii="Noto Sans Symbols" w:eastAsia="Noto Sans Symbols" w:hAnsi="Noto Sans Symbols" w:cs="Noto Sans Symbols"/>
+        <w:rFonts w:ascii="Noto Sans Symbols" w:hAnsi="Noto Sans Symbols" w:eastAsia="Noto Sans Symbols" w:cs="Noto Sans Symbols"/>
         <w:sz w:val="20"/>
         <w:szCs w:val="20"/>
       </w:rPr>
@@ -15384,7 +17509,7 @@
         <w:ind w:left="1440" w:hanging="360"/>
       </w:pPr>
       <w:rPr>
-        <w:rFonts w:ascii="Courier New" w:eastAsia="Courier New" w:hAnsi="Courier New" w:cs="Courier New"/>
+        <w:rFonts w:ascii="Courier New" w:hAnsi="Courier New" w:eastAsia="Courier New" w:cs="Courier New"/>
         <w:sz w:val="20"/>
         <w:szCs w:val="20"/>
       </w:rPr>
@@ -15398,7 +17523,7 @@
         <w:ind w:left="2160" w:hanging="360"/>
       </w:pPr>
       <w:rPr>
-        <w:rFonts w:ascii="Noto Sans Symbols" w:eastAsia="Noto Sans Symbols" w:hAnsi="Noto Sans Symbols" w:cs="Noto Sans Symbols"/>
+        <w:rFonts w:ascii="Noto Sans Symbols" w:hAnsi="Noto Sans Symbols" w:eastAsia="Noto Sans Symbols" w:cs="Noto Sans Symbols"/>
         <w:sz w:val="20"/>
         <w:szCs w:val="20"/>
       </w:rPr>
@@ -15412,7 +17537,7 @@
         <w:ind w:left="2880" w:hanging="360"/>
       </w:pPr>
       <w:rPr>
-        <w:rFonts w:ascii="Noto Sans Symbols" w:eastAsia="Noto Sans Symbols" w:hAnsi="Noto Sans Symbols" w:cs="Noto Sans Symbols"/>
+        <w:rFonts w:ascii="Noto Sans Symbols" w:hAnsi="Noto Sans Symbols" w:eastAsia="Noto Sans Symbols" w:cs="Noto Sans Symbols"/>
         <w:sz w:val="20"/>
         <w:szCs w:val="20"/>
       </w:rPr>
@@ -15426,7 +17551,7 @@
         <w:ind w:left="3600" w:hanging="360"/>
       </w:pPr>
       <w:rPr>
-        <w:rFonts w:ascii="Noto Sans Symbols" w:eastAsia="Noto Sans Symbols" w:hAnsi="Noto Sans Symbols" w:cs="Noto Sans Symbols"/>
+        <w:rFonts w:ascii="Noto Sans Symbols" w:hAnsi="Noto Sans Symbols" w:eastAsia="Noto Sans Symbols" w:cs="Noto Sans Symbols"/>
         <w:sz w:val="20"/>
         <w:szCs w:val="20"/>
       </w:rPr>
@@ -15440,7 +17565,7 @@
         <w:ind w:left="4320" w:hanging="360"/>
       </w:pPr>
       <w:rPr>
-        <w:rFonts w:ascii="Noto Sans Symbols" w:eastAsia="Noto Sans Symbols" w:hAnsi="Noto Sans Symbols" w:cs="Noto Sans Symbols"/>
+        <w:rFonts w:ascii="Noto Sans Symbols" w:hAnsi="Noto Sans Symbols" w:eastAsia="Noto Sans Symbols" w:cs="Noto Sans Symbols"/>
         <w:sz w:val="20"/>
         <w:szCs w:val="20"/>
       </w:rPr>
@@ -15454,7 +17579,7 @@
         <w:ind w:left="5040" w:hanging="360"/>
       </w:pPr>
       <w:rPr>
-        <w:rFonts w:ascii="Noto Sans Symbols" w:eastAsia="Noto Sans Symbols" w:hAnsi="Noto Sans Symbols" w:cs="Noto Sans Symbols"/>
+        <w:rFonts w:ascii="Noto Sans Symbols" w:hAnsi="Noto Sans Symbols" w:eastAsia="Noto Sans Symbols" w:cs="Noto Sans Symbols"/>
         <w:sz w:val="20"/>
         <w:szCs w:val="20"/>
       </w:rPr>
@@ -15468,7 +17593,7 @@
         <w:ind w:left="5760" w:hanging="360"/>
       </w:pPr>
       <w:rPr>
-        <w:rFonts w:ascii="Noto Sans Symbols" w:eastAsia="Noto Sans Symbols" w:hAnsi="Noto Sans Symbols" w:cs="Noto Sans Symbols"/>
+        <w:rFonts w:ascii="Noto Sans Symbols" w:hAnsi="Noto Sans Symbols" w:eastAsia="Noto Sans Symbols" w:cs="Noto Sans Symbols"/>
         <w:sz w:val="20"/>
         <w:szCs w:val="20"/>
       </w:rPr>
@@ -15482,7 +17607,7 @@
         <w:ind w:left="6480" w:hanging="360"/>
       </w:pPr>
       <w:rPr>
-        <w:rFonts w:ascii="Noto Sans Symbols" w:eastAsia="Noto Sans Symbols" w:hAnsi="Noto Sans Symbols" w:cs="Noto Sans Symbols"/>
+        <w:rFonts w:ascii="Noto Sans Symbols" w:hAnsi="Noto Sans Symbols" w:eastAsia="Noto Sans Symbols" w:cs="Noto Sans Symbols"/>
         <w:sz w:val="20"/>
         <w:szCs w:val="20"/>
       </w:rPr>
@@ -15501,7 +17626,7 @@
         <w:ind w:left="720" w:hanging="360"/>
       </w:pPr>
       <w:rPr>
-        <w:rFonts w:ascii="Wingdings" w:hAnsi="Wingdings" w:hint="default"/>
+        <w:rFonts w:hint="default" w:ascii="Wingdings" w:hAnsi="Wingdings"/>
       </w:rPr>
     </w:lvl>
     <w:lvl w:ilvl="1" w:tplc="0C0A0003" w:tentative="1">
@@ -15513,7 +17638,7 @@
         <w:ind w:left="1440" w:hanging="360"/>
       </w:pPr>
       <w:rPr>
-        <w:rFonts w:ascii="Courier New" w:hAnsi="Courier New" w:cs="Courier New" w:hint="default"/>
+        <w:rFonts w:hint="default" w:ascii="Courier New" w:hAnsi="Courier New" w:cs="Courier New"/>
       </w:rPr>
     </w:lvl>
     <w:lvl w:ilvl="2" w:tplc="0C0A0005" w:tentative="1">
@@ -15525,7 +17650,7 @@
         <w:ind w:left="2160" w:hanging="360"/>
       </w:pPr>
       <w:rPr>
-        <w:rFonts w:ascii="Wingdings" w:hAnsi="Wingdings" w:hint="default"/>
+        <w:rFonts w:hint="default" w:ascii="Wingdings" w:hAnsi="Wingdings"/>
       </w:rPr>
     </w:lvl>
     <w:lvl w:ilvl="3" w:tplc="0C0A0001" w:tentative="1">
@@ -15537,7 +17662,7 @@
         <w:ind w:left="2880" w:hanging="360"/>
       </w:pPr>
       <w:rPr>
-        <w:rFonts w:ascii="Symbol" w:hAnsi="Symbol" w:hint="default"/>
+        <w:rFonts w:hint="default" w:ascii="Symbol" w:hAnsi="Symbol"/>
       </w:rPr>
     </w:lvl>
     <w:lvl w:ilvl="4" w:tplc="0C0A0003" w:tentative="1">
@@ -15549,7 +17674,7 @@
         <w:ind w:left="3600" w:hanging="360"/>
       </w:pPr>
       <w:rPr>
-        <w:rFonts w:ascii="Courier New" w:hAnsi="Courier New" w:cs="Courier New" w:hint="default"/>
+        <w:rFonts w:hint="default" w:ascii="Courier New" w:hAnsi="Courier New" w:cs="Courier New"/>
       </w:rPr>
     </w:lvl>
     <w:lvl w:ilvl="5" w:tplc="0C0A0005" w:tentative="1">
@@ -15561,7 +17686,7 @@
         <w:ind w:left="4320" w:hanging="360"/>
       </w:pPr>
       <w:rPr>
-        <w:rFonts w:ascii="Wingdings" w:hAnsi="Wingdings" w:hint="default"/>
+        <w:rFonts w:hint="default" w:ascii="Wingdings" w:hAnsi="Wingdings"/>
       </w:rPr>
     </w:lvl>
     <w:lvl w:ilvl="6" w:tplc="0C0A0001" w:tentative="1">
@@ -15573,7 +17698,7 @@
         <w:ind w:left="5040" w:hanging="360"/>
       </w:pPr>
       <w:rPr>
-        <w:rFonts w:ascii="Symbol" w:hAnsi="Symbol" w:hint="default"/>
+        <w:rFonts w:hint="default" w:ascii="Symbol" w:hAnsi="Symbol"/>
       </w:rPr>
     </w:lvl>
     <w:lvl w:ilvl="7" w:tplc="0C0A0003" w:tentative="1">
@@ -15585,7 +17710,7 @@
         <w:ind w:left="5760" w:hanging="360"/>
       </w:pPr>
       <w:rPr>
-        <w:rFonts w:ascii="Courier New" w:hAnsi="Courier New" w:cs="Courier New" w:hint="default"/>
+        <w:rFonts w:hint="default" w:ascii="Courier New" w:hAnsi="Courier New" w:cs="Courier New"/>
       </w:rPr>
     </w:lvl>
     <w:lvl w:ilvl="8" w:tplc="0C0A0005" w:tentative="1">
@@ -15597,7 +17722,7 @@
         <w:ind w:left="6480" w:hanging="360"/>
       </w:pPr>
       <w:rPr>
-        <w:rFonts w:ascii="Wingdings" w:hAnsi="Wingdings" w:hint="default"/>
+        <w:rFonts w:hint="default" w:ascii="Wingdings" w:hAnsi="Wingdings"/>
       </w:rPr>
     </w:lvl>
   </w:abstractNum>
@@ -15703,7 +17828,7 @@
         <w:ind w:left="720" w:hanging="360"/>
       </w:pPr>
       <w:rPr>
-        <w:rFonts w:ascii="Symbol" w:hAnsi="Symbol" w:hint="default"/>
+        <w:rFonts w:hint="default" w:ascii="Symbol" w:hAnsi="Symbol"/>
         <w:sz w:val="20"/>
       </w:rPr>
     </w:lvl>
@@ -15719,7 +17844,7 @@
         <w:ind w:left="1440" w:hanging="360"/>
       </w:pPr>
       <w:rPr>
-        <w:rFonts w:ascii="Symbol" w:hAnsi="Symbol" w:hint="default"/>
+        <w:rFonts w:hint="default" w:ascii="Symbol" w:hAnsi="Symbol"/>
         <w:sz w:val="20"/>
       </w:rPr>
     </w:lvl>
@@ -15735,7 +17860,7 @@
         <w:ind w:left="2160" w:hanging="360"/>
       </w:pPr>
       <w:rPr>
-        <w:rFonts w:ascii="Symbol" w:hAnsi="Symbol" w:hint="default"/>
+        <w:rFonts w:hint="default" w:ascii="Symbol" w:hAnsi="Symbol"/>
         <w:sz w:val="20"/>
       </w:rPr>
     </w:lvl>
@@ -15751,7 +17876,7 @@
         <w:ind w:left="2880" w:hanging="360"/>
       </w:pPr>
       <w:rPr>
-        <w:rFonts w:ascii="Symbol" w:hAnsi="Symbol" w:hint="default"/>
+        <w:rFonts w:hint="default" w:ascii="Symbol" w:hAnsi="Symbol"/>
         <w:sz w:val="20"/>
       </w:rPr>
     </w:lvl>
@@ -15767,7 +17892,7 @@
         <w:ind w:left="3600" w:hanging="360"/>
       </w:pPr>
       <w:rPr>
-        <w:rFonts w:ascii="Symbol" w:hAnsi="Symbol" w:hint="default"/>
+        <w:rFonts w:hint="default" w:ascii="Symbol" w:hAnsi="Symbol"/>
         <w:sz w:val="20"/>
       </w:rPr>
     </w:lvl>
@@ -15783,7 +17908,7 @@
         <w:ind w:left="4320" w:hanging="360"/>
       </w:pPr>
       <w:rPr>
-        <w:rFonts w:ascii="Symbol" w:hAnsi="Symbol" w:hint="default"/>
+        <w:rFonts w:hint="default" w:ascii="Symbol" w:hAnsi="Symbol"/>
         <w:sz w:val="20"/>
       </w:rPr>
     </w:lvl>
@@ -15799,7 +17924,7 @@
         <w:ind w:left="5040" w:hanging="360"/>
       </w:pPr>
       <w:rPr>
-        <w:rFonts w:ascii="Symbol" w:hAnsi="Symbol" w:hint="default"/>
+        <w:rFonts w:hint="default" w:ascii="Symbol" w:hAnsi="Symbol"/>
         <w:sz w:val="20"/>
       </w:rPr>
     </w:lvl>
@@ -15815,7 +17940,7 @@
         <w:ind w:left="5760" w:hanging="360"/>
       </w:pPr>
       <w:rPr>
-        <w:rFonts w:ascii="Symbol" w:hAnsi="Symbol" w:hint="default"/>
+        <w:rFonts w:hint="default" w:ascii="Symbol" w:hAnsi="Symbol"/>
         <w:sz w:val="20"/>
       </w:rPr>
     </w:lvl>
@@ -15831,7 +17956,7 @@
         <w:ind w:left="6480" w:hanging="360"/>
       </w:pPr>
       <w:rPr>
-        <w:rFonts w:ascii="Symbol" w:hAnsi="Symbol" w:hint="default"/>
+        <w:rFonts w:hint="default" w:ascii="Symbol" w:hAnsi="Symbol"/>
         <w:sz w:val="20"/>
       </w:rPr>
     </w:lvl>
@@ -15849,7 +17974,7 @@
         <w:ind w:left="720" w:hanging="360"/>
       </w:pPr>
       <w:rPr>
-        <w:rFonts w:ascii="Wingdings" w:hAnsi="Wingdings" w:hint="default"/>
+        <w:rFonts w:hint="default" w:ascii="Wingdings" w:hAnsi="Wingdings"/>
       </w:rPr>
     </w:lvl>
     <w:lvl w:ilvl="1" w:tplc="0C0A0003" w:tentative="1">
@@ -15861,7 +17986,7 @@
         <w:ind w:left="1440" w:hanging="360"/>
       </w:pPr>
       <w:rPr>
-        <w:rFonts w:ascii="Courier New" w:hAnsi="Courier New" w:cs="Courier New" w:hint="default"/>
+        <w:rFonts w:hint="default" w:ascii="Courier New" w:hAnsi="Courier New" w:cs="Courier New"/>
       </w:rPr>
     </w:lvl>
     <w:lvl w:ilvl="2" w:tplc="0C0A0005" w:tentative="1">
@@ -15873,7 +17998,7 @@
         <w:ind w:left="2160" w:hanging="360"/>
       </w:pPr>
       <w:rPr>
-        <w:rFonts w:ascii="Wingdings" w:hAnsi="Wingdings" w:hint="default"/>
+        <w:rFonts w:hint="default" w:ascii="Wingdings" w:hAnsi="Wingdings"/>
       </w:rPr>
     </w:lvl>
     <w:lvl w:ilvl="3" w:tplc="0C0A0001" w:tentative="1">
@@ -15885,7 +18010,7 @@
         <w:ind w:left="2880" w:hanging="360"/>
       </w:pPr>
       <w:rPr>
-        <w:rFonts w:ascii="Symbol" w:hAnsi="Symbol" w:hint="default"/>
+        <w:rFonts w:hint="default" w:ascii="Symbol" w:hAnsi="Symbol"/>
       </w:rPr>
     </w:lvl>
     <w:lvl w:ilvl="4" w:tplc="0C0A0003" w:tentative="1">
@@ -15897,7 +18022,7 @@
         <w:ind w:left="3600" w:hanging="360"/>
       </w:pPr>
       <w:rPr>
-        <w:rFonts w:ascii="Courier New" w:hAnsi="Courier New" w:cs="Courier New" w:hint="default"/>
+        <w:rFonts w:hint="default" w:ascii="Courier New" w:hAnsi="Courier New" w:cs="Courier New"/>
       </w:rPr>
     </w:lvl>
     <w:lvl w:ilvl="5" w:tplc="0C0A0005" w:tentative="1">
@@ -15909,7 +18034,7 @@
         <w:ind w:left="4320" w:hanging="360"/>
       </w:pPr>
       <w:rPr>
-        <w:rFonts w:ascii="Wingdings" w:hAnsi="Wingdings" w:hint="default"/>
+        <w:rFonts w:hint="default" w:ascii="Wingdings" w:hAnsi="Wingdings"/>
       </w:rPr>
     </w:lvl>
     <w:lvl w:ilvl="6" w:tplc="0C0A0001" w:tentative="1">
@@ -15921,7 +18046,7 @@
         <w:ind w:left="5040" w:hanging="360"/>
       </w:pPr>
       <w:rPr>
-        <w:rFonts w:ascii="Symbol" w:hAnsi="Symbol" w:hint="default"/>
+        <w:rFonts w:hint="default" w:ascii="Symbol" w:hAnsi="Symbol"/>
       </w:rPr>
     </w:lvl>
     <w:lvl w:ilvl="7" w:tplc="0C0A0003" w:tentative="1">
@@ -15933,7 +18058,7 @@
         <w:ind w:left="5760" w:hanging="360"/>
       </w:pPr>
       <w:rPr>
-        <w:rFonts w:ascii="Courier New" w:hAnsi="Courier New" w:cs="Courier New" w:hint="default"/>
+        <w:rFonts w:hint="default" w:ascii="Courier New" w:hAnsi="Courier New" w:cs="Courier New"/>
       </w:rPr>
     </w:lvl>
     <w:lvl w:ilvl="8" w:tplc="0C0A0005" w:tentative="1">
@@ -15945,7 +18070,7 @@
         <w:ind w:left="6480" w:hanging="360"/>
       </w:pPr>
       <w:rPr>
-        <w:rFonts w:ascii="Wingdings" w:hAnsi="Wingdings" w:hint="default"/>
+        <w:rFonts w:hint="default" w:ascii="Wingdings" w:hAnsi="Wingdings"/>
       </w:rPr>
     </w:lvl>
   </w:abstractNum>
@@ -16078,9 +18203,12 @@
 </file>
 
 <file path=word/people.xml><?xml version="1.0" encoding="utf-8"?>
-<w15:people xmlns:wpc="http://schemas.microsoft.com/office/word/2010/wordprocessingCanvas" xmlns:mc="http://schemas.openxmlformats.org/markup-compatibility/2006" xmlns:o="urn:schemas-microsoft-com:office:office" xmlns:r="http://schemas.openxmlformats.org/officeDocument/2006/relationships" xmlns:m="http://schemas.openxmlformats.org/officeDocument/2006/math" xmlns:v="urn:schemas-microsoft-com:vml" xmlns:wp14="http://schemas.microsoft.com/office/word/2010/wordprocessingDrawing" xmlns:wp="http://schemas.openxmlformats.org/drawingml/2006/wordprocessingDrawing" xmlns:w10="urn:schemas-microsoft-com:office:word" xmlns:w="http://schemas.openxmlformats.org/wordprocessingml/2006/main" xmlns:w14="http://schemas.microsoft.com/office/word/2010/wordml" xmlns:w15="http://schemas.microsoft.com/office/word/2012/wordml" xmlns:wpg="http://schemas.microsoft.com/office/word/2010/wordprocessingGroup" xmlns:wpi="http://schemas.microsoft.com/office/word/2010/wordprocessingInk" xmlns:wne="http://schemas.microsoft.com/office/word/2006/wordml" xmlns:wps="http://schemas.microsoft.com/office/word/2010/wordprocessingShape" mc:Ignorable="w14 w15 wp14">
+<w15:people xmlns:mc="http://schemas.openxmlformats.org/markup-compatibility/2006" xmlns:w15="http://schemas.microsoft.com/office/word/2012/wordml" mc:Ignorable="w15">
   <w15:person w15:author="Gloria">
     <w15:presenceInfo w15:providerId="None" w15:userId="Gloria"/>
+  </w15:person>
+  <w15:person w15:author="Liliana Victoria Morales Gualdron">
+    <w15:presenceInfo w15:providerId="AD" w15:userId="S::lvmoralesg@sena.edu.co::c1cdd32a-831a-447f-9f5e-943a2078aa84"/>
   </w15:person>
 </w15:people>
 </file>
@@ -16090,7 +18218,7 @@
   <w:docDefaults>
     <w:rPrDefault>
       <w:rPr>
-        <w:rFonts w:ascii="Arial" w:eastAsia="Arial" w:hAnsi="Arial" w:cs="Arial"/>
+        <w:rFonts w:ascii="Arial" w:hAnsi="Arial" w:eastAsia="Arial" w:cs="Arial"/>
         <w:sz w:val="22"/>
         <w:szCs w:val="22"/>
         <w:lang w:val="es-CO" w:eastAsia="ja-JP" w:bidi="ar-SA"/>
@@ -16105,14 +18233,14 @@
   <w:latentStyles w:defLockedState="0" w:defUIPriority="99" w:defSemiHidden="0" w:defUnhideWhenUsed="0" w:defQFormat="0" w:count="371">
     <w:lsdException w:name="Normal" w:uiPriority="0" w:qFormat="1"/>
     <w:lsdException w:name="heading 1" w:uiPriority="9" w:qFormat="1"/>
-    <w:lsdException w:name="heading 2" w:semiHidden="1" w:uiPriority="9" w:unhideWhenUsed="1" w:qFormat="1"/>
-    <w:lsdException w:name="heading 3" w:semiHidden="1" w:uiPriority="9" w:unhideWhenUsed="1" w:qFormat="1"/>
-    <w:lsdException w:name="heading 4" w:semiHidden="1" w:uiPriority="9" w:unhideWhenUsed="1" w:qFormat="1"/>
-    <w:lsdException w:name="heading 5" w:semiHidden="1" w:uiPriority="9" w:unhideWhenUsed="1" w:qFormat="1"/>
-    <w:lsdException w:name="heading 6" w:semiHidden="1" w:uiPriority="9" w:unhideWhenUsed="1" w:qFormat="1"/>
-    <w:lsdException w:name="heading 7" w:semiHidden="1" w:uiPriority="9" w:unhideWhenUsed="1" w:qFormat="1"/>
-    <w:lsdException w:name="heading 8" w:semiHidden="1" w:uiPriority="9" w:unhideWhenUsed="1" w:qFormat="1"/>
-    <w:lsdException w:name="heading 9" w:semiHidden="1" w:uiPriority="9" w:unhideWhenUsed="1" w:qFormat="1"/>
+    <w:lsdException w:name="heading 2" w:uiPriority="9" w:semiHidden="1" w:unhideWhenUsed="1" w:qFormat="1"/>
+    <w:lsdException w:name="heading 3" w:uiPriority="9" w:semiHidden="1" w:unhideWhenUsed="1" w:qFormat="1"/>
+    <w:lsdException w:name="heading 4" w:uiPriority="9" w:semiHidden="1" w:unhideWhenUsed="1" w:qFormat="1"/>
+    <w:lsdException w:name="heading 5" w:uiPriority="9" w:semiHidden="1" w:unhideWhenUsed="1" w:qFormat="1"/>
+    <w:lsdException w:name="heading 6" w:uiPriority="9" w:semiHidden="1" w:unhideWhenUsed="1" w:qFormat="1"/>
+    <w:lsdException w:name="heading 7" w:uiPriority="9" w:semiHidden="1" w:unhideWhenUsed="1" w:qFormat="1"/>
+    <w:lsdException w:name="heading 8" w:uiPriority="9" w:semiHidden="1" w:unhideWhenUsed="1" w:qFormat="1"/>
+    <w:lsdException w:name="heading 9" w:uiPriority="9" w:semiHidden="1" w:unhideWhenUsed="1" w:qFormat="1"/>
     <w:lsdException w:name="index 1" w:semiHidden="1" w:unhideWhenUsed="1"/>
     <w:lsdException w:name="index 2" w:semiHidden="1" w:unhideWhenUsed="1"/>
     <w:lsdException w:name="index 3" w:semiHidden="1" w:unhideWhenUsed="1"/>
@@ -16122,22 +18250,22 @@
     <w:lsdException w:name="index 7" w:semiHidden="1" w:unhideWhenUsed="1"/>
     <w:lsdException w:name="index 8" w:semiHidden="1" w:unhideWhenUsed="1"/>
     <w:lsdException w:name="index 9" w:semiHidden="1" w:unhideWhenUsed="1"/>
-    <w:lsdException w:name="toc 1" w:semiHidden="1" w:uiPriority="39" w:unhideWhenUsed="1"/>
-    <w:lsdException w:name="toc 2" w:semiHidden="1" w:uiPriority="39" w:unhideWhenUsed="1"/>
-    <w:lsdException w:name="toc 3" w:semiHidden="1" w:uiPriority="39" w:unhideWhenUsed="1"/>
-    <w:lsdException w:name="toc 4" w:semiHidden="1" w:uiPriority="39" w:unhideWhenUsed="1"/>
-    <w:lsdException w:name="toc 5" w:semiHidden="1" w:uiPriority="39" w:unhideWhenUsed="1"/>
-    <w:lsdException w:name="toc 6" w:semiHidden="1" w:uiPriority="39" w:unhideWhenUsed="1"/>
-    <w:lsdException w:name="toc 7" w:semiHidden="1" w:uiPriority="39" w:unhideWhenUsed="1"/>
-    <w:lsdException w:name="toc 8" w:semiHidden="1" w:uiPriority="39" w:unhideWhenUsed="1"/>
-    <w:lsdException w:name="toc 9" w:semiHidden="1" w:uiPriority="39" w:unhideWhenUsed="1"/>
+    <w:lsdException w:name="toc 1" w:uiPriority="39" w:semiHidden="1" w:unhideWhenUsed="1"/>
+    <w:lsdException w:name="toc 2" w:uiPriority="39" w:semiHidden="1" w:unhideWhenUsed="1"/>
+    <w:lsdException w:name="toc 3" w:uiPriority="39" w:semiHidden="1" w:unhideWhenUsed="1"/>
+    <w:lsdException w:name="toc 4" w:uiPriority="39" w:semiHidden="1" w:unhideWhenUsed="1"/>
+    <w:lsdException w:name="toc 5" w:uiPriority="39" w:semiHidden="1" w:unhideWhenUsed="1"/>
+    <w:lsdException w:name="toc 6" w:uiPriority="39" w:semiHidden="1" w:unhideWhenUsed="1"/>
+    <w:lsdException w:name="toc 7" w:uiPriority="39" w:semiHidden="1" w:unhideWhenUsed="1"/>
+    <w:lsdException w:name="toc 8" w:uiPriority="39" w:semiHidden="1" w:unhideWhenUsed="1"/>
+    <w:lsdException w:name="toc 9" w:uiPriority="39" w:semiHidden="1" w:unhideWhenUsed="1"/>
     <w:lsdException w:name="Normal Indent" w:semiHidden="1" w:unhideWhenUsed="1"/>
     <w:lsdException w:name="footnote text" w:semiHidden="1" w:unhideWhenUsed="1"/>
     <w:lsdException w:name="annotation text" w:semiHidden="1" w:unhideWhenUsed="1"/>
     <w:lsdException w:name="header" w:semiHidden="1" w:unhideWhenUsed="1"/>
     <w:lsdException w:name="footer" w:semiHidden="1" w:unhideWhenUsed="1"/>
     <w:lsdException w:name="index heading" w:semiHidden="1" w:unhideWhenUsed="1"/>
-    <w:lsdException w:name="caption" w:semiHidden="1" w:uiPriority="35" w:unhideWhenUsed="1" w:qFormat="1"/>
+    <w:lsdException w:name="caption" w:uiPriority="35" w:semiHidden="1" w:unhideWhenUsed="1" w:qFormat="1"/>
     <w:lsdException w:name="table of figures" w:semiHidden="1" w:unhideWhenUsed="1"/>
     <w:lsdException w:name="envelope address" w:semiHidden="1" w:unhideWhenUsed="1"/>
     <w:lsdException w:name="envelope return" w:semiHidden="1" w:unhideWhenUsed="1"/>
@@ -16168,7 +18296,7 @@
     <w:lsdException w:name="Title" w:uiPriority="10" w:qFormat="1"/>
     <w:lsdException w:name="Closing" w:semiHidden="1" w:unhideWhenUsed="1"/>
     <w:lsdException w:name="Signature" w:semiHidden="1" w:unhideWhenUsed="1"/>
-    <w:lsdException w:name="Default Paragraph Font" w:semiHidden="1" w:uiPriority="1" w:unhideWhenUsed="1"/>
+    <w:lsdException w:name="Default Paragraph Font" w:uiPriority="1" w:semiHidden="1" w:unhideWhenUsed="1"/>
     <w:lsdException w:name="Body Text" w:semiHidden="1" w:unhideWhenUsed="1"/>
     <w:lsdException w:name="Body Text Indent" w:semiHidden="1" w:unhideWhenUsed="1"/>
     <w:lsdException w:name="List Continue" w:semiHidden="1" w:unhideWhenUsed="1"/>
@@ -16368,8 +18496,8 @@
     <w:lsdException w:name="Subtle Reference" w:uiPriority="31" w:qFormat="1"/>
     <w:lsdException w:name="Intense Reference" w:uiPriority="32" w:qFormat="1"/>
     <w:lsdException w:name="Book Title" w:uiPriority="33" w:qFormat="1"/>
-    <w:lsdException w:name="Bibliography" w:semiHidden="1" w:uiPriority="37" w:unhideWhenUsed="1"/>
-    <w:lsdException w:name="TOC Heading" w:semiHidden="1" w:uiPriority="39" w:unhideWhenUsed="1" w:qFormat="1"/>
+    <w:lsdException w:name="Bibliography" w:uiPriority="37" w:semiHidden="1" w:unhideWhenUsed="1"/>
+    <w:lsdException w:name="TOC Heading" w:uiPriority="39" w:semiHidden="1" w:unhideWhenUsed="1" w:qFormat="1"/>
     <w:lsdException w:name="Plain Table 1" w:uiPriority="41"/>
     <w:lsdException w:name="Plain Table 2" w:uiPriority="42"/>
     <w:lsdException w:name="Plain Table 3" w:uiPriority="43"/>
@@ -16475,7 +18603,7 @@
     <w:lsdException w:name="List Table 6 Colorful Accent 6" w:uiPriority="51"/>
     <w:lsdException w:name="List Table 7 Colorful Accent 6" w:uiPriority="52"/>
   </w:latentStyles>
-  <w:style w:type="paragraph" w:default="1" w:styleId="Normal">
+  <w:style w:type="paragraph" w:styleId="Normal" w:default="1">
     <w:name w:val="Normal"/>
     <w:qFormat/>
   </w:style>
@@ -16592,13 +18720,13 @@
       <w:color w:val="666666"/>
     </w:rPr>
   </w:style>
-  <w:style w:type="character" w:default="1" w:styleId="Fuentedeprrafopredeter">
+  <w:style w:type="character" w:styleId="Fuentedeprrafopredeter" w:default="1">
     <w:name w:val="Default Paragraph Font"/>
     <w:uiPriority w:val="1"/>
     <w:semiHidden/>
     <w:unhideWhenUsed/>
   </w:style>
-  <w:style w:type="table" w:default="1" w:styleId="Tablanormal">
+  <w:style w:type="table" w:styleId="Tablanormal" w:default="1">
     <w:name w:val="Normal Table"/>
     <w:uiPriority w:val="99"/>
     <w:semiHidden/>
@@ -16613,7 +18741,7 @@
       </w:tblCellMar>
     </w:tblPr>
   </w:style>
-  <w:style w:type="numbering" w:default="1" w:styleId="Sinlista">
+  <w:style w:type="numbering" w:styleId="Sinlista" w:default="1">
     <w:name w:val="No List"/>
     <w:uiPriority w:val="99"/>
     <w:semiHidden/>
@@ -16635,10 +18763,10 @@
       <w:szCs w:val="52"/>
     </w:rPr>
   </w:style>
-  <w:style w:type="paragraph" w:customStyle="1" w:styleId="Normal0">
+  <w:style w:type="paragraph" w:styleId="Normal0" w:customStyle="1">
     <w:name w:val="Normal0"/>
   </w:style>
-  <w:style w:type="table" w:customStyle="1" w:styleId="NormalTable0">
+  <w:style w:type="table" w:styleId="NormalTable0" w:customStyle="1">
     <w:name w:val="Normal Table0"/>
     <w:tblPr>
       <w:tblCellMar>
@@ -16649,7 +18777,7 @@
       </w:tblCellMar>
     </w:tblPr>
   </w:style>
-  <w:style w:type="paragraph" w:customStyle="1" w:styleId="heading10">
+  <w:style w:type="paragraph" w:styleId="heading10" w:customStyle="1">
     <w:name w:val="heading 10"/>
     <w:basedOn w:val="Normal0"/>
     <w:next w:val="Normal0"/>
@@ -16663,7 +18791,7 @@
       <w:szCs w:val="40"/>
     </w:rPr>
   </w:style>
-  <w:style w:type="paragraph" w:customStyle="1" w:styleId="heading20">
+  <w:style w:type="paragraph" w:styleId="heading20" w:customStyle="1">
     <w:name w:val="heading 20"/>
     <w:basedOn w:val="Normal0"/>
     <w:next w:val="Normal0"/>
@@ -16677,7 +18805,7 @@
       <w:szCs w:val="32"/>
     </w:rPr>
   </w:style>
-  <w:style w:type="paragraph" w:customStyle="1" w:styleId="heading30">
+  <w:style w:type="paragraph" w:styleId="heading30" w:customStyle="1">
     <w:name w:val="heading 30"/>
     <w:basedOn w:val="Normal0"/>
     <w:next w:val="Normal0"/>
@@ -16692,7 +18820,7 @@
       <w:szCs w:val="28"/>
     </w:rPr>
   </w:style>
-  <w:style w:type="paragraph" w:customStyle="1" w:styleId="heading40">
+  <w:style w:type="paragraph" w:styleId="heading40" w:customStyle="1">
     <w:name w:val="heading 40"/>
     <w:basedOn w:val="Normal0"/>
     <w:next w:val="Normal0"/>
@@ -16707,7 +18835,7 @@
       <w:szCs w:val="24"/>
     </w:rPr>
   </w:style>
-  <w:style w:type="paragraph" w:customStyle="1" w:styleId="heading50">
+  <w:style w:type="paragraph" w:styleId="heading50" w:customStyle="1">
     <w:name w:val="heading 50"/>
     <w:basedOn w:val="Normal0"/>
     <w:next w:val="Normal0"/>
@@ -16720,7 +18848,7 @@
       <w:color w:val="666666"/>
     </w:rPr>
   </w:style>
-  <w:style w:type="paragraph" w:customStyle="1" w:styleId="heading60">
+  <w:style w:type="paragraph" w:styleId="heading60" w:customStyle="1">
     <w:name w:val="heading 60"/>
     <w:basedOn w:val="Normal0"/>
     <w:next w:val="Normal0"/>
@@ -16734,7 +18862,7 @@
       <w:color w:val="666666"/>
     </w:rPr>
   </w:style>
-  <w:style w:type="paragraph" w:customStyle="1" w:styleId="Title0">
+  <w:style w:type="paragraph" w:styleId="Title0" w:customStyle="1">
     <w:name w:val="Title0"/>
     <w:basedOn w:val="Normal0"/>
     <w:next w:val="Normal0"/>
@@ -16748,11 +18876,11 @@
       <w:szCs w:val="52"/>
     </w:rPr>
   </w:style>
-  <w:style w:type="paragraph" w:customStyle="1" w:styleId="Normal1">
+  <w:style w:type="paragraph" w:styleId="Normal1" w:customStyle="1">
     <w:name w:val="Normal1"/>
     <w:qFormat/>
   </w:style>
-  <w:style w:type="paragraph" w:customStyle="1" w:styleId="heading11">
+  <w:style w:type="paragraph" w:styleId="heading11" w:customStyle="1">
     <w:name w:val="heading 11"/>
     <w:basedOn w:val="Normal1"/>
     <w:next w:val="Normal1"/>
@@ -16770,7 +18898,7 @@
       <w:szCs w:val="40"/>
     </w:rPr>
   </w:style>
-  <w:style w:type="paragraph" w:customStyle="1" w:styleId="heading21">
+  <w:style w:type="paragraph" w:styleId="heading21" w:customStyle="1">
     <w:name w:val="heading 21"/>
     <w:basedOn w:val="Normal1"/>
     <w:next w:val="Normal1"/>
@@ -16789,7 +18917,7 @@
       <w:szCs w:val="32"/>
     </w:rPr>
   </w:style>
-  <w:style w:type="paragraph" w:customStyle="1" w:styleId="heading31">
+  <w:style w:type="paragraph" w:styleId="heading31" w:customStyle="1">
     <w:name w:val="heading 31"/>
     <w:basedOn w:val="Normal1"/>
     <w:next w:val="Normal1"/>
@@ -16809,7 +18937,7 @@
       <w:szCs w:val="28"/>
     </w:rPr>
   </w:style>
-  <w:style w:type="paragraph" w:customStyle="1" w:styleId="heading41">
+  <w:style w:type="paragraph" w:styleId="heading41" w:customStyle="1">
     <w:name w:val="heading 41"/>
     <w:basedOn w:val="Normal1"/>
     <w:next w:val="Normal1"/>
@@ -16829,7 +18957,7 @@
       <w:szCs w:val="24"/>
     </w:rPr>
   </w:style>
-  <w:style w:type="paragraph" w:customStyle="1" w:styleId="heading51">
+  <w:style w:type="paragraph" w:styleId="heading51" w:customStyle="1">
     <w:name w:val="heading 51"/>
     <w:basedOn w:val="Normal1"/>
     <w:next w:val="Normal1"/>
@@ -16847,7 +18975,7 @@
       <w:color w:val="666666"/>
     </w:rPr>
   </w:style>
-  <w:style w:type="paragraph" w:customStyle="1" w:styleId="heading61">
+  <w:style w:type="paragraph" w:styleId="heading61" w:customStyle="1">
     <w:name w:val="heading 61"/>
     <w:basedOn w:val="Normal1"/>
     <w:next w:val="Normal1"/>
@@ -16866,7 +18994,7 @@
       <w:color w:val="666666"/>
     </w:rPr>
   </w:style>
-  <w:style w:type="table" w:customStyle="1" w:styleId="NormalTable1">
+  <w:style w:type="table" w:styleId="NormalTable1" w:customStyle="1">
     <w:name w:val="Normal Table1"/>
     <w:uiPriority w:val="99"/>
     <w:semiHidden/>
@@ -16881,7 +19009,7 @@
       </w:tblCellMar>
     </w:tblPr>
   </w:style>
-  <w:style w:type="table" w:customStyle="1" w:styleId="NormalTable2">
+  <w:style w:type="table" w:styleId="NormalTable2" w:customStyle="1">
     <w:name w:val="Normal Table2"/>
     <w:tblPr>
       <w:tblCellMar>
@@ -16892,7 +19020,7 @@
       </w:tblCellMar>
     </w:tblPr>
   </w:style>
-  <w:style w:type="paragraph" w:customStyle="1" w:styleId="Title1">
+  <w:style w:type="paragraph" w:styleId="Title1" w:customStyle="1">
     <w:name w:val="Title1"/>
     <w:basedOn w:val="Normal1"/>
     <w:next w:val="Normal1"/>
@@ -16908,7 +19036,7 @@
       <w:szCs w:val="52"/>
     </w:rPr>
   </w:style>
-  <w:style w:type="table" w:customStyle="1" w:styleId="TableNormal">
+  <w:style w:type="table" w:styleId="TableNormal" w:customStyle="1">
     <w:name w:val="Table Normal"/>
     <w:tblPr>
       <w:tblCellMar>
@@ -16919,7 +19047,7 @@
       </w:tblCellMar>
     </w:tblPr>
   </w:style>
-  <w:style w:type="table" w:customStyle="1" w:styleId="TableNormal0">
+  <w:style w:type="table" w:styleId="TableNormal0" w:customStyle="1">
     <w:name w:val="Table Normal0"/>
     <w:tblPr>
       <w:tblCellMar>
@@ -16930,7 +19058,7 @@
       </w:tblCellMar>
     </w:tblPr>
   </w:style>
-  <w:style w:type="table" w:customStyle="1" w:styleId="TableNormal1">
+  <w:style w:type="table" w:styleId="TableNormal1" w:customStyle="1">
     <w:name w:val="Table Normal1"/>
     <w:tblPr>
       <w:tblCellMar>
@@ -16941,7 +19069,7 @@
       </w:tblCellMar>
     </w:tblPr>
   </w:style>
-  <w:style w:type="table" w:customStyle="1" w:styleId="TableNormal2">
+  <w:style w:type="table" w:styleId="TableNormal2" w:customStyle="1">
     <w:name w:val="Table Normal2"/>
     <w:tblPr>
       <w:tblCellMar>
@@ -16952,7 +19080,7 @@
       </w:tblCellMar>
     </w:tblPr>
   </w:style>
-  <w:style w:type="table" w:customStyle="1" w:styleId="TableNormal3">
+  <w:style w:type="table" w:styleId="TableNormal3" w:customStyle="1">
     <w:name w:val="Table Normal3"/>
     <w:tblPr>
       <w:tblCellMar>
@@ -16963,7 +19091,7 @@
       </w:tblCellMar>
     </w:tblPr>
   </w:style>
-  <w:style w:type="table" w:customStyle="1" w:styleId="TableNormal4">
+  <w:style w:type="table" w:styleId="TableNormal4" w:customStyle="1">
     <w:name w:val="Table Normal4"/>
     <w:tblPr>
       <w:tblCellMar>
@@ -16974,7 +19102,7 @@
       </w:tblCellMar>
     </w:tblPr>
   </w:style>
-  <w:style w:type="table" w:customStyle="1" w:styleId="TableNormal5">
+  <w:style w:type="table" w:styleId="TableNormal5" w:customStyle="1">
     <w:name w:val="Table Normal5"/>
     <w:tblPr>
       <w:tblCellMar>
@@ -17002,7 +19130,7 @@
       <w:szCs w:val="30"/>
     </w:rPr>
   </w:style>
-  <w:style w:type="table" w:customStyle="1" w:styleId="a">
+  <w:style w:type="table" w:styleId="a" w:customStyle="1">
     <w:basedOn w:val="NormalTable1"/>
     <w:tblPr>
       <w:tblStyleRowBandSize w:val="1"/>
@@ -17016,7 +19144,7 @@
       </w:tblCellMar>
     </w:tblPr>
   </w:style>
-  <w:style w:type="table" w:customStyle="1" w:styleId="a0">
+  <w:style w:type="table" w:styleId="a0" w:customStyle="1">
     <w:basedOn w:val="NormalTable1"/>
     <w:tblPr>
       <w:tblStyleRowBandSize w:val="1"/>
@@ -17030,7 +19158,7 @@
       </w:tblCellMar>
     </w:tblPr>
   </w:style>
-  <w:style w:type="table" w:customStyle="1" w:styleId="a1">
+  <w:style w:type="table" w:styleId="a1" w:customStyle="1">
     <w:basedOn w:val="NormalTable1"/>
     <w:tblPr>
       <w:tblStyleRowBandSize w:val="1"/>
@@ -17055,12 +19183,12 @@
     <w:tblPr>
       <w:tblInd w:w="0" w:type="dxa"/>
       <w:tblBorders>
-        <w:top w:val="single" w:sz="4" w:space="0" w:color="auto"/>
-        <w:left w:val="single" w:sz="4" w:space="0" w:color="auto"/>
-        <w:bottom w:val="single" w:sz="4" w:space="0" w:color="auto"/>
-        <w:right w:val="single" w:sz="4" w:space="0" w:color="auto"/>
-        <w:insideH w:val="single" w:sz="4" w:space="0" w:color="auto"/>
-        <w:insideV w:val="single" w:sz="4" w:space="0" w:color="auto"/>
+        <w:top w:val="single" w:color="auto" w:sz="4" w:space="0"/>
+        <w:left w:val="single" w:color="auto" w:sz="4" w:space="0"/>
+        <w:bottom w:val="single" w:color="auto" w:sz="4" w:space="0"/>
+        <w:right w:val="single" w:color="auto" w:sz="4" w:space="0"/>
+        <w:insideH w:val="single" w:color="auto" w:sz="4" w:space="0"/>
+        <w:insideV w:val="single" w:color="auto" w:sz="4" w:space="0"/>
       </w:tblBorders>
       <w:tblCellMar>
         <w:top w:w="0" w:type="dxa"/>
@@ -17085,7 +19213,7 @@
       <w:spacing w:line="240" w:lineRule="auto"/>
     </w:pPr>
   </w:style>
-  <w:style w:type="character" w:customStyle="1" w:styleId="EncabezadoCar">
+  <w:style w:type="character" w:styleId="EncabezadoCar" w:customStyle="1">
     <w:name w:val="Encabezado Car"/>
     <w:basedOn w:val="Fuentedeprrafopredeter"/>
     <w:link w:val="Encabezado"/>
@@ -17107,7 +19235,7 @@
       <w:spacing w:line="240" w:lineRule="auto"/>
     </w:pPr>
   </w:style>
-  <w:style w:type="character" w:customStyle="1" w:styleId="PiedepginaCar">
+  <w:style w:type="character" w:styleId="PiedepginaCar" w:customStyle="1">
     <w:name w:val="Pie de página Car"/>
     <w:basedOn w:val="Fuentedeprrafopredeter"/>
     <w:link w:val="Piedepgina"/>
@@ -17125,12 +19253,12 @@
       <w:spacing w:before="100" w:beforeAutospacing="1" w:after="100" w:afterAutospacing="1" w:line="240" w:lineRule="auto"/>
     </w:pPr>
     <w:rPr>
-      <w:rFonts w:ascii="Times New Roman" w:eastAsia="Times New Roman" w:hAnsi="Times New Roman" w:cs="Times New Roman"/>
+      <w:rFonts w:ascii="Times New Roman" w:hAnsi="Times New Roman" w:eastAsia="Times New Roman" w:cs="Times New Roman"/>
       <w:sz w:val="24"/>
       <w:szCs w:val="24"/>
     </w:rPr>
   </w:style>
-  <w:style w:type="character" w:customStyle="1" w:styleId="Listavistosa-nfasis1Car">
+  <w:style w:type="character" w:styleId="Listavistosa-nfasis1Car" w:customStyle="1">
     <w:name w:val="Lista vistosa - Énfasis 1 Car"/>
     <w:link w:val="Listavistosa-nfasis1"/>
     <w:uiPriority w:val="34"/>
@@ -17177,7 +19305,7 @@
       <w:tblPr/>
       <w:tcPr>
         <w:tcBorders>
-          <w:bottom w:val="single" w:sz="12" w:space="0" w:color="FFFFFF" w:themeColor="background1"/>
+          <w:bottom w:val="single" w:color="FFFFFF" w:themeColor="background1" w:sz="12" w:space="0"/>
         </w:tcBorders>
         <w:shd w:val="clear" w:color="auto" w:fill="9E3A38" w:themeFill="accent2" w:themeFillShade="CC"/>
       </w:tcPr>
@@ -17186,7 +19314,7 @@
       <w:tblPr/>
       <w:tcPr>
         <w:tcBorders>
-          <w:top w:val="single" w:sz="12" w:space="0" w:color="000000" w:themeColor="text1"/>
+          <w:top w:val="single" w:color="000000" w:themeColor="text1" w:sz="12" w:space="0"/>
         </w:tcBorders>
         <w:shd w:val="clear" w:color="auto" w:fill="FFFFFF" w:themeFill="background1"/>
       </w:tcPr>
@@ -17234,7 +19362,7 @@
       <w:u w:val="single"/>
     </w:rPr>
   </w:style>
-  <w:style w:type="character" w:customStyle="1" w:styleId="Mencinsinresolver1">
+  <w:style w:type="character" w:styleId="Mencinsinresolver1" w:customStyle="1">
     <w:name w:val="Mención sin resolver1"/>
     <w:basedOn w:val="Fuentedeprrafopredeter"/>
     <w:uiPriority w:val="99"/>
@@ -17275,7 +19403,7 @@
       <w:szCs w:val="18"/>
     </w:rPr>
   </w:style>
-  <w:style w:type="character" w:customStyle="1" w:styleId="TextodegloboCar">
+  <w:style w:type="character" w:styleId="TextodegloboCar" w:customStyle="1">
     <w:name w:val="Texto de globo Car"/>
     <w:basedOn w:val="Fuentedeprrafopredeter"/>
     <w:link w:val="Textodeglobo"/>
@@ -17316,7 +19444,7 @@
       <w:szCs w:val="20"/>
     </w:rPr>
   </w:style>
-  <w:style w:type="character" w:customStyle="1" w:styleId="TextocomentarioCar">
+  <w:style w:type="character" w:styleId="TextocomentarioCar" w:customStyle="1">
     <w:name w:val="Texto comentario Car"/>
     <w:basedOn w:val="Fuentedeprrafopredeter"/>
     <w:link w:val="Textocomentario"/>
@@ -17342,7 +19470,7 @@
       <w:bCs/>
     </w:rPr>
   </w:style>
-  <w:style w:type="character" w:customStyle="1" w:styleId="AsuntodelcomentarioCar">
+  <w:style w:type="character" w:styleId="AsuntodelcomentarioCar" w:customStyle="1">
     <w:name w:val="Asunto del comentario Car"/>
     <w:basedOn w:val="TextocomentarioCar"/>
     <w:link w:val="Asuntodelcomentario"/>
@@ -17356,7 +19484,7 @@
       <w:szCs w:val="20"/>
     </w:rPr>
   </w:style>
-  <w:style w:type="table" w:customStyle="1" w:styleId="a2">
+  <w:style w:type="table" w:styleId="a2" w:customStyle="1">
     <w:basedOn w:val="TableNormal5"/>
     <w:pPr>
       <w:spacing w:line="240" w:lineRule="auto"/>
@@ -17380,7 +19508,7 @@
       <w:shd w:val="clear" w:color="auto" w:fill="EDF2F8"/>
     </w:tcPr>
   </w:style>
-  <w:style w:type="table" w:customStyle="1" w:styleId="a3">
+  <w:style w:type="table" w:styleId="a3" w:customStyle="1">
     <w:basedOn w:val="TableNormal5"/>
     <w:pPr>
       <w:spacing w:line="240" w:lineRule="auto"/>
@@ -17404,7 +19532,7 @@
       <w:shd w:val="clear" w:color="auto" w:fill="EDF2F8"/>
     </w:tcPr>
   </w:style>
-  <w:style w:type="table" w:customStyle="1" w:styleId="a4">
+  <w:style w:type="table" w:styleId="a4" w:customStyle="1">
     <w:basedOn w:val="TableNormal5"/>
     <w:pPr>
       <w:spacing w:line="240" w:lineRule="auto"/>
@@ -17428,7 +19556,7 @@
       <w:shd w:val="clear" w:color="auto" w:fill="EDF2F8"/>
     </w:tcPr>
   </w:style>
-  <w:style w:type="table" w:customStyle="1" w:styleId="a5">
+  <w:style w:type="table" w:styleId="a5" w:customStyle="1">
     <w:basedOn w:val="TableNormal5"/>
     <w:pPr>
       <w:spacing w:line="240" w:lineRule="auto"/>
@@ -17452,7 +19580,7 @@
       <w:shd w:val="clear" w:color="auto" w:fill="EDF2F8"/>
     </w:tcPr>
   </w:style>
-  <w:style w:type="table" w:customStyle="1" w:styleId="a6">
+  <w:style w:type="table" w:styleId="a6" w:customStyle="1">
     <w:basedOn w:val="TableNormal5"/>
     <w:tblPr>
       <w:tblStyleRowBandSize w:val="1"/>
@@ -17465,7 +19593,7 @@
       </w:tblCellMar>
     </w:tblPr>
   </w:style>
-  <w:style w:type="table" w:customStyle="1" w:styleId="a7">
+  <w:style w:type="table" w:styleId="a7" w:customStyle="1">
     <w:basedOn w:val="TableNormal5"/>
     <w:tblPr>
       <w:tblStyleRowBandSize w:val="1"/>
@@ -17478,7 +19606,7 @@
       </w:tblCellMar>
     </w:tblPr>
   </w:style>
-  <w:style w:type="table" w:customStyle="1" w:styleId="a8">
+  <w:style w:type="table" w:styleId="a8" w:customStyle="1">
     <w:basedOn w:val="TableNormal5"/>
     <w:tblPr>
       <w:tblStyleRowBandSize w:val="1"/>
@@ -17491,7 +19619,7 @@
       </w:tblCellMar>
     </w:tblPr>
   </w:style>
-  <w:style w:type="table" w:customStyle="1" w:styleId="a9">
+  <w:style w:type="table" w:styleId="a9" w:customStyle="1">
     <w:basedOn w:val="TableNormal5"/>
     <w:tblPr>
       <w:tblStyleRowBandSize w:val="1"/>
@@ -17504,7 +19632,7 @@
       </w:tblCellMar>
     </w:tblPr>
   </w:style>
-  <w:style w:type="table" w:customStyle="1" w:styleId="aa">
+  <w:style w:type="table" w:styleId="aa" w:customStyle="1">
     <w:basedOn w:val="TableNormal5"/>
     <w:tblPr>
       <w:tblStyleRowBandSize w:val="1"/>
@@ -17517,7 +19645,7 @@
       </w:tblCellMar>
     </w:tblPr>
   </w:style>
-  <w:style w:type="table" w:customStyle="1" w:styleId="ab">
+  <w:style w:type="table" w:styleId="ab" w:customStyle="1">
     <w:basedOn w:val="TableNormal5"/>
     <w:pPr>
       <w:spacing w:line="240" w:lineRule="auto"/>
@@ -17541,7 +19669,7 @@
       <w:shd w:val="clear" w:color="auto" w:fill="EDF2F8"/>
     </w:tcPr>
   </w:style>
-  <w:style w:type="table" w:customStyle="1" w:styleId="ac">
+  <w:style w:type="table" w:styleId="ac" w:customStyle="1">
     <w:basedOn w:val="TableNormal5"/>
     <w:pPr>
       <w:spacing w:line="240" w:lineRule="auto"/>
@@ -17565,7 +19693,7 @@
       <w:shd w:val="clear" w:color="auto" w:fill="EDF2F8"/>
     </w:tcPr>
   </w:style>
-  <w:style w:type="table" w:customStyle="1" w:styleId="ad">
+  <w:style w:type="table" w:styleId="ad" w:customStyle="1">
     <w:basedOn w:val="TableNormal5"/>
     <w:pPr>
       <w:spacing w:line="240" w:lineRule="auto"/>
@@ -17589,7 +19717,7 @@
       <w:shd w:val="clear" w:color="auto" w:fill="EDF2F8"/>
     </w:tcPr>
   </w:style>
-  <w:style w:type="table" w:customStyle="1" w:styleId="ae">
+  <w:style w:type="table" w:styleId="ae" w:customStyle="1">
     <w:basedOn w:val="TableNormal5"/>
     <w:pPr>
       <w:spacing w:line="240" w:lineRule="auto"/>
@@ -17613,7 +19741,7 @@
       <w:shd w:val="clear" w:color="auto" w:fill="EDF2F8"/>
     </w:tcPr>
   </w:style>
-  <w:style w:type="table" w:customStyle="1" w:styleId="af">
+  <w:style w:type="table" w:styleId="af" w:customStyle="1">
     <w:basedOn w:val="TableNormal5"/>
     <w:pPr>
       <w:spacing w:line="240" w:lineRule="auto"/>
@@ -17637,7 +19765,7 @@
       <w:shd w:val="clear" w:color="auto" w:fill="EDF2F8"/>
     </w:tcPr>
   </w:style>
-  <w:style w:type="table" w:customStyle="1" w:styleId="af0">
+  <w:style w:type="table" w:styleId="af0" w:customStyle="1">
     <w:basedOn w:val="TableNormal5"/>
     <w:pPr>
       <w:spacing w:line="240" w:lineRule="auto"/>
@@ -17661,7 +19789,7 @@
       <w:shd w:val="clear" w:color="auto" w:fill="EDF2F8"/>
     </w:tcPr>
   </w:style>
-  <w:style w:type="table" w:customStyle="1" w:styleId="af1">
+  <w:style w:type="table" w:styleId="af1" w:customStyle="1">
     <w:basedOn w:val="TableNormal5"/>
     <w:pPr>
       <w:spacing w:line="240" w:lineRule="auto"/>
@@ -17685,7 +19813,7 @@
       <w:shd w:val="clear" w:color="auto" w:fill="EDF2F8"/>
     </w:tcPr>
   </w:style>
-  <w:style w:type="table" w:customStyle="1" w:styleId="af2">
+  <w:style w:type="table" w:styleId="af2" w:customStyle="1">
     <w:basedOn w:val="TableNormal5"/>
     <w:pPr>
       <w:spacing w:line="240" w:lineRule="auto"/>
@@ -17709,7 +19837,7 @@
       <w:shd w:val="clear" w:color="auto" w:fill="EDF2F8"/>
     </w:tcPr>
   </w:style>
-  <w:style w:type="table" w:customStyle="1" w:styleId="af3">
+  <w:style w:type="table" w:styleId="af3" w:customStyle="1">
     <w:basedOn w:val="TableNormal5"/>
     <w:pPr>
       <w:spacing w:line="240" w:lineRule="auto"/>
@@ -17733,7 +19861,7 @@
       <w:shd w:val="clear" w:color="auto" w:fill="EDF2F8"/>
     </w:tcPr>
   </w:style>
-  <w:style w:type="character" w:customStyle="1" w:styleId="Mencinsinresolver2">
+  <w:style w:type="character" w:styleId="Mencinsinresolver2" w:customStyle="1">
     <w:name w:val="Mención sin resolver2"/>
     <w:basedOn w:val="Fuentedeprrafopredeter"/>
     <w:uiPriority w:val="99"/>
@@ -17745,7 +19873,7 @@
       <w:shd w:val="clear" w:color="auto" w:fill="E1DFDD"/>
     </w:rPr>
   </w:style>
-  <w:style w:type="character" w:customStyle="1" w:styleId="Ttulo1Car">
+  <w:style w:type="character" w:styleId="Ttulo1Car" w:customStyle="1">
     <w:name w:val="Título 1 Car"/>
     <w:basedOn w:val="Fuentedeprrafopredeter"/>
     <w:link w:val="heading11"/>
@@ -17764,7 +19892,7 @@
     <w:unhideWhenUsed/>
     <w:rsid w:val="00212B63"/>
   </w:style>
-  <w:style w:type="table" w:customStyle="1" w:styleId="af4">
+  <w:style w:type="table" w:styleId="af4" w:customStyle="1">
     <w:basedOn w:val="TableNormal4"/>
     <w:pPr>
       <w:spacing w:line="240" w:lineRule="auto"/>
@@ -17788,7 +19916,7 @@
       <w:shd w:val="clear" w:color="auto" w:fill="EDF2F8"/>
     </w:tcPr>
   </w:style>
-  <w:style w:type="table" w:customStyle="1" w:styleId="af5">
+  <w:style w:type="table" w:styleId="af5" w:customStyle="1">
     <w:basedOn w:val="TableNormal4"/>
     <w:pPr>
       <w:spacing w:line="240" w:lineRule="auto"/>
@@ -17812,7 +19940,7 @@
       <w:shd w:val="clear" w:color="auto" w:fill="EDF2F8"/>
     </w:tcPr>
   </w:style>
-  <w:style w:type="table" w:customStyle="1" w:styleId="af6">
+  <w:style w:type="table" w:styleId="af6" w:customStyle="1">
     <w:basedOn w:val="TableNormal4"/>
     <w:pPr>
       <w:spacing w:line="240" w:lineRule="auto"/>
@@ -17836,7 +19964,7 @@
       <w:shd w:val="clear" w:color="auto" w:fill="EDF2F8"/>
     </w:tcPr>
   </w:style>
-  <w:style w:type="table" w:customStyle="1" w:styleId="af7">
+  <w:style w:type="table" w:styleId="af7" w:customStyle="1">
     <w:basedOn w:val="TableNormal4"/>
     <w:pPr>
       <w:spacing w:line="240" w:lineRule="auto"/>
@@ -17860,7 +19988,7 @@
       <w:shd w:val="clear" w:color="auto" w:fill="EDF2F8"/>
     </w:tcPr>
   </w:style>
-  <w:style w:type="table" w:customStyle="1" w:styleId="af8">
+  <w:style w:type="table" w:styleId="af8" w:customStyle="1">
     <w:basedOn w:val="TableNormal4"/>
     <w:pPr>
       <w:spacing w:line="240" w:lineRule="auto"/>
@@ -17884,7 +20012,7 @@
       <w:shd w:val="clear" w:color="auto" w:fill="EDF2F8"/>
     </w:tcPr>
   </w:style>
-  <w:style w:type="table" w:customStyle="1" w:styleId="af9">
+  <w:style w:type="table" w:styleId="af9" w:customStyle="1">
     <w:basedOn w:val="TableNormal4"/>
     <w:pPr>
       <w:spacing w:line="240" w:lineRule="auto"/>
@@ -17908,7 +20036,7 @@
       <w:shd w:val="clear" w:color="auto" w:fill="EDF2F8"/>
     </w:tcPr>
   </w:style>
-  <w:style w:type="table" w:customStyle="1" w:styleId="afa">
+  <w:style w:type="table" w:styleId="afa" w:customStyle="1">
     <w:basedOn w:val="TableNormal4"/>
     <w:pPr>
       <w:spacing w:line="240" w:lineRule="auto"/>
@@ -17932,7 +20060,7 @@
       <w:shd w:val="clear" w:color="auto" w:fill="EDF2F8"/>
     </w:tcPr>
   </w:style>
-  <w:style w:type="table" w:customStyle="1" w:styleId="afb">
+  <w:style w:type="table" w:styleId="afb" w:customStyle="1">
     <w:basedOn w:val="TableNormal4"/>
     <w:pPr>
       <w:spacing w:line="240" w:lineRule="auto"/>
@@ -17956,7 +20084,7 @@
       <w:shd w:val="clear" w:color="auto" w:fill="EDF2F8"/>
     </w:tcPr>
   </w:style>
-  <w:style w:type="table" w:customStyle="1" w:styleId="afc">
+  <w:style w:type="table" w:styleId="afc" w:customStyle="1">
     <w:basedOn w:val="TableNormal4"/>
     <w:pPr>
       <w:spacing w:line="240" w:lineRule="auto"/>
@@ -17980,7 +20108,7 @@
       <w:shd w:val="clear" w:color="auto" w:fill="EDF2F8"/>
     </w:tcPr>
   </w:style>
-  <w:style w:type="table" w:customStyle="1" w:styleId="afd">
+  <w:style w:type="table" w:styleId="afd" w:customStyle="1">
     <w:basedOn w:val="TableNormal3"/>
     <w:pPr>
       <w:spacing w:line="240" w:lineRule="auto"/>
@@ -18004,7 +20132,7 @@
       <w:shd w:val="clear" w:color="auto" w:fill="EDF2F8"/>
     </w:tcPr>
   </w:style>
-  <w:style w:type="table" w:customStyle="1" w:styleId="afe">
+  <w:style w:type="table" w:styleId="afe" w:customStyle="1">
     <w:basedOn w:val="TableNormal3"/>
     <w:pPr>
       <w:spacing w:line="240" w:lineRule="auto"/>
@@ -18028,7 +20156,7 @@
       <w:shd w:val="clear" w:color="auto" w:fill="EDF2F8"/>
     </w:tcPr>
   </w:style>
-  <w:style w:type="table" w:customStyle="1" w:styleId="aff">
+  <w:style w:type="table" w:styleId="aff" w:customStyle="1">
     <w:basedOn w:val="TableNormal3"/>
     <w:pPr>
       <w:spacing w:line="240" w:lineRule="auto"/>
@@ -18052,7 +20180,7 @@
       <w:shd w:val="clear" w:color="auto" w:fill="EDF2F8"/>
     </w:tcPr>
   </w:style>
-  <w:style w:type="table" w:customStyle="1" w:styleId="aff0">
+  <w:style w:type="table" w:styleId="aff0" w:customStyle="1">
     <w:basedOn w:val="TableNormal3"/>
     <w:pPr>
       <w:spacing w:line="240" w:lineRule="auto"/>
@@ -18076,7 +20204,7 @@
       <w:shd w:val="clear" w:color="auto" w:fill="EDF2F8"/>
     </w:tcPr>
   </w:style>
-  <w:style w:type="table" w:customStyle="1" w:styleId="aff1">
+  <w:style w:type="table" w:styleId="aff1" w:customStyle="1">
     <w:basedOn w:val="TableNormal3"/>
     <w:pPr>
       <w:spacing w:line="240" w:lineRule="auto"/>
@@ -18100,7 +20228,7 @@
       <w:shd w:val="clear" w:color="auto" w:fill="EDF2F8"/>
     </w:tcPr>
   </w:style>
-  <w:style w:type="table" w:customStyle="1" w:styleId="aff2">
+  <w:style w:type="table" w:styleId="aff2" w:customStyle="1">
     <w:basedOn w:val="TableNormal3"/>
     <w:pPr>
       <w:spacing w:line="240" w:lineRule="auto"/>
@@ -18124,7 +20252,7 @@
       <w:shd w:val="clear" w:color="auto" w:fill="EDF2F8"/>
     </w:tcPr>
   </w:style>
-  <w:style w:type="table" w:customStyle="1" w:styleId="aff3">
+  <w:style w:type="table" w:styleId="aff3" w:customStyle="1">
     <w:basedOn w:val="TableNormal3"/>
     <w:pPr>
       <w:spacing w:line="240" w:lineRule="auto"/>
@@ -18148,7 +20276,7 @@
       <w:shd w:val="clear" w:color="auto" w:fill="EDF2F8"/>
     </w:tcPr>
   </w:style>
-  <w:style w:type="table" w:customStyle="1" w:styleId="aff4">
+  <w:style w:type="table" w:styleId="aff4" w:customStyle="1">
     <w:basedOn w:val="TableNormal3"/>
     <w:pPr>
       <w:spacing w:line="240" w:lineRule="auto"/>
@@ -18172,7 +20300,7 @@
       <w:shd w:val="clear" w:color="auto" w:fill="EDF2F8"/>
     </w:tcPr>
   </w:style>
-  <w:style w:type="table" w:customStyle="1" w:styleId="aff5">
+  <w:style w:type="table" w:styleId="aff5" w:customStyle="1">
     <w:basedOn w:val="TableNormal3"/>
     <w:pPr>
       <w:spacing w:line="240" w:lineRule="auto"/>
@@ -18196,7 +20324,7 @@
       <w:shd w:val="clear" w:color="auto" w:fill="EDF2F8"/>
     </w:tcPr>
   </w:style>
-  <w:style w:type="table" w:customStyle="1" w:styleId="aff6">
+  <w:style w:type="table" w:styleId="aff6" w:customStyle="1">
     <w:basedOn w:val="TableNormal3"/>
     <w:pPr>
       <w:spacing w:line="240" w:lineRule="auto"/>
@@ -18220,7 +20348,7 @@
       <w:shd w:val="clear" w:color="auto" w:fill="EDF2F8"/>
     </w:tcPr>
   </w:style>
-  <w:style w:type="table" w:customStyle="1" w:styleId="aff7">
+  <w:style w:type="table" w:styleId="aff7" w:customStyle="1">
     <w:basedOn w:val="TableNormal3"/>
     <w:pPr>
       <w:spacing w:line="240" w:lineRule="auto"/>
@@ -18244,7 +20372,7 @@
       <w:shd w:val="clear" w:color="auto" w:fill="EDF2F8"/>
     </w:tcPr>
   </w:style>
-  <w:style w:type="table" w:customStyle="1" w:styleId="aff8">
+  <w:style w:type="table" w:styleId="aff8" w:customStyle="1">
     <w:basedOn w:val="TableNormal3"/>
     <w:pPr>
       <w:spacing w:line="240" w:lineRule="auto"/>
@@ -18268,7 +20396,7 @@
       <w:shd w:val="clear" w:color="auto" w:fill="EDF2F8"/>
     </w:tcPr>
   </w:style>
-  <w:style w:type="table" w:customStyle="1" w:styleId="aff9">
+  <w:style w:type="table" w:styleId="aff9" w:customStyle="1">
     <w:basedOn w:val="TableNormal3"/>
     <w:pPr>
       <w:spacing w:line="240" w:lineRule="auto"/>
@@ -18292,7 +20420,7 @@
       <w:shd w:val="clear" w:color="auto" w:fill="EDF2F8"/>
     </w:tcPr>
   </w:style>
-  <w:style w:type="table" w:customStyle="1" w:styleId="affa">
+  <w:style w:type="table" w:styleId="affa" w:customStyle="1">
     <w:basedOn w:val="TableNormal3"/>
     <w:pPr>
       <w:spacing w:line="240" w:lineRule="auto"/>
@@ -18316,7 +20444,7 @@
       <w:shd w:val="clear" w:color="auto" w:fill="EDF2F8"/>
     </w:tcPr>
   </w:style>
-  <w:style w:type="table" w:customStyle="1" w:styleId="affb">
+  <w:style w:type="table" w:styleId="affb" w:customStyle="1">
     <w:basedOn w:val="TableNormal3"/>
     <w:pPr>
       <w:spacing w:line="240" w:lineRule="auto"/>
@@ -18340,7 +20468,7 @@
       <w:shd w:val="clear" w:color="auto" w:fill="EDF2F8"/>
     </w:tcPr>
   </w:style>
-  <w:style w:type="table" w:customStyle="1" w:styleId="affc">
+  <w:style w:type="table" w:styleId="affc" w:customStyle="1">
     <w:basedOn w:val="TableNormal3"/>
     <w:pPr>
       <w:spacing w:line="240" w:lineRule="auto"/>
@@ -18364,7 +20492,7 @@
       <w:shd w:val="clear" w:color="auto" w:fill="EDF2F8"/>
     </w:tcPr>
   </w:style>
-  <w:style w:type="table" w:customStyle="1" w:styleId="affd">
+  <w:style w:type="table" w:styleId="affd" w:customStyle="1">
     <w:basedOn w:val="TableNormal3"/>
     <w:pPr>
       <w:spacing w:line="240" w:lineRule="auto"/>
@@ -18388,7 +20516,7 @@
       <w:shd w:val="clear" w:color="auto" w:fill="EDF2F8"/>
     </w:tcPr>
   </w:style>
-  <w:style w:type="table" w:customStyle="1" w:styleId="affe">
+  <w:style w:type="table" w:styleId="affe" w:customStyle="1">
     <w:basedOn w:val="TableNormal3"/>
     <w:pPr>
       <w:spacing w:line="240" w:lineRule="auto"/>
@@ -18412,7 +20540,7 @@
       <w:shd w:val="clear" w:color="auto" w:fill="EDF2F8"/>
     </w:tcPr>
   </w:style>
-  <w:style w:type="character" w:customStyle="1" w:styleId="Mencinsinresolver3">
+  <w:style w:type="character" w:styleId="Mencinsinresolver3" w:customStyle="1">
     <w:name w:val="Mención sin resolver3"/>
     <w:basedOn w:val="Fuentedeprrafopredeter"/>
     <w:uiPriority w:val="99"/>
@@ -18436,7 +20564,7 @@
       <w:spacing w:after="200" w:line="240" w:lineRule="auto"/>
     </w:pPr>
     <w:rPr>
-      <w:rFonts w:asciiTheme="minorHAnsi" w:eastAsiaTheme="minorHAnsi" w:hAnsiTheme="minorHAnsi" w:cstheme="minorBidi"/>
+      <w:rFonts w:asciiTheme="minorHAnsi" w:hAnsiTheme="minorHAnsi" w:eastAsiaTheme="minorHAnsi" w:cstheme="minorBidi"/>
       <w:i/>
       <w:iCs/>
       <w:color w:val="1F497D" w:themeColor="text2"/>
@@ -18454,22 +20582,22 @@
       <w:spacing w:line="240" w:lineRule="auto"/>
     </w:pPr>
   </w:style>
-  <w:style w:type="character" w:customStyle="1" w:styleId="apple-tab-span">
+  <w:style w:type="character" w:styleId="apple-tab-span" w:customStyle="1">
     <w:name w:val="apple-tab-span"/>
     <w:basedOn w:val="Fuentedeprrafopredeter"/>
     <w:rsid w:val="00F92371"/>
   </w:style>
-  <w:style w:type="numbering" w:customStyle="1" w:styleId="Listaactual1">
+  <w:style w:type="numbering" w:styleId="Listaactual1" w:customStyle="1">
     <w:name w:val="Lista actual1"/>
     <w:uiPriority w:val="99"/>
     <w:rsid w:val="00F92371"/>
   </w:style>
-  <w:style w:type="numbering" w:customStyle="1" w:styleId="Listaactual2">
+  <w:style w:type="numbering" w:styleId="Listaactual2" w:customStyle="1">
     <w:name w:val="Lista actual2"/>
     <w:uiPriority w:val="99"/>
     <w:rsid w:val="00EA080A"/>
   </w:style>
-  <w:style w:type="table" w:customStyle="1" w:styleId="afff">
+  <w:style w:type="table" w:styleId="afff" w:customStyle="1">
     <w:basedOn w:val="TableNormal1"/>
     <w:pPr>
       <w:spacing w:line="240" w:lineRule="auto"/>
@@ -18493,7 +20621,7 @@
       <w:shd w:val="clear" w:color="auto" w:fill="EDF2F8"/>
     </w:tcPr>
   </w:style>
-  <w:style w:type="table" w:customStyle="1" w:styleId="afff0">
+  <w:style w:type="table" w:styleId="afff0" w:customStyle="1">
     <w:basedOn w:val="TableNormal1"/>
     <w:pPr>
       <w:spacing w:line="240" w:lineRule="auto"/>
@@ -18517,7 +20645,7 @@
       <w:shd w:val="clear" w:color="auto" w:fill="EDF2F8"/>
     </w:tcPr>
   </w:style>
-  <w:style w:type="table" w:customStyle="1" w:styleId="afff1">
+  <w:style w:type="table" w:styleId="afff1" w:customStyle="1">
     <w:basedOn w:val="TableNormal1"/>
     <w:pPr>
       <w:spacing w:line="240" w:lineRule="auto"/>
@@ -18541,7 +20669,7 @@
       <w:shd w:val="clear" w:color="auto" w:fill="EDF2F8"/>
     </w:tcPr>
   </w:style>
-  <w:style w:type="table" w:customStyle="1" w:styleId="afff2">
+  <w:style w:type="table" w:styleId="afff2" w:customStyle="1">
     <w:basedOn w:val="TableNormal1"/>
     <w:pPr>
       <w:spacing w:line="240" w:lineRule="auto"/>
@@ -18565,7 +20693,7 @@
       <w:shd w:val="clear" w:color="auto" w:fill="EDF2F8"/>
     </w:tcPr>
   </w:style>
-  <w:style w:type="table" w:customStyle="1" w:styleId="afff3">
+  <w:style w:type="table" w:styleId="afff3" w:customStyle="1">
     <w:basedOn w:val="TableNormal1"/>
     <w:pPr>
       <w:spacing w:line="240" w:lineRule="auto"/>
@@ -18589,7 +20717,7 @@
       <w:shd w:val="clear" w:color="auto" w:fill="EDF2F8"/>
     </w:tcPr>
   </w:style>
-  <w:style w:type="table" w:customStyle="1" w:styleId="afff4">
+  <w:style w:type="table" w:styleId="afff4" w:customStyle="1">
     <w:basedOn w:val="TableNormal1"/>
     <w:pPr>
       <w:spacing w:line="240" w:lineRule="auto"/>
@@ -18613,7 +20741,7 @@
       <w:shd w:val="clear" w:color="auto" w:fill="EDF2F8"/>
     </w:tcPr>
   </w:style>
-  <w:style w:type="table" w:customStyle="1" w:styleId="afff5">
+  <w:style w:type="table" w:styleId="afff5" w:customStyle="1">
     <w:basedOn w:val="TableNormal1"/>
     <w:pPr>
       <w:spacing w:line="240" w:lineRule="auto"/>
@@ -18637,7 +20765,7 @@
       <w:shd w:val="clear" w:color="auto" w:fill="EDF2F8"/>
     </w:tcPr>
   </w:style>
-  <w:style w:type="table" w:customStyle="1" w:styleId="afff6">
+  <w:style w:type="table" w:styleId="afff6" w:customStyle="1">
     <w:basedOn w:val="TableNormal1"/>
     <w:pPr>
       <w:spacing w:line="240" w:lineRule="auto"/>
@@ -18661,7 +20789,7 @@
       <w:shd w:val="clear" w:color="auto" w:fill="EDF2F8"/>
     </w:tcPr>
   </w:style>
-  <w:style w:type="table" w:customStyle="1" w:styleId="afff7">
+  <w:style w:type="table" w:styleId="afff7" w:customStyle="1">
     <w:basedOn w:val="TableNormal1"/>
     <w:pPr>
       <w:spacing w:line="240" w:lineRule="auto"/>
@@ -18685,7 +20813,7 @@
       <w:shd w:val="clear" w:color="auto" w:fill="EDF2F8"/>
     </w:tcPr>
   </w:style>
-  <w:style w:type="table" w:customStyle="1" w:styleId="afff8">
+  <w:style w:type="table" w:styleId="afff8" w:customStyle="1">
     <w:basedOn w:val="TableNormal1"/>
     <w:tblPr>
       <w:tblStyleRowBandSize w:val="1"/>
@@ -18698,7 +20826,7 @@
       </w:tblCellMar>
     </w:tblPr>
   </w:style>
-  <w:style w:type="table" w:customStyle="1" w:styleId="afff9">
+  <w:style w:type="table" w:styleId="afff9" w:customStyle="1">
     <w:basedOn w:val="TableNormal1"/>
     <w:pPr>
       <w:spacing w:line="240" w:lineRule="auto"/>
@@ -18722,7 +20850,7 @@
       <w:shd w:val="clear" w:color="auto" w:fill="EDF2F8"/>
     </w:tcPr>
   </w:style>
-  <w:style w:type="table" w:customStyle="1" w:styleId="afffa">
+  <w:style w:type="table" w:styleId="afffa" w:customStyle="1">
     <w:basedOn w:val="TableNormal1"/>
     <w:pPr>
       <w:spacing w:line="240" w:lineRule="auto"/>
@@ -18746,7 +20874,7 @@
       <w:shd w:val="clear" w:color="auto" w:fill="EDF2F8"/>
     </w:tcPr>
   </w:style>
-  <w:style w:type="table" w:customStyle="1" w:styleId="afffb">
+  <w:style w:type="table" w:styleId="afffb" w:customStyle="1">
     <w:basedOn w:val="TableNormal0"/>
     <w:pPr>
       <w:spacing w:line="240" w:lineRule="auto"/>
@@ -18770,7 +20898,7 @@
       <w:shd w:val="clear" w:color="auto" w:fill="EDF2F8"/>
     </w:tcPr>
   </w:style>
-  <w:style w:type="table" w:customStyle="1" w:styleId="afffc">
+  <w:style w:type="table" w:styleId="afffc" w:customStyle="1">
     <w:basedOn w:val="TableNormal0"/>
     <w:pPr>
       <w:spacing w:line="240" w:lineRule="auto"/>
@@ -18794,7 +20922,7 @@
       <w:shd w:val="clear" w:color="auto" w:fill="EDF2F8"/>
     </w:tcPr>
   </w:style>
-  <w:style w:type="table" w:customStyle="1" w:styleId="afffd">
+  <w:style w:type="table" w:styleId="afffd" w:customStyle="1">
     <w:basedOn w:val="TableNormal0"/>
     <w:pPr>
       <w:spacing w:line="240" w:lineRule="auto"/>
@@ -18818,7 +20946,7 @@
       <w:shd w:val="clear" w:color="auto" w:fill="EDF2F8"/>
     </w:tcPr>
   </w:style>
-  <w:style w:type="table" w:customStyle="1" w:styleId="afffe">
+  <w:style w:type="table" w:styleId="afffe" w:customStyle="1">
     <w:basedOn w:val="TableNormal0"/>
     <w:pPr>
       <w:spacing w:line="240" w:lineRule="auto"/>
@@ -18842,7 +20970,7 @@
       <w:shd w:val="clear" w:color="auto" w:fill="EDF2F8"/>
     </w:tcPr>
   </w:style>
-  <w:style w:type="table" w:customStyle="1" w:styleId="affff">
+  <w:style w:type="table" w:styleId="affff" w:customStyle="1">
     <w:basedOn w:val="TableNormal0"/>
     <w:pPr>
       <w:spacing w:line="240" w:lineRule="auto"/>
@@ -18866,7 +20994,7 @@
       <w:shd w:val="clear" w:color="auto" w:fill="EDF2F8"/>
     </w:tcPr>
   </w:style>
-  <w:style w:type="table" w:customStyle="1" w:styleId="affff0">
+  <w:style w:type="table" w:styleId="affff0" w:customStyle="1">
     <w:basedOn w:val="TableNormal0"/>
     <w:pPr>
       <w:spacing w:line="240" w:lineRule="auto"/>
@@ -18890,7 +21018,7 @@
       <w:shd w:val="clear" w:color="auto" w:fill="EDF2F8"/>
     </w:tcPr>
   </w:style>
-  <w:style w:type="table" w:customStyle="1" w:styleId="affff1">
+  <w:style w:type="table" w:styleId="affff1" w:customStyle="1">
     <w:basedOn w:val="TableNormal0"/>
     <w:pPr>
       <w:spacing w:line="240" w:lineRule="auto"/>
@@ -18914,7 +21042,7 @@
       <w:shd w:val="clear" w:color="auto" w:fill="EDF2F8"/>
     </w:tcPr>
   </w:style>
-  <w:style w:type="table" w:customStyle="1" w:styleId="affff2">
+  <w:style w:type="table" w:styleId="affff2" w:customStyle="1">
     <w:basedOn w:val="TableNormal0"/>
     <w:pPr>
       <w:spacing w:line="240" w:lineRule="auto"/>
@@ -18938,7 +21066,7 @@
       <w:shd w:val="clear" w:color="auto" w:fill="EDF2F8"/>
     </w:tcPr>
   </w:style>
-  <w:style w:type="table" w:customStyle="1" w:styleId="affff3">
+  <w:style w:type="table" w:styleId="affff3" w:customStyle="1">
     <w:basedOn w:val="TableNormal0"/>
     <w:pPr>
       <w:spacing w:line="240" w:lineRule="auto"/>
@@ -18962,7 +21090,7 @@
       <w:shd w:val="clear" w:color="auto" w:fill="EDF2F8"/>
     </w:tcPr>
   </w:style>
-  <w:style w:type="table" w:customStyle="1" w:styleId="affff4">
+  <w:style w:type="table" w:styleId="affff4" w:customStyle="1">
     <w:basedOn w:val="TableNormal0"/>
     <w:pPr>
       <w:spacing w:line="240" w:lineRule="auto"/>
@@ -18986,7 +21114,7 @@
       <w:shd w:val="clear" w:color="auto" w:fill="EDF2F8"/>
     </w:tcPr>
   </w:style>
-  <w:style w:type="table" w:customStyle="1" w:styleId="affff5">
+  <w:style w:type="table" w:styleId="affff5" w:customStyle="1">
     <w:basedOn w:val="TableNormal0"/>
     <w:pPr>
       <w:spacing w:line="240" w:lineRule="auto"/>
@@ -19010,7 +21138,7 @@
       <w:shd w:val="clear" w:color="auto" w:fill="EDF2F8"/>
     </w:tcPr>
   </w:style>
-  <w:style w:type="table" w:customStyle="1" w:styleId="affff6">
+  <w:style w:type="table" w:styleId="affff6" w:customStyle="1">
     <w:basedOn w:val="TableNormal0"/>
     <w:pPr>
       <w:spacing w:line="240" w:lineRule="auto"/>
@@ -19034,7 +21162,7 @@
       <w:shd w:val="clear" w:color="auto" w:fill="EDF2F8"/>
     </w:tcPr>
   </w:style>
-  <w:style w:type="table" w:customStyle="1" w:styleId="affff7">
+  <w:style w:type="table" w:styleId="affff7" w:customStyle="1">
     <w:basedOn w:val="TableNormal"/>
     <w:pPr>
       <w:spacing w:line="240" w:lineRule="auto"/>
@@ -19058,7 +21186,7 @@
       <w:shd w:val="clear" w:color="auto" w:fill="EDF2F8"/>
     </w:tcPr>
   </w:style>
-  <w:style w:type="table" w:customStyle="1" w:styleId="affff8">
+  <w:style w:type="table" w:styleId="affff8" w:customStyle="1">
     <w:basedOn w:val="TableNormal"/>
     <w:pPr>
       <w:spacing w:line="240" w:lineRule="auto"/>
@@ -19082,7 +21210,7 @@
       <w:shd w:val="clear" w:color="auto" w:fill="EDF2F8"/>
     </w:tcPr>
   </w:style>
-  <w:style w:type="table" w:customStyle="1" w:styleId="affff9">
+  <w:style w:type="table" w:styleId="affff9" w:customStyle="1">
     <w:basedOn w:val="TableNormal"/>
     <w:pPr>
       <w:spacing w:line="240" w:lineRule="auto"/>
@@ -19106,7 +21234,7 @@
       <w:shd w:val="clear" w:color="auto" w:fill="EDF2F8"/>
     </w:tcPr>
   </w:style>
-  <w:style w:type="table" w:customStyle="1" w:styleId="affffa">
+  <w:style w:type="table" w:styleId="affffa" w:customStyle="1">
     <w:basedOn w:val="TableNormal"/>
     <w:pPr>
       <w:spacing w:line="240" w:lineRule="auto"/>
@@ -19130,7 +21258,7 @@
       <w:shd w:val="clear" w:color="auto" w:fill="EDF2F8"/>
     </w:tcPr>
   </w:style>
-  <w:style w:type="table" w:customStyle="1" w:styleId="affffb">
+  <w:style w:type="table" w:styleId="affffb" w:customStyle="1">
     <w:basedOn w:val="TableNormal"/>
     <w:pPr>
       <w:spacing w:line="240" w:lineRule="auto"/>
@@ -19154,7 +21282,7 @@
       <w:shd w:val="clear" w:color="auto" w:fill="EDF2F8"/>
     </w:tcPr>
   </w:style>
-  <w:style w:type="table" w:customStyle="1" w:styleId="affffc">
+  <w:style w:type="table" w:styleId="affffc" w:customStyle="1">
     <w:basedOn w:val="TableNormal"/>
     <w:pPr>
       <w:spacing w:line="240" w:lineRule="auto"/>
@@ -19178,7 +21306,7 @@
       <w:shd w:val="clear" w:color="auto" w:fill="EDF2F8"/>
     </w:tcPr>
   </w:style>
-  <w:style w:type="table" w:customStyle="1" w:styleId="affffd">
+  <w:style w:type="table" w:styleId="affffd" w:customStyle="1">
     <w:basedOn w:val="TableNormal"/>
     <w:pPr>
       <w:spacing w:line="240" w:lineRule="auto"/>
@@ -19202,7 +21330,7 @@
       <w:shd w:val="clear" w:color="auto" w:fill="EDF2F8"/>
     </w:tcPr>
   </w:style>
-  <w:style w:type="table" w:customStyle="1" w:styleId="affffe">
+  <w:style w:type="table" w:styleId="affffe" w:customStyle="1">
     <w:basedOn w:val="TableNormal"/>
     <w:pPr>
       <w:spacing w:line="240" w:lineRule="auto"/>
@@ -19226,7 +21354,7 @@
       <w:shd w:val="clear" w:color="auto" w:fill="EDF2F8"/>
     </w:tcPr>
   </w:style>
-  <w:style w:type="table" w:customStyle="1" w:styleId="afffff">
+  <w:style w:type="table" w:styleId="afffff" w:customStyle="1">
     <w:basedOn w:val="TableNormal"/>
     <w:pPr>
       <w:spacing w:line="240" w:lineRule="auto"/>
@@ -19250,7 +21378,7 @@
       <w:shd w:val="clear" w:color="auto" w:fill="EDF2F8"/>
     </w:tcPr>
   </w:style>
-  <w:style w:type="table" w:customStyle="1" w:styleId="afffff0">
+  <w:style w:type="table" w:styleId="afffff0" w:customStyle="1">
     <w:basedOn w:val="TableNormal"/>
     <w:pPr>
       <w:spacing w:line="240" w:lineRule="auto"/>
@@ -19274,7 +21402,7 @@
       <w:shd w:val="clear" w:color="auto" w:fill="EDF2F8"/>
     </w:tcPr>
   </w:style>
-  <w:style w:type="table" w:customStyle="1" w:styleId="afffff1">
+  <w:style w:type="table" w:styleId="afffff1" w:customStyle="1">
     <w:basedOn w:val="TableNormal"/>
     <w:pPr>
       <w:spacing w:line="240" w:lineRule="auto"/>
@@ -19298,7 +21426,7 @@
       <w:shd w:val="clear" w:color="auto" w:fill="EDF2F8"/>
     </w:tcPr>
   </w:style>
-  <w:style w:type="table" w:customStyle="1" w:styleId="afffff2">
+  <w:style w:type="table" w:styleId="afffff2" w:customStyle="1">
     <w:basedOn w:val="TableNormal"/>
     <w:pPr>
       <w:spacing w:line="240" w:lineRule="auto"/>
@@ -19322,7 +21450,7 @@
       <w:shd w:val="clear" w:color="auto" w:fill="EDF2F8"/>
     </w:tcPr>
   </w:style>
-  <w:style w:type="paragraph" w:customStyle="1" w:styleId="Subtitle0">
+  <w:style w:type="paragraph" w:styleId="Subtitle0" w:customStyle="1">
     <w:name w:val="Subtitle0"/>
     <w:basedOn w:val="Normal1"/>
     <w:next w:val="Normal1"/>
@@ -19337,7 +21465,7 @@
       <w:szCs w:val="30"/>
     </w:rPr>
   </w:style>
-  <w:style w:type="table" w:customStyle="1" w:styleId="afffff3">
+  <w:style w:type="table" w:styleId="afffff3" w:customStyle="1">
     <w:basedOn w:val="NormalTable2"/>
     <w:pPr>
       <w:spacing w:line="240" w:lineRule="auto"/>
@@ -19361,7 +21489,7 @@
       <w:shd w:val="clear" w:color="auto" w:fill="EDF2F8"/>
     </w:tcPr>
   </w:style>
-  <w:style w:type="table" w:customStyle="1" w:styleId="afffff4">
+  <w:style w:type="table" w:styleId="afffff4" w:customStyle="1">
     <w:basedOn w:val="NormalTable2"/>
     <w:pPr>
       <w:spacing w:line="240" w:lineRule="auto"/>
@@ -19385,7 +21513,7 @@
       <w:shd w:val="clear" w:color="auto" w:fill="EDF2F8"/>
     </w:tcPr>
   </w:style>
-  <w:style w:type="table" w:customStyle="1" w:styleId="afffff5">
+  <w:style w:type="table" w:styleId="afffff5" w:customStyle="1">
     <w:basedOn w:val="NormalTable2"/>
     <w:pPr>
       <w:spacing w:line="240" w:lineRule="auto"/>
@@ -19409,7 +21537,7 @@
       <w:shd w:val="clear" w:color="auto" w:fill="EDF2F8"/>
     </w:tcPr>
   </w:style>
-  <w:style w:type="table" w:customStyle="1" w:styleId="afffff6">
+  <w:style w:type="table" w:styleId="afffff6" w:customStyle="1">
     <w:basedOn w:val="NormalTable2"/>
     <w:pPr>
       <w:spacing w:line="240" w:lineRule="auto"/>
@@ -19433,7 +21561,7 @@
       <w:shd w:val="clear" w:color="auto" w:fill="EDF2F8"/>
     </w:tcPr>
   </w:style>
-  <w:style w:type="table" w:customStyle="1" w:styleId="afffff7">
+  <w:style w:type="table" w:styleId="afffff7" w:customStyle="1">
     <w:basedOn w:val="NormalTable2"/>
     <w:pPr>
       <w:spacing w:line="240" w:lineRule="auto"/>
@@ -19457,7 +21585,7 @@
       <w:shd w:val="clear" w:color="auto" w:fill="EDF2F8"/>
     </w:tcPr>
   </w:style>
-  <w:style w:type="table" w:customStyle="1" w:styleId="afffff8">
+  <w:style w:type="table" w:styleId="afffff8" w:customStyle="1">
     <w:basedOn w:val="NormalTable2"/>
     <w:pPr>
       <w:spacing w:line="240" w:lineRule="auto"/>
@@ -19481,7 +21609,7 @@
       <w:shd w:val="clear" w:color="auto" w:fill="EDF2F8"/>
     </w:tcPr>
   </w:style>
-  <w:style w:type="table" w:customStyle="1" w:styleId="afffff9">
+  <w:style w:type="table" w:styleId="afffff9" w:customStyle="1">
     <w:basedOn w:val="NormalTable2"/>
     <w:pPr>
       <w:spacing w:line="240" w:lineRule="auto"/>
@@ -19505,7 +21633,7 @@
       <w:shd w:val="clear" w:color="auto" w:fill="EDF2F8"/>
     </w:tcPr>
   </w:style>
-  <w:style w:type="table" w:customStyle="1" w:styleId="afffffa">
+  <w:style w:type="table" w:styleId="afffffa" w:customStyle="1">
     <w:basedOn w:val="NormalTable2"/>
     <w:pPr>
       <w:spacing w:line="240" w:lineRule="auto"/>
@@ -19529,7 +21657,7 @@
       <w:shd w:val="clear" w:color="auto" w:fill="EDF2F8"/>
     </w:tcPr>
   </w:style>
-  <w:style w:type="table" w:customStyle="1" w:styleId="afffffb">
+  <w:style w:type="table" w:styleId="afffffb" w:customStyle="1">
     <w:basedOn w:val="NormalTable2"/>
     <w:pPr>
       <w:spacing w:line="240" w:lineRule="auto"/>
@@ -19553,7 +21681,7 @@
       <w:shd w:val="clear" w:color="auto" w:fill="EDF2F8"/>
     </w:tcPr>
   </w:style>
-  <w:style w:type="table" w:customStyle="1" w:styleId="afffffc">
+  <w:style w:type="table" w:styleId="afffffc" w:customStyle="1">
     <w:basedOn w:val="NormalTable2"/>
     <w:pPr>
       <w:spacing w:line="240" w:lineRule="auto"/>
@@ -19577,7 +21705,7 @@
       <w:shd w:val="clear" w:color="auto" w:fill="EDF2F8"/>
     </w:tcPr>
   </w:style>
-  <w:style w:type="table" w:customStyle="1" w:styleId="afffffd">
+  <w:style w:type="table" w:styleId="afffffd" w:customStyle="1">
     <w:basedOn w:val="NormalTable2"/>
     <w:pPr>
       <w:spacing w:line="240" w:lineRule="auto"/>
@@ -19601,7 +21729,7 @@
       <w:shd w:val="clear" w:color="auto" w:fill="EDF2F8"/>
     </w:tcPr>
   </w:style>
-  <w:style w:type="table" w:customStyle="1" w:styleId="afffffe">
+  <w:style w:type="table" w:styleId="afffffe" w:customStyle="1">
     <w:basedOn w:val="NormalTable2"/>
     <w:pPr>
       <w:spacing w:line="240" w:lineRule="auto"/>
@@ -19625,7 +21753,7 @@
       <w:shd w:val="clear" w:color="auto" w:fill="EDF2F8"/>
     </w:tcPr>
   </w:style>
-  <w:style w:type="paragraph" w:customStyle="1" w:styleId="Subtitle1">
+  <w:style w:type="paragraph" w:styleId="Subtitle1" w:customStyle="1">
     <w:name w:val="Subtitle1"/>
     <w:basedOn w:val="Normal1"/>
     <w:next w:val="Normal1"/>
@@ -19640,7 +21768,7 @@
       <w:szCs w:val="30"/>
     </w:rPr>
   </w:style>
-  <w:style w:type="table" w:customStyle="1" w:styleId="affffff">
+  <w:style w:type="table" w:styleId="affffff" w:customStyle="1">
     <w:basedOn w:val="NormalTable2"/>
     <w:pPr>
       <w:spacing w:line="240" w:lineRule="auto"/>
@@ -19664,7 +21792,7 @@
       <w:shd w:val="clear" w:color="auto" w:fill="EDF2F8"/>
     </w:tcPr>
   </w:style>
-  <w:style w:type="table" w:customStyle="1" w:styleId="affffff0">
+  <w:style w:type="table" w:styleId="affffff0" w:customStyle="1">
     <w:basedOn w:val="NormalTable2"/>
     <w:pPr>
       <w:spacing w:line="240" w:lineRule="auto"/>
@@ -19688,7 +21816,7 @@
       <w:shd w:val="clear" w:color="auto" w:fill="EDF2F8"/>
     </w:tcPr>
   </w:style>
-  <w:style w:type="table" w:customStyle="1" w:styleId="affffff1">
+  <w:style w:type="table" w:styleId="affffff1" w:customStyle="1">
     <w:basedOn w:val="NormalTable2"/>
     <w:pPr>
       <w:spacing w:line="240" w:lineRule="auto"/>
@@ -19712,7 +21840,7 @@
       <w:shd w:val="clear" w:color="auto" w:fill="EDF2F8"/>
     </w:tcPr>
   </w:style>
-  <w:style w:type="table" w:customStyle="1" w:styleId="affffff2">
+  <w:style w:type="table" w:styleId="affffff2" w:customStyle="1">
     <w:basedOn w:val="NormalTable2"/>
     <w:pPr>
       <w:spacing w:line="240" w:lineRule="auto"/>
@@ -19736,7 +21864,7 @@
       <w:shd w:val="clear" w:color="auto" w:fill="EDF2F8"/>
     </w:tcPr>
   </w:style>
-  <w:style w:type="table" w:customStyle="1" w:styleId="affffff3">
+  <w:style w:type="table" w:styleId="affffff3" w:customStyle="1">
     <w:basedOn w:val="NormalTable2"/>
     <w:pPr>
       <w:spacing w:line="240" w:lineRule="auto"/>
@@ -19760,7 +21888,7 @@
       <w:shd w:val="clear" w:color="auto" w:fill="EDF2F8"/>
     </w:tcPr>
   </w:style>
-  <w:style w:type="table" w:customStyle="1" w:styleId="affffff4">
+  <w:style w:type="table" w:styleId="affffff4" w:customStyle="1">
     <w:basedOn w:val="NormalTable2"/>
     <w:pPr>
       <w:spacing w:line="240" w:lineRule="auto"/>
@@ -19784,7 +21912,7 @@
       <w:shd w:val="clear" w:color="auto" w:fill="EDF2F8"/>
     </w:tcPr>
   </w:style>
-  <w:style w:type="table" w:customStyle="1" w:styleId="affffff5">
+  <w:style w:type="table" w:styleId="affffff5" w:customStyle="1">
     <w:basedOn w:val="NormalTable2"/>
     <w:pPr>
       <w:spacing w:line="240" w:lineRule="auto"/>
@@ -19808,7 +21936,7 @@
       <w:shd w:val="clear" w:color="auto" w:fill="EDF2F8"/>
     </w:tcPr>
   </w:style>
-  <w:style w:type="table" w:customStyle="1" w:styleId="affffff6">
+  <w:style w:type="table" w:styleId="affffff6" w:customStyle="1">
     <w:basedOn w:val="NormalTable2"/>
     <w:pPr>
       <w:spacing w:line="240" w:lineRule="auto"/>
@@ -19832,7 +21960,7 @@
       <w:shd w:val="clear" w:color="auto" w:fill="EDF2F8"/>
     </w:tcPr>
   </w:style>
-  <w:style w:type="table" w:customStyle="1" w:styleId="affffff7">
+  <w:style w:type="table" w:styleId="affffff7" w:customStyle="1">
     <w:basedOn w:val="NormalTable2"/>
     <w:pPr>
       <w:spacing w:line="240" w:lineRule="auto"/>
@@ -19856,7 +21984,7 @@
       <w:shd w:val="clear" w:color="auto" w:fill="EDF2F8"/>
     </w:tcPr>
   </w:style>
-  <w:style w:type="table" w:customStyle="1" w:styleId="affffff8">
+  <w:style w:type="table" w:styleId="affffff8" w:customStyle="1">
     <w:basedOn w:val="NormalTable2"/>
     <w:pPr>
       <w:spacing w:line="240" w:lineRule="auto"/>
@@ -19880,7 +22008,7 @@
       <w:shd w:val="clear" w:color="auto" w:fill="EDF2F8"/>
     </w:tcPr>
   </w:style>
-  <w:style w:type="table" w:customStyle="1" w:styleId="affffff9">
+  <w:style w:type="table" w:styleId="affffff9" w:customStyle="1">
     <w:basedOn w:val="NormalTable2"/>
     <w:pPr>
       <w:spacing w:line="240" w:lineRule="auto"/>
@@ -19904,7 +22032,7 @@
       <w:shd w:val="clear" w:color="auto" w:fill="EDF2F8"/>
     </w:tcPr>
   </w:style>
-  <w:style w:type="table" w:customStyle="1" w:styleId="affffffa">
+  <w:style w:type="table" w:styleId="affffffa" w:customStyle="1">
     <w:basedOn w:val="NormalTable2"/>
     <w:pPr>
       <w:spacing w:line="240" w:lineRule="auto"/>
@@ -19928,7 +22056,7 @@
       <w:shd w:val="clear" w:color="auto" w:fill="EDF2F8"/>
     </w:tcPr>
   </w:style>
-  <w:style w:type="paragraph" w:customStyle="1" w:styleId="paragraph">
+  <w:style w:type="paragraph" w:styleId="paragraph" w:customStyle="1">
     <w:name w:val="paragraph"/>
     <w:basedOn w:val="Normal"/>
     <w:rsid w:val="009E4C3D"/>
@@ -19936,18 +22064,18 @@
       <w:spacing w:before="100" w:beforeAutospacing="1" w:after="100" w:afterAutospacing="1" w:line="240" w:lineRule="auto"/>
     </w:pPr>
     <w:rPr>
-      <w:rFonts w:ascii="Times New Roman" w:eastAsia="Times New Roman" w:hAnsi="Times New Roman" w:cs="Times New Roman"/>
+      <w:rFonts w:ascii="Times New Roman" w:hAnsi="Times New Roman" w:eastAsia="Times New Roman" w:cs="Times New Roman"/>
       <w:sz w:val="24"/>
       <w:szCs w:val="24"/>
       <w:lang w:val="es-ES" w:eastAsia="es-ES"/>
     </w:rPr>
   </w:style>
-  <w:style w:type="character" w:customStyle="1" w:styleId="normaltextrun">
+  <w:style w:type="character" w:styleId="normaltextrun" w:customStyle="1">
     <w:name w:val="normaltextrun"/>
     <w:basedOn w:val="Fuentedeprrafopredeter"/>
     <w:rsid w:val="009E4C3D"/>
   </w:style>
-  <w:style w:type="character" w:customStyle="1" w:styleId="eop">
+  <w:style w:type="character" w:styleId="eop" w:customStyle="1">
     <w:name w:val="eop"/>
     <w:basedOn w:val="Fuentedeprrafopredeter"/>
     <w:rsid w:val="009E4C3D"/>
@@ -34827,8 +36955,9 @@
 </file>
 
 <file path=customXml/item3.xml><?xml version="1.0" encoding="utf-8"?>
-<ct:contentTypeSchema xmlns:ct="http://schemas.microsoft.com/office/2006/metadata/contentType" xmlns:ma="http://schemas.microsoft.com/office/2006/metadata/properties/metaAttributes" ct:_="" ma:_="" ma:contentTypeName="Documento" ma:contentTypeID="0x0101009BA69CCE19797543AAB5DE63E320ACE2" ma:contentTypeVersion="13" ma:contentTypeDescription="Crear nuevo documento." ma:contentTypeScope="" ma:versionID="c27e9dff27dbbef6126b7e1a03a96eaf">
-  <xsd:schema xmlns:xsd="http://www.w3.org/2001/XMLSchema" xmlns:xs="http://www.w3.org/2001/XMLSchema" xmlns:p="http://schemas.microsoft.com/office/2006/metadata/properties" xmlns:ns2="1d52d4bc-3f95-4709-b359-1b96840d7671" xmlns:ns3="8d1bea48-6525-4b05-8cf5-c6ad0dd5b02f" targetNamespace="http://schemas.microsoft.com/office/2006/metadata/properties" ma:root="true" ma:fieldsID="5282fca2a66791c7f7987122c07bb49b" ns2:_="" ns3:_="">
+<ct:contentTypeSchema xmlns:ct="http://schemas.microsoft.com/office/2006/metadata/contentType" xmlns:ma="http://schemas.microsoft.com/office/2006/metadata/properties/metaAttributes" ct:_="" ma:_="" ma:contentTypeName="Documento" ma:contentTypeID="0x0101009BA69CCE19797543AAB5DE63E320ACE2" ma:contentTypeVersion="16" ma:contentTypeDescription="Crear nuevo documento." ma:contentTypeScope="" ma:versionID="369b0c0074c8248ebcf665886eee4568">
+  <xsd:schema xmlns:xsd="http://www.w3.org/2001/XMLSchema" xmlns:xs="http://www.w3.org/2001/XMLSchema" xmlns:p="http://schemas.microsoft.com/office/2006/metadata/properties" xmlns:ns1="http://schemas.microsoft.com/sharepoint/v3" xmlns:ns2="1d52d4bc-3f95-4709-b359-1b96840d7671" xmlns:ns3="8d1bea48-6525-4b05-8cf5-c6ad0dd5b02f" targetNamespace="http://schemas.microsoft.com/office/2006/metadata/properties" ma:root="true" ma:fieldsID="5832f3d77e7ba17f54e544c25c7ce584" ns1:_="" ns2:_="" ns3:_="">
+    <xsd:import namespace="http://schemas.microsoft.com/sharepoint/v3"/>
     <xsd:import namespace="1d52d4bc-3f95-4709-b359-1b96840d7671"/>
     <xsd:import namespace="8d1bea48-6525-4b05-8cf5-c6ad0dd5b02f"/>
     <xsd:element name="properties">
@@ -34849,11 +36978,28 @@
                 <xsd:element ref="ns3:lcf76f155ced4ddcb4097134ff3c332f" minOccurs="0"/>
                 <xsd:element ref="ns2:TaxCatchAll" minOccurs="0"/>
                 <xsd:element ref="ns3:MediaServiceOCR" minOccurs="0"/>
+                <xsd:element ref="ns3:MediaServiceObjectDetectorVersions" minOccurs="0"/>
+                <xsd:element ref="ns1:_ip_UnifiedCompliancePolicyProperties" minOccurs="0"/>
+                <xsd:element ref="ns1:_ip_UnifiedCompliancePolicyUIAction" minOccurs="0"/>
               </xsd:all>
             </xsd:complexType>
           </xsd:element>
         </xsd:sequence>
       </xsd:complexType>
+    </xsd:element>
+  </xsd:schema>
+  <xsd:schema xmlns:xsd="http://www.w3.org/2001/XMLSchema" xmlns:xs="http://www.w3.org/2001/XMLSchema" xmlns:dms="http://schemas.microsoft.com/office/2006/documentManagement/types" xmlns:pc="http://schemas.microsoft.com/office/infopath/2007/PartnerControls" targetNamespace="http://schemas.microsoft.com/sharepoint/v3" elementFormDefault="qualified">
+    <xsd:import namespace="http://schemas.microsoft.com/office/2006/documentManagement/types"/>
+    <xsd:import namespace="http://schemas.microsoft.com/office/infopath/2007/PartnerControls"/>
+    <xsd:element name="_ip_UnifiedCompliancePolicyProperties" ma:index="22" nillable="true" ma:displayName="Propiedades de la Directiva de cumplimiento unificado" ma:hidden="true" ma:internalName="_ip_UnifiedCompliancePolicyProperties">
+      <xsd:simpleType>
+        <xsd:restriction base="dms:Note"/>
+      </xsd:simpleType>
+    </xsd:element>
+    <xsd:element name="_ip_UnifiedCompliancePolicyUIAction" ma:index="23" nillable="true" ma:displayName="Acción de IU de la Directiva de cumplimiento unificado" ma:hidden="true" ma:internalName="_ip_UnifiedCompliancePolicyUIAction">
+      <xsd:simpleType>
+        <xsd:restriction base="dms:Text"/>
+      </xsd:simpleType>
     </xsd:element>
   </xsd:schema>
   <xsd:schema xmlns:xsd="http://www.w3.org/2001/XMLSchema" xmlns:xs="http://www.w3.org/2001/XMLSchema" xmlns:dms="http://schemas.microsoft.com/office/2006/documentManagement/types" xmlns:pc="http://schemas.microsoft.com/office/infopath/2007/PartnerControls" targetNamespace="1d52d4bc-3f95-4709-b359-1b96840d7671" elementFormDefault="qualified">
@@ -34947,6 +37093,11 @@
         <xsd:restriction base="dms:Note">
           <xsd:maxLength value="255"/>
         </xsd:restriction>
+      </xsd:simpleType>
+    </xsd:element>
+    <xsd:element name="MediaServiceObjectDetectorVersions" ma:index="21" nillable="true" ma:displayName="MediaServiceObjectDetectorVersions" ma:description="" ma:hidden="true" ma:indexed="true" ma:internalName="MediaServiceObjectDetectorVersions" ma:readOnly="true">
+      <xsd:simpleType>
+        <xsd:restriction base="dms:Text"/>
       </xsd:simpleType>
     </xsd:element>
   </xsd:schema>
@@ -35064,6 +37215,8 @@
       </UserInfo>
     </SharedWithUsers>
     <MediaLengthInSeconds xmlns="8d1bea48-6525-4b05-8cf5-c6ad0dd5b02f" xsi:nil="true"/>
+    <_ip_UnifiedCompliancePolicyUIAction xmlns="http://schemas.microsoft.com/sharepoint/v3" xsi:nil="true"/>
+    <_ip_UnifiedCompliancePolicyProperties xmlns="http://schemas.microsoft.com/sharepoint/v3" xsi:nil="true"/>
   </documentManagement>
 </p:properties>
 </file>
@@ -35086,22 +37239,7 @@
 </file>
 
 <file path=customXml/itemProps3.xml><?xml version="1.0" encoding="utf-8"?>
-<ds:datastoreItem xmlns:ds="http://schemas.openxmlformats.org/officeDocument/2006/customXml" ds:itemID="{E67BF882-08DD-4C86-9533-9E3E36CC3AAC}">
-  <ds:schemaRefs>
-    <ds:schemaRef ds:uri="http://schemas.microsoft.com/office/2006/metadata/contentType"/>
-    <ds:schemaRef ds:uri="http://schemas.microsoft.com/office/2006/metadata/properties/metaAttributes"/>
-    <ds:schemaRef ds:uri="http://www.w3.org/2001/XMLSchema"/>
-    <ds:schemaRef ds:uri="http://schemas.microsoft.com/office/2006/metadata/properties"/>
-    <ds:schemaRef ds:uri="1d52d4bc-3f95-4709-b359-1b96840d7671"/>
-    <ds:schemaRef ds:uri="8d1bea48-6525-4b05-8cf5-c6ad0dd5b02f"/>
-    <ds:schemaRef ds:uri="http://schemas.microsoft.com/office/2006/documentManagement/types"/>
-    <ds:schemaRef ds:uri="http://schemas.microsoft.com/office/infopath/2007/PartnerControls"/>
-    <ds:schemaRef ds:uri="http://schemas.openxmlformats.org/package/2006/metadata/core-properties"/>
-    <ds:schemaRef ds:uri="http://purl.org/dc/elements/1.1/"/>
-    <ds:schemaRef ds:uri="http://purl.org/dc/terms/"/>
-    <ds:schemaRef ds:uri="http://schemas.microsoft.com/internal/obd"/>
-  </ds:schemaRefs>
-</ds:datastoreItem>
+<ds:datastoreItem xmlns:ds="http://schemas.openxmlformats.org/officeDocument/2006/customXml" ds:itemID="{93DB8A92-1A1D-40BF-800E-137513AFEF6D}"/>
 </file>
 
 <file path=customXml/itemProps4.xml><?xml version="1.0" encoding="utf-8"?>
